--- a/Documenten/Sjablonen/Sjabloon 5 - Log/Sjabloon 5 - Log(Zeineb).docx
+++ b/Documenten/Sjablonen/Sjabloon 5 - Log/Sjabloon 5 - Log(Zeineb).docx
@@ -1,6 +1,6 @@
 
 <file path=word/document.xml><?xml version="1.0" encoding="utf-8"?>
-<w:document xmlns:wpc="http://schemas.microsoft.com/office/word/2010/wordprocessingCanvas" xmlns:cx="http://schemas.microsoft.com/office/drawing/2014/chartex" xmlns:cx1="http://schemas.microsoft.com/office/drawing/2015/9/8/chartex" xmlns:cx2="http://schemas.microsoft.com/office/drawing/2015/10/21/chartex" xmlns:cx3="http://schemas.microsoft.com/office/drawing/2016/5/9/chartex" xmlns:cx4="http://schemas.microsoft.com/office/drawing/2016/5/10/chartex" xmlns:cx5="http://schemas.microsoft.com/office/drawing/2016/5/11/chartex" xmlns:cx6="http://schemas.microsoft.com/office/drawing/2016/5/12/chartex" xmlns:cx7="http://schemas.microsoft.com/office/drawing/2016/5/13/chartex" xmlns:cx8="http://schemas.microsoft.com/office/drawing/2016/5/14/chartex" xmlns:mc="http://schemas.openxmlformats.org/markup-compatibility/2006" xmlns:aink="http://schemas.microsoft.com/office/drawing/2016/ink" xmlns:am3d="http://schemas.microsoft.com/office/drawing/2017/model3d" xmlns:o="urn:schemas-microsoft-com:office:office" xmlns:oel="http://schemas.microsoft.com/office/2019/extlst" xmlns:r="http://schemas.openxmlformats.org/officeDocument/2006/relationships" xmlns:m="http://schemas.openxmlformats.org/officeDocument/2006/math" xmlns:v="urn:schemas-microsoft-com:vml" xmlns:wp14="http://schemas.microsoft.com/office/word/2010/wordprocessingDrawing" xmlns:wp="http://schemas.openxmlformats.org/drawingml/2006/wordprocessingDrawing" xmlns:w10="urn:schemas-microsoft-com:office:word" xmlns:w="http://schemas.openxmlformats.org/wordprocessingml/2006/main" xmlns:w14="http://schemas.microsoft.com/office/word/2010/wordml" xmlns:w15="http://schemas.microsoft.com/office/word/2012/wordml" xmlns:w16cex="http://schemas.microsoft.com/office/word/2018/wordml/cex" xmlns:w16cid="http://schemas.microsoft.com/office/word/2016/wordml/cid" xmlns:w16="http://schemas.microsoft.com/office/word/2018/wordml" xmlns:w16du="http://schemas.microsoft.com/office/word/2023/wordml/word16du" xmlns:w16sdtdh="http://schemas.microsoft.com/office/word/2020/wordml/sdtdatahash" xmlns:w16se="http://schemas.microsoft.com/office/word/2015/wordml/symex" xmlns:wpg="http://schemas.microsoft.com/office/word/2010/wordprocessingGroup" xmlns:wpi="http://schemas.microsoft.com/office/word/2010/wordprocessingInk" xmlns:wne="http://schemas.microsoft.com/office/word/2006/wordml" xmlns:wps="http://schemas.microsoft.com/office/word/2010/wordprocessingShape" xmlns:a="http://schemas.openxmlformats.org/drawingml/2006/main" xmlns:pic="http://schemas.openxmlformats.org/drawingml/2006/picture" xmlns:a14="http://schemas.microsoft.com/office/drawing/2010/main" mc:Ignorable="w14 w15 w16se w16cid w16 w16cex w16sdtdh w16du wp14">
+<w:document xmlns:wpc="http://schemas.microsoft.com/office/word/2010/wordprocessingCanvas" xmlns:cx="http://schemas.microsoft.com/office/drawing/2014/chartex" xmlns:cx1="http://schemas.microsoft.com/office/drawing/2015/9/8/chartex" xmlns:cx2="http://schemas.microsoft.com/office/drawing/2015/10/21/chartex" xmlns:cx3="http://schemas.microsoft.com/office/drawing/2016/5/9/chartex" xmlns:cx4="http://schemas.microsoft.com/office/drawing/2016/5/10/chartex" xmlns:cx5="http://schemas.microsoft.com/office/drawing/2016/5/11/chartex" xmlns:cx6="http://schemas.microsoft.com/office/drawing/2016/5/12/chartex" xmlns:cx7="http://schemas.microsoft.com/office/drawing/2016/5/13/chartex" xmlns:cx8="http://schemas.microsoft.com/office/drawing/2016/5/14/chartex" xmlns:mc="http://schemas.openxmlformats.org/markup-compatibility/2006" xmlns:aink="http://schemas.microsoft.com/office/drawing/2016/ink" xmlns:am3d="http://schemas.microsoft.com/office/drawing/2017/model3d" xmlns:o="urn:schemas-microsoft-com:office:office" xmlns:oel="http://schemas.microsoft.com/office/2019/extlst" xmlns:r="http://schemas.openxmlformats.org/officeDocument/2006/relationships" xmlns:m="http://schemas.openxmlformats.org/officeDocument/2006/math" xmlns:v="urn:schemas-microsoft-com:vml" xmlns:wp14="http://schemas.microsoft.com/office/word/2010/wordprocessingDrawing" xmlns:wp="http://schemas.openxmlformats.org/drawingml/2006/wordprocessingDrawing" xmlns:w10="urn:schemas-microsoft-com:office:word" xmlns:w="http://schemas.openxmlformats.org/wordprocessingml/2006/main" xmlns:w14="http://schemas.microsoft.com/office/word/2010/wordml" xmlns:w15="http://schemas.microsoft.com/office/word/2012/wordml" xmlns:w16cex="http://schemas.microsoft.com/office/word/2018/wordml/cex" xmlns:w16cid="http://schemas.microsoft.com/office/word/2016/wordml/cid" xmlns:w16="http://schemas.microsoft.com/office/word/2018/wordml" xmlns:w16du="http://schemas.microsoft.com/office/word/2023/wordml/word16du" xmlns:w16sdtdh="http://schemas.microsoft.com/office/word/2020/wordml/sdtdatahash" xmlns:w16se="http://schemas.microsoft.com/office/word/2015/wordml/symex" xmlns:wpg="http://schemas.microsoft.com/office/word/2010/wordprocessingGroup" xmlns:wpi="http://schemas.microsoft.com/office/word/2010/wordprocessingInk" xmlns:wne="http://schemas.microsoft.com/office/word/2006/wordml" xmlns:wps="http://schemas.microsoft.com/office/word/2010/wordprocessingShape" mc:Ignorable="w14 w15 w16se w16cid w16 w16cex w16sdtdh w16du wp14">
   <w:body>
     <w:p>
       <w:pPr>
@@ -11,23 +11,38 @@
           <w:bCs/>
           <w:sz w:val="48"/>
           <w:szCs w:val="48"/>
-        </w:rPr>
-      </w:pPr>
+          <w:lang w:val="en-GB"/>
+        </w:rPr>
+      </w:pPr>
+      <w:proofErr w:type="spellStart"/>
       <w:r>
         <w:rPr>
           <w:b/>
           <w:bCs/>
           <w:sz w:val="48"/>
           <w:szCs w:val="48"/>
-        </w:rPr>
-        <w:t xml:space="preserve">Sjabloon </w:t>
-      </w:r>
+          <w:lang w:val="en-GB"/>
+        </w:rPr>
+        <w:t>Sjabloon</w:t>
+      </w:r>
+      <w:proofErr w:type="spellEnd"/>
       <w:r>
         <w:rPr>
           <w:b/>
           <w:bCs/>
           <w:sz w:val="48"/>
           <w:szCs w:val="48"/>
+          <w:lang w:val="en-GB"/>
+        </w:rPr>
+        <w:t xml:space="preserve"> </w:t>
+      </w:r>
+      <w:r>
+        <w:rPr>
+          <w:b/>
+          <w:bCs/>
+          <w:sz w:val="48"/>
+          <w:szCs w:val="48"/>
+          <w:lang w:val="en-GB"/>
         </w:rPr>
         <w:t>5</w:t>
       </w:r>
@@ -38,12 +53,14 @@
         <w:rPr>
           <w:sz w:val="48"/>
           <w:szCs w:val="48"/>
+          <w:lang w:val="en-GB"/>
         </w:rPr>
       </w:pPr>
       <w:r>
         <w:rPr>
           <w:sz w:val="48"/>
           <w:szCs w:val="48"/>
+          <w:lang w:val="en-GB"/>
         </w:rPr>
         <w:t xml:space="preserve">Developer </w:t>
       </w:r>
@@ -51,6 +68,7 @@
         <w:rPr>
           <w:sz w:val="48"/>
           <w:szCs w:val="48"/>
+          <w:lang w:val="en-GB"/>
         </w:rPr>
         <w:t>Log</w:t>
       </w:r>
@@ -64,6 +82,7 @@
           <w:color w:val="000000"/>
           <w:sz w:val="36"/>
           <w:szCs w:val="36"/>
+          <w:lang w:val="en-GB"/>
         </w:rPr>
       </w:pPr>
       <w:r>
@@ -73,45 +92,16 @@
           <w:color w:val="000000"/>
           <w:sz w:val="36"/>
           <w:szCs w:val="36"/>
-        </w:rPr>
-        <w:t>B1-K</w:t>
-      </w:r>
-      <w:r>
-        <w:rPr>
-          <w:b/>
-          <w:bCs/>
-          <w:color w:val="000000"/>
-          <w:sz w:val="36"/>
-          <w:szCs w:val="36"/>
-        </w:rPr>
-        <w:t>2</w:t>
-      </w:r>
-      <w:r>
-        <w:rPr>
-          <w:b/>
-          <w:bCs/>
-          <w:color w:val="000000"/>
-          <w:sz w:val="36"/>
-          <w:szCs w:val="36"/>
-        </w:rPr>
-        <w:t>-W</w:t>
-      </w:r>
-      <w:r>
-        <w:rPr>
-          <w:b/>
-          <w:bCs/>
-          <w:color w:val="000000"/>
-          <w:sz w:val="36"/>
-          <w:szCs w:val="36"/>
-        </w:rPr>
-        <w:t>3</w:t>
+          <w:lang w:val="en-GB"/>
+        </w:rPr>
+        <w:t>B1-K2-W3</w:t>
       </w:r>
     </w:p>
     <w:p>
       <w:pPr>
         <w:rPr>
           <w:rFonts w:cstheme="minorHAnsi"/>
-          <w:lang w:eastAsia="nl-NL"/>
+          <w:lang w:val="en-GB" w:eastAsia="nl-NL"/>
         </w:rPr>
       </w:pPr>
     </w:p>
@@ -119,7 +109,7 @@
       <w:pPr>
         <w:rPr>
           <w:rFonts w:cstheme="minorHAnsi"/>
-          <w:lang w:eastAsia="nl-NL"/>
+          <w:lang w:val="en-GB" w:eastAsia="nl-NL"/>
         </w:rPr>
       </w:pPr>
       <w:r>
@@ -194,7 +184,7 @@
       <w:pPr>
         <w:rPr>
           <w:rFonts w:cstheme="minorHAnsi"/>
-          <w:lang w:eastAsia="nl-NL"/>
+          <w:lang w:val="en-GB" w:eastAsia="nl-NL"/>
         </w:rPr>
       </w:pPr>
     </w:p>
@@ -202,7 +192,7 @@
       <w:pPr>
         <w:rPr>
           <w:rFonts w:cstheme="minorHAnsi"/>
-          <w:lang w:eastAsia="nl-NL"/>
+          <w:lang w:val="en-GB" w:eastAsia="nl-NL"/>
         </w:rPr>
       </w:pPr>
     </w:p>
@@ -210,7 +200,7 @@
       <w:pPr>
         <w:rPr>
           <w:rFonts w:cstheme="minorHAnsi"/>
-          <w:lang w:eastAsia="nl-NL"/>
+          <w:lang w:val="en-GB" w:eastAsia="nl-NL"/>
         </w:rPr>
       </w:pPr>
     </w:p>
@@ -218,7 +208,7 @@
       <w:pPr>
         <w:rPr>
           <w:rFonts w:cstheme="minorHAnsi"/>
-          <w:lang w:eastAsia="nl-NL"/>
+          <w:lang w:val="en-GB" w:eastAsia="nl-NL"/>
         </w:rPr>
       </w:pPr>
     </w:p>
@@ -226,6 +216,7 @@
       <w:pPr>
         <w:rPr>
           <w:rFonts w:cstheme="minorHAnsi"/>
+          <w:lang w:val="en-GB"/>
         </w:rPr>
       </w:pPr>
     </w:p>
@@ -233,6 +224,7 @@
       <w:pPr>
         <w:rPr>
           <w:rFonts w:cstheme="minorHAnsi"/>
+          <w:lang w:val="en-GB"/>
         </w:rPr>
       </w:pPr>
     </w:p>
@@ -240,6 +232,7 @@
       <w:pPr>
         <w:rPr>
           <w:rFonts w:cstheme="minorHAnsi"/>
+          <w:lang w:val="en-GB"/>
         </w:rPr>
       </w:pPr>
       <w:r>
@@ -298,7 +291,10 @@
                               <w:spacing w:before="120"/>
                             </w:pPr>
                             <w:r>
-                              <w:t xml:space="preserve">Voor- en achternaam: </w:t>
+                              <w:t xml:space="preserve">Voor- en </w:t>
+                            </w:r>
+                            <w:r>
+                              <w:t>achternaam: Zeineb Ibrahim</w:t>
                             </w:r>
                           </w:p>
                           <w:p>
@@ -308,6 +304,9 @@
                             <w:r>
                               <w:t xml:space="preserve">Leerling nummer: </w:t>
                             </w:r>
+                            <w:r>
+                              <w:t>0344370</w:t>
+                            </w:r>
                           </w:p>
                           <w:p>
                             <w:pPr>
@@ -316,6 +315,9 @@
                             <w:r>
                               <w:t xml:space="preserve">Datum: </w:t>
                             </w:r>
+                            <w:r>
+                              <w:t>13/12/2024</w:t>
+                            </w:r>
                           </w:p>
                           <w:p>
                             <w:pPr>
@@ -323,6 +325,9 @@
                             </w:pPr>
                             <w:r>
                               <w:t xml:space="preserve">Versie: </w:t>
+                            </w:r>
+                            <w:r>
+                              <w:t>1</w:t>
                             </w:r>
                           </w:p>
                         </w:txbxContent>
@@ -344,11 +349,11 @@
           </mc:Choice>
           <mc:Fallback>
             <w:pict>
-              <v:shapetype id="_x0000_t202" coordsize="21600,21600" o:spt="202" path="m,l,21600r21600,l21600,xe" w14:anchorId="70B8864F">
+              <v:shapetype w14:anchorId="70B8864F" id="_x0000_t202" coordsize="21600,21600" o:spt="202" path="m,l,21600r21600,l21600,xe">
                 <v:stroke joinstyle="miter"/>
                 <v:path gradientshapeok="t" o:connecttype="rect"/>
               </v:shapetype>
-              <v:shape id="Tekstvak 2" style="position:absolute;margin-left:0;margin-top:183.95pt;width:452.25pt;height:97.85pt;z-index:251658241;visibility:visible;mso-wrap-style:square;mso-width-percent:0;mso-height-percent:200;mso-wrap-distance-left:9pt;mso-wrap-distance-top:0;mso-wrap-distance-right:9pt;mso-wrap-distance-bottom:0;mso-position-horizontal:absolute;mso-position-horizontal-relative:margin;mso-position-vertical:absolute;mso-position-vertical-relative:text;mso-width-percent:0;mso-height-percent:200;mso-width-relative:margin;mso-height-relative:margin;v-text-anchor:top" o:spid="_x0000_s1026" type="#_x0000_t202" o:gfxdata="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">
+              <v:shape id="Tekstvak 2" o:spid="_x0000_s1026" type="#_x0000_t202" style="position:absolute;margin-left:0;margin-top:183.95pt;width:452.25pt;height:97.85pt;z-index:251658241;visibility:visible;mso-wrap-style:square;mso-width-percent:0;mso-height-percent:200;mso-wrap-distance-left:9pt;mso-wrap-distance-top:0;mso-wrap-distance-right:9pt;mso-wrap-distance-bottom:0;mso-position-horizontal:absolute;mso-position-horizontal-relative:margin;mso-position-vertical:absolute;mso-position-vertical-relative:text;mso-width-percent:0;mso-height-percent:200;mso-width-relative:margin;mso-height-relative:margin;v-text-anchor:top" o:gfxdata="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">
                 <v:textbox style="mso-fit-shape-to-text:t">
                   <w:txbxContent>
                     <w:p>
@@ -356,7 +361,10 @@
                         <w:spacing w:before="120"/>
                       </w:pPr>
                       <w:r>
-                        <w:t xml:space="preserve">Voor- en achternaam: </w:t>
+                        <w:t xml:space="preserve">Voor- en </w:t>
+                      </w:r>
+                      <w:r>
+                        <w:t>achternaam: Zeineb Ibrahim</w:t>
                       </w:r>
                     </w:p>
                     <w:p>
@@ -366,6 +374,9 @@
                       <w:r>
                         <w:t xml:space="preserve">Leerling nummer: </w:t>
                       </w:r>
+                      <w:r>
+                        <w:t>0344370</w:t>
+                      </w:r>
                     </w:p>
                     <w:p>
                       <w:pPr>
@@ -373,6 +384,9 @@
                       </w:pPr>
                       <w:r>
                         <w:t xml:space="preserve">Datum: </w:t>
+                      </w:r>
+                      <w:r>
+                        <w:t>13/12/2024</w:t>
                       </w:r>
                     </w:p>
                     <w:p>
@@ -382,6 +396,9 @@
                       <w:r>
                         <w:t xml:space="preserve">Versie: </w:t>
                       </w:r>
+                      <w:r>
+                        <w:t>1</w:t>
+                      </w:r>
                     </w:p>
                   </w:txbxContent>
                 </v:textbox>
@@ -394,19 +411,15 @@
       <w:r>
         <w:rPr>
           <w:rFonts w:cstheme="minorHAnsi"/>
+          <w:lang w:val="en-GB"/>
         </w:rPr>
         <w:br w:type="page"/>
       </w:r>
     </w:p>
     <w:sdt>
       <w:sdtPr>
-        <w:id w:val="-457338658"/>
-        <w:docPartObj>
-          <w:docPartGallery w:val="Table of Contents"/>
-          <w:docPartUnique/>
-        </w:docPartObj>
-        <w:rPr>
-          <w:rFonts w:ascii="Calibri" w:hAnsi="Calibri" w:eastAsia="" w:cs="" w:asciiTheme="minorAscii" w:hAnsiTheme="minorAscii" w:eastAsiaTheme="minorEastAsia" w:cstheme="minorBidi"/>
+        <w:rPr>
+          <w:rFonts w:asciiTheme="minorHAnsi" w:eastAsiaTheme="minorEastAsia" w:hAnsiTheme="minorHAnsi" w:cstheme="minorBidi"/>
           <w:b w:val="0"/>
           <w:bCs w:val="0"/>
           <w:color w:val="auto"/>
@@ -414,6 +427,11 @@
           <w:szCs w:val="22"/>
           <w:lang w:eastAsia="en-US"/>
         </w:rPr>
+        <w:id w:val="-457338658"/>
+        <w:docPartObj>
+          <w:docPartGallery w:val="Table of Contents"/>
+          <w:docPartUnique/>
+        </w:docPartObj>
       </w:sdtPr>
       <w:sdtContent>
         <w:p>
@@ -449,7 +467,7 @@
           <w:r>
             <w:fldChar w:fldCharType="separate"/>
           </w:r>
-          <w:hyperlink w:history="1" w:anchor="_Toc182471795">
+          <w:hyperlink w:anchor="_Toc182471795" w:history="1">
             <w:r>
               <w:rPr>
                 <w:rStyle w:val="Hyperlink"/>
@@ -523,7 +541,7 @@
               <w14:ligatures w14:val="standardContextual"/>
             </w:rPr>
           </w:pPr>
-          <w:hyperlink w:history="1" w:anchor="_Toc182471796">
+          <w:hyperlink w:anchor="_Toc182471796" w:history="1">
             <w:r>
               <w:rPr>
                 <w:rStyle w:val="Hyperlink"/>
@@ -597,7 +615,7 @@
               <w14:ligatures w14:val="standardContextual"/>
             </w:rPr>
           </w:pPr>
-          <w:hyperlink w:history="1" w:anchor="_Toc182471797">
+          <w:hyperlink w:anchor="_Toc182471797" w:history="1">
             <w:r>
               <w:rPr>
                 <w:rStyle w:val="Hyperlink"/>
@@ -671,7 +689,7 @@
               <w14:ligatures w14:val="standardContextual"/>
             </w:rPr>
           </w:pPr>
-          <w:hyperlink w:history="1" w:anchor="_Toc182471798">
+          <w:hyperlink w:anchor="_Toc182471798" w:history="1">
             <w:r>
               <w:rPr>
                 <w:rStyle w:val="Hyperlink"/>
@@ -745,7 +763,7 @@
               <w14:ligatures w14:val="standardContextual"/>
             </w:rPr>
           </w:pPr>
-          <w:hyperlink w:history="1" w:anchor="_Toc182471799">
+          <w:hyperlink w:anchor="_Toc182471799" w:history="1">
             <w:r>
               <w:rPr>
                 <w:rStyle w:val="Hyperlink"/>
@@ -813,17 +831,6 @@
           </w:r>
         </w:p>
       </w:sdtContent>
-      <w:sdtEndPr>
-        <w:rPr>
-          <w:rFonts w:ascii="Calibri" w:hAnsi="Calibri" w:eastAsia="" w:cs="" w:asciiTheme="minorAscii" w:hAnsiTheme="minorAscii" w:eastAsiaTheme="minorEastAsia" w:cstheme="minorBidi"/>
-          <w:b w:val="0"/>
-          <w:bCs w:val="0"/>
-          <w:color w:val="auto"/>
-          <w:sz w:val="22"/>
-          <w:szCs w:val="22"/>
-          <w:lang w:eastAsia="en-US"/>
-        </w:rPr>
-      </w:sdtEndPr>
     </w:sdt>
     <w:p>
       <w:pPr>
@@ -842,667 +849,520 @@
       <w:pPr>
         <w:pStyle w:val="Kop1"/>
       </w:pPr>
-      <w:bookmarkStart w:name="_Toc182471795" w:id="0"/>
       <w:r>
         <w:lastRenderedPageBreak/>
-        <w:t>Inleiding</w:t>
-      </w:r>
-      <w:bookmarkEnd w:id="0"/>
+        <w:t>Inleiding </w:t>
+      </w:r>
     </w:p>
     <w:p>
       <w:pPr>
-        <w:rPr>
-          <w:rFonts w:cstheme="minorHAnsi"/>
-          <w:i/>
-          <w:iCs/>
-        </w:rPr>
-      </w:pPr>
-      <w:r>
-        <w:rPr>
-          <w:rFonts w:cstheme="minorHAnsi"/>
-          <w:i/>
-          <w:iCs/>
-        </w:rPr>
-        <w:t xml:space="preserve">In </w:t>
-      </w:r>
-      <w:r>
-        <w:rPr>
-          <w:rFonts w:cstheme="minorHAnsi"/>
-          <w:i/>
-          <w:iCs/>
-        </w:rPr>
-        <w:t xml:space="preserve">je Log </w:t>
-      </w:r>
-      <w:r>
-        <w:rPr>
-          <w:rFonts w:cstheme="minorHAnsi"/>
-          <w:i/>
-          <w:iCs/>
-        </w:rPr>
-        <w:t xml:space="preserve">leg je verschillende aspecten van het Scrum proces vast om inzicht te krijgen in de voortgang van het project, reflecties op het proces, en actiepunten voor verbetering. Leg </w:t>
-      </w:r>
-      <w:r>
-        <w:rPr>
-          <w:rFonts w:cstheme="minorHAnsi"/>
-          <w:i/>
-          <w:iCs/>
-        </w:rPr>
-        <w:t xml:space="preserve">iedere dag </w:t>
-      </w:r>
-      <w:r>
-        <w:rPr>
-          <w:rFonts w:cstheme="minorHAnsi"/>
-          <w:i/>
-          <w:iCs/>
-        </w:rPr>
-        <w:t>de volgende elementen vas</w:t>
-      </w:r>
-      <w:r>
-        <w:rPr>
-          <w:rFonts w:cstheme="minorHAnsi"/>
-          <w:i/>
-          <w:iCs/>
-        </w:rPr>
-        <w:t>t</w:t>
-      </w:r>
-      <w:r>
-        <w:rPr>
-          <w:rFonts w:cstheme="minorHAnsi"/>
+        <w:pStyle w:val="Normaalweb"/>
+        <w:rPr>
+          <w:rFonts w:asciiTheme="minorHAnsi" w:hAnsiTheme="minorHAnsi" w:cstheme="minorHAnsi"/>
+        </w:rPr>
+      </w:pPr>
+      <w:r>
+        <w:rPr>
+          <w:rFonts w:asciiTheme="minorHAnsi" w:hAnsiTheme="minorHAnsi" w:cstheme="minorHAnsi"/>
+          <w:i/>
+          <w:iCs/>
+          <w:lang w:val="nl-NL"/>
+        </w:rPr>
+        <w:t xml:space="preserve">In je Log leg je verschillende aspecten van het Scrum proces vast om inzicht te krijgen in de voortgang van het project, reflecties op het proces, en actiepunten voor verbetering. </w:t>
+      </w:r>
+      <w:r>
+        <w:rPr>
+          <w:rFonts w:asciiTheme="minorHAnsi" w:hAnsiTheme="minorHAnsi" w:cstheme="minorHAnsi"/>
+          <w:i/>
+          <w:iCs/>
+        </w:rPr>
+        <w:t xml:space="preserve">Leg </w:t>
+      </w:r>
+      <w:proofErr w:type="spellStart"/>
+      <w:r>
+        <w:rPr>
+          <w:rFonts w:asciiTheme="minorHAnsi" w:hAnsiTheme="minorHAnsi" w:cstheme="minorHAnsi"/>
+          <w:i/>
+          <w:iCs/>
+        </w:rPr>
+        <w:t>iedere</w:t>
+      </w:r>
+      <w:proofErr w:type="spellEnd"/>
+      <w:r>
+        <w:rPr>
+          <w:rFonts w:asciiTheme="minorHAnsi" w:hAnsiTheme="minorHAnsi" w:cstheme="minorHAnsi"/>
+          <w:i/>
+          <w:iCs/>
+        </w:rPr>
+        <w:t xml:space="preserve"> </w:t>
+      </w:r>
+      <w:proofErr w:type="spellStart"/>
+      <w:r>
+        <w:rPr>
+          <w:rFonts w:asciiTheme="minorHAnsi" w:hAnsiTheme="minorHAnsi" w:cstheme="minorHAnsi"/>
+          <w:i/>
+          <w:iCs/>
+        </w:rPr>
+        <w:t>dag</w:t>
+      </w:r>
+      <w:proofErr w:type="spellEnd"/>
+      <w:r>
+        <w:rPr>
+          <w:rFonts w:asciiTheme="minorHAnsi" w:hAnsiTheme="minorHAnsi" w:cstheme="minorHAnsi"/>
+          <w:i/>
+          <w:iCs/>
+        </w:rPr>
+        <w:t xml:space="preserve"> de </w:t>
+      </w:r>
+      <w:proofErr w:type="spellStart"/>
+      <w:r>
+        <w:rPr>
+          <w:rFonts w:asciiTheme="minorHAnsi" w:hAnsiTheme="minorHAnsi" w:cstheme="minorHAnsi"/>
+          <w:i/>
+          <w:iCs/>
+        </w:rPr>
+        <w:t>volgende</w:t>
+      </w:r>
+      <w:proofErr w:type="spellEnd"/>
+      <w:r>
+        <w:rPr>
+          <w:rFonts w:asciiTheme="minorHAnsi" w:hAnsiTheme="minorHAnsi" w:cstheme="minorHAnsi"/>
+          <w:i/>
+          <w:iCs/>
+        </w:rPr>
+        <w:t xml:space="preserve"> </w:t>
+      </w:r>
+      <w:proofErr w:type="spellStart"/>
+      <w:r>
+        <w:rPr>
+          <w:rFonts w:asciiTheme="minorHAnsi" w:hAnsiTheme="minorHAnsi" w:cstheme="minorHAnsi"/>
+          <w:i/>
+          <w:iCs/>
+        </w:rPr>
+        <w:t>elementen</w:t>
+      </w:r>
+      <w:proofErr w:type="spellEnd"/>
+      <w:r>
+        <w:rPr>
+          <w:rFonts w:asciiTheme="minorHAnsi" w:hAnsiTheme="minorHAnsi" w:cstheme="minorHAnsi"/>
+          <w:i/>
+          <w:iCs/>
+        </w:rPr>
+        <w:t xml:space="preserve"> </w:t>
+      </w:r>
+      <w:proofErr w:type="spellStart"/>
+      <w:r>
+        <w:rPr>
+          <w:rFonts w:asciiTheme="minorHAnsi" w:hAnsiTheme="minorHAnsi" w:cstheme="minorHAnsi"/>
+          <w:i/>
+          <w:iCs/>
+        </w:rPr>
+        <w:t>vast</w:t>
+      </w:r>
+      <w:proofErr w:type="spellEnd"/>
+      <w:r>
+        <w:rPr>
+          <w:rFonts w:asciiTheme="minorHAnsi" w:hAnsiTheme="minorHAnsi" w:cstheme="minorHAnsi"/>
           <w:i/>
           <w:iCs/>
         </w:rPr>
         <w:t>:</w:t>
+      </w:r>
+      <w:r>
+        <w:rPr>
+          <w:rFonts w:asciiTheme="minorHAnsi" w:hAnsiTheme="minorHAnsi" w:cstheme="minorHAnsi"/>
+        </w:rPr>
+        <w:t> </w:t>
       </w:r>
     </w:p>
     <w:p>
       <w:pPr>
-        <w:rPr>
-          <w:rFonts w:cstheme="minorHAnsi"/>
-          <w:i/>
-          <w:iCs/>
-        </w:rPr>
-      </w:pPr>
+        <w:numPr>
+          <w:ilvl w:val="0"/>
+          <w:numId w:val="44"/>
+        </w:numPr>
+        <w:spacing w:before="100" w:beforeAutospacing="1" w:after="100" w:afterAutospacing="1" w:line="240" w:lineRule="auto"/>
+      </w:pPr>
+      <w:r>
+        <w:rPr>
+          <w:rStyle w:val="Zwaar"/>
+        </w:rPr>
+        <w:t xml:space="preserve">Kopie/screenshots van je DAILY </w:t>
+      </w:r>
+      <w:proofErr w:type="spellStart"/>
+      <w:r>
+        <w:rPr>
+          <w:rStyle w:val="Zwaar"/>
+        </w:rPr>
+        <w:t>StandUps</w:t>
+      </w:r>
+      <w:proofErr w:type="spellEnd"/>
+      <w:r>
+        <w:rPr>
+          <w:rStyle w:val="Zwaar"/>
+        </w:rPr>
+        <w:t>. </w:t>
+      </w:r>
+      <w:r>
+        <w:t> </w:t>
+      </w:r>
+      <w:r>
+        <w:br/>
+      </w:r>
+      <w:r>
+        <w:rPr>
+          <w:i/>
+          <w:iCs/>
+        </w:rPr>
+        <w:t>[Zorg ervoor dat de informatie die je inlevert duidelijk en leesbaar is!]</w:t>
+      </w:r>
+      <w:r>
+        <w:t> </w:t>
+      </w:r>
+      <w:r>
+        <w:br/>
+        <w:t> </w:t>
+      </w:r>
+    </w:p>
+    <w:p>
+      <w:pPr>
+        <w:numPr>
+          <w:ilvl w:val="0"/>
+          <w:numId w:val="44"/>
+        </w:numPr>
+        <w:spacing w:before="100" w:beforeAutospacing="1" w:after="100" w:afterAutospacing="1" w:line="240" w:lineRule="auto"/>
+      </w:pPr>
+      <w:r>
+        <w:rPr>
+          <w:rStyle w:val="Zwaar"/>
+        </w:rPr>
+        <w:t>Wat is er in sprint 1 bereikt? </w:t>
+      </w:r>
+      <w:r>
+        <w:t> </w:t>
+      </w:r>
+      <w:r>
+        <w:br/>
+      </w:r>
+      <w:r>
+        <w:rPr>
+          <w:i/>
+          <w:iCs/>
+        </w:rPr>
+        <w:t>[Reflecteer op je eigen bijdrage]</w:t>
+      </w:r>
+      <w:r>
+        <w:t> </w:t>
+      </w:r>
+      <w:r>
+        <w:br/>
+        <w:t> </w:t>
+      </w:r>
+    </w:p>
+    <w:p>
+      <w:pPr>
+        <w:numPr>
+          <w:ilvl w:val="0"/>
+          <w:numId w:val="44"/>
+        </w:numPr>
+        <w:spacing w:before="100" w:beforeAutospacing="1" w:after="100" w:afterAutospacing="1" w:line="240" w:lineRule="auto"/>
+      </w:pPr>
+      <w:r>
+        <w:rPr>
+          <w:rStyle w:val="Zwaar"/>
+        </w:rPr>
+        <w:t>Beschrijf mogelijke uitdagingen, obstakels en als die er zijn oplossing(en).</w:t>
+      </w:r>
+      <w:r>
+        <w:t> </w:t>
+      </w:r>
+      <w:r>
+        <w:br/>
+      </w:r>
+      <w:r>
+        <w:rPr>
+          <w:i/>
+          <w:iCs/>
+        </w:rPr>
+        <w:t>[Reflecteer op je eigen bijdrage]</w:t>
+      </w:r>
+      <w:r>
+        <w:t> </w:t>
+      </w:r>
+      <w:r>
+        <w:br/>
+        <w:t> </w:t>
+      </w:r>
+    </w:p>
+    <w:p>
+      <w:pPr>
+        <w:numPr>
+          <w:ilvl w:val="0"/>
+          <w:numId w:val="44"/>
+        </w:numPr>
+        <w:spacing w:before="100" w:beforeAutospacing="1" w:after="100" w:afterAutospacing="1" w:line="240" w:lineRule="auto"/>
+      </w:pPr>
+      <w:r>
+        <w:rPr>
+          <w:rStyle w:val="Zwaar"/>
+        </w:rPr>
+        <w:t>Geleerde lessen.</w:t>
+      </w:r>
+      <w:r>
+        <w:t> </w:t>
+      </w:r>
+      <w:r>
+        <w:br/>
+      </w:r>
+      <w:r>
+        <w:rPr>
+          <w:i/>
+          <w:iCs/>
+        </w:rPr>
+        <w:t>[Wat heb je geleerd en neem je mee naar de volgende sprint]</w:t>
+      </w:r>
+      <w:r>
+        <w:t> </w:t>
+      </w:r>
+      <w:r>
+        <w:br/>
+        <w:t> </w:t>
+      </w:r>
+    </w:p>
+    <w:p>
+      <w:pPr>
+        <w:numPr>
+          <w:ilvl w:val="0"/>
+          <w:numId w:val="44"/>
+        </w:numPr>
+        <w:spacing w:before="100" w:beforeAutospacing="1" w:after="100" w:afterAutospacing="1" w:line="240" w:lineRule="auto"/>
+      </w:pPr>
+      <w:r>
+        <w:rPr>
+          <w:rStyle w:val="Zwaar"/>
+        </w:rPr>
+        <w:t>Vragen en onduidelijkheden. </w:t>
+      </w:r>
+      <w:r>
+        <w:t> </w:t>
+      </w:r>
+      <w:r>
+        <w:br/>
+      </w:r>
+      <w:r>
+        <w:rPr>
+          <w:i/>
+          <w:iCs/>
+        </w:rPr>
+        <w:t>[Heb je alle informatie om verder te kunnen werken. Weet jij wat en wanneer er iets van je wordt verwacht?]</w:t>
+      </w:r>
+      <w:r>
+        <w:t> </w:t>
+      </w:r>
+      <w:r>
+        <w:br/>
+        <w:t> </w:t>
+      </w:r>
+    </w:p>
+    <w:p>
+      <w:pPr>
+        <w:numPr>
+          <w:ilvl w:val="0"/>
+          <w:numId w:val="44"/>
+        </w:numPr>
+        <w:spacing w:before="100" w:beforeAutospacing="1" w:after="100" w:afterAutospacing="1" w:line="240" w:lineRule="auto"/>
+      </w:pPr>
+      <w:r>
+        <w:rPr>
+          <w:rStyle w:val="Zwaar"/>
+        </w:rPr>
+        <w:t>Feedback</w:t>
+      </w:r>
+      <w:r>
+        <w:t xml:space="preserve"> </w:t>
+      </w:r>
+      <w:r>
+        <w:rPr>
+          <w:rStyle w:val="Zwaar"/>
+        </w:rPr>
+        <w:t>en</w:t>
+      </w:r>
+      <w:r>
+        <w:t xml:space="preserve"> </w:t>
+      </w:r>
+      <w:r>
+        <w:rPr>
+          <w:rStyle w:val="Zwaar"/>
+        </w:rPr>
+        <w:t>waardering.</w:t>
+      </w:r>
+      <w:r>
+        <w:t> </w:t>
+      </w:r>
+      <w:r>
+        <w:br/>
+      </w:r>
+      <w:r>
+        <w:rPr>
+          <w:i/>
+          <w:iCs/>
+        </w:rPr>
+        <w:t>[Welke feedback of waardering heb jij voor de groepsleden]</w:t>
+      </w:r>
+      <w:r>
+        <w:t> </w:t>
+      </w:r>
+      <w:r>
+        <w:br/>
+        <w:t> </w:t>
+      </w:r>
+    </w:p>
+    <w:p>
+      <w:pPr>
+        <w:numPr>
+          <w:ilvl w:val="0"/>
+          <w:numId w:val="44"/>
+        </w:numPr>
+        <w:spacing w:before="100" w:beforeAutospacing="1" w:after="100" w:afterAutospacing="1" w:line="240" w:lineRule="auto"/>
+      </w:pPr>
+      <w:r>
+        <w:rPr>
+          <w:rStyle w:val="Zwaar"/>
+        </w:rPr>
+        <w:t>Verbeterpunten voor volgende sprint. </w:t>
+      </w:r>
+      <w:r>
+        <w:t> </w:t>
+      </w:r>
+      <w:r>
+        <w:br/>
+      </w:r>
+      <w:r>
+        <w:rPr>
+          <w:i/>
+          <w:iCs/>
+        </w:rPr>
+        <w:t>[Heb jij punten voor je groepsleden om beter te functioneren?]</w:t>
+      </w:r>
+      <w:r>
+        <w:t> </w:t>
+      </w:r>
+      <w:r>
+        <w:br/>
+        <w:t> </w:t>
+      </w:r>
+    </w:p>
+    <w:p>
+      <w:pPr>
+        <w:numPr>
+          <w:ilvl w:val="0"/>
+          <w:numId w:val="44"/>
+        </w:numPr>
+        <w:spacing w:before="100" w:beforeAutospacing="1" w:after="100" w:afterAutospacing="1" w:line="240" w:lineRule="auto"/>
+      </w:pPr>
+      <w:r>
+        <w:rPr>
+          <w:rStyle w:val="Zwaar"/>
+        </w:rPr>
+        <w:t>Persoonlijk welzijn. </w:t>
+      </w:r>
+      <w:r>
+        <w:t> </w:t>
+      </w:r>
+      <w:r>
+        <w:br/>
+      </w:r>
+      <w:r>
+        <w:rPr>
+          <w:i/>
+          <w:iCs/>
+        </w:rPr>
+        <w:t>[Hoe voel jij je deze sprint; denk hierbij aan je gezondheid, stressniveau heb jij het idee dat je kon focussen op je werk?]</w:t>
+      </w:r>
+      <w:r>
+        <w:t> </w:t>
+      </w:r>
+      <w:r>
+        <w:br/>
+        <w:t> </w:t>
+      </w:r>
+    </w:p>
+    <w:p>
+      <w:pPr>
+        <w:numPr>
+          <w:ilvl w:val="0"/>
+          <w:numId w:val="44"/>
+        </w:numPr>
+        <w:spacing w:before="100" w:beforeAutospacing="1" w:after="100" w:afterAutospacing="1" w:line="240" w:lineRule="auto"/>
+      </w:pPr>
+      <w:r>
+        <w:rPr>
+          <w:rStyle w:val="Zwaar"/>
+        </w:rPr>
+        <w:t>Actiepunten voor de volgende sprint. </w:t>
+      </w:r>
+      <w:r>
+        <w:t> </w:t>
+      </w:r>
+      <w:r>
+        <w:br/>
+      </w:r>
+      <w:r>
+        <w:rPr>
+          <w:i/>
+          <w:iCs/>
+        </w:rPr>
+        <w:t xml:space="preserve">[Welke onderdelen/taken wil je volgende werkdag weer oppakken/ ook te gebruiken voor je volgende Daily </w:t>
+      </w:r>
+      <w:proofErr w:type="spellStart"/>
+      <w:r>
+        <w:rPr>
+          <w:i/>
+          <w:iCs/>
+        </w:rPr>
+        <w:t>standUp</w:t>
+      </w:r>
+      <w:proofErr w:type="spellEnd"/>
+      <w:r>
+        <w:rPr>
+          <w:i/>
+          <w:iCs/>
+        </w:rPr>
+        <w:t>?]</w:t>
+      </w:r>
+      <w:r>
+        <w:t> </w:t>
+      </w:r>
     </w:p>
     <w:p>
       <w:pPr>
         <w:pStyle w:val="Lijstalinea"/>
         <w:numPr>
           <w:ilvl w:val="0"/>
-          <w:numId w:val="33"/>
+          <w:numId w:val="42"/>
         </w:numPr>
-      </w:pPr>
-      <w:r>
-        <w:rPr>
-          <w:b/>
-          <w:bCs/>
-        </w:rPr>
-        <w:t>Kopie/screenshot</w:t>
-      </w:r>
-      <w:r>
-        <w:rPr>
-          <w:b/>
-          <w:bCs/>
-        </w:rPr>
-        <w:t>s</w:t>
-      </w:r>
-      <w:r>
-        <w:rPr>
-          <w:b/>
-          <w:bCs/>
-        </w:rPr>
-        <w:t xml:space="preserve"> van je </w:t>
-      </w:r>
-      <w:r>
-        <w:rPr>
-          <w:b/>
-          <w:bCs/>
-        </w:rPr>
-        <w:t>DAILY</w:t>
-      </w:r>
-      <w:r>
-        <w:rPr>
-          <w:b/>
-          <w:bCs/>
-        </w:rPr>
-        <w:t xml:space="preserve"> </w:t>
-      </w:r>
-      <w:proofErr w:type="spellStart"/>
-      <w:r>
-        <w:rPr>
-          <w:b/>
-          <w:bCs/>
-        </w:rPr>
-        <w:t>StandUp</w:t>
-      </w:r>
-      <w:r>
-        <w:rPr>
-          <w:b/>
-          <w:bCs/>
-        </w:rPr>
-        <w:t>s</w:t>
-      </w:r>
-      <w:proofErr w:type="spellEnd"/>
-      <w:r>
-        <w:rPr>
-          <w:b/>
-          <w:bCs/>
-        </w:rPr>
-        <w:t xml:space="preserve">. </w:t>
-      </w:r>
-      <w:r>
-        <w:rPr>
-          <w:b/>
-          <w:bCs/>
-        </w:rPr>
-        <w:br/>
-      </w:r>
-      <w:r>
-        <w:rPr>
-          <w:i/>
-          <w:iCs/>
-        </w:rPr>
-        <w:t>[Zorg ervoor dat de informatie die je inlevert duidelijk en leesbaar is!]</w:t>
-      </w:r>
-      <w:r>
-        <w:rPr>
-          <w:i/>
-          <w:iCs/>
-        </w:rPr>
-        <w:br/>
+        <w:rPr>
+          <w:i/>
+          <w:iCs/>
+        </w:rPr>
+      </w:pPr>
+      <w:r>
+        <w:rPr>
+          <w:rFonts w:eastAsiaTheme="majorEastAsia" w:cstheme="majorBidi"/>
+          <w:b/>
+          <w:bCs/>
+          <w:i/>
+          <w:color w:val="000000" w:themeColor="text1"/>
+          <w:szCs w:val="24"/>
+        </w:rPr>
+        <w:br w:type="page"/>
       </w:r>
     </w:p>
     <w:p>
       <w:pPr>
-        <w:pStyle w:val="Lijstalinea"/>
-        <w:numPr>
-          <w:ilvl w:val="0"/>
-          <w:numId w:val="33"/>
-        </w:numPr>
-      </w:pPr>
-      <w:r>
-        <w:rPr>
-          <w:b/>
-          <w:bCs/>
-        </w:rPr>
-        <w:t xml:space="preserve">Wat is er </w:t>
-      </w:r>
-      <w:r>
-        <w:rPr>
-          <w:b/>
-          <w:bCs/>
-        </w:rPr>
-        <w:t>in sprint 1</w:t>
-      </w:r>
-      <w:r>
-        <w:rPr>
-          <w:b/>
-          <w:bCs/>
-        </w:rPr>
-        <w:t xml:space="preserve"> bereikt? </w:t>
-      </w:r>
-      <w:r>
-        <w:rPr>
-          <w:b/>
-          <w:bCs/>
-        </w:rPr>
-        <w:br/>
-      </w:r>
-      <w:r>
-        <w:rPr>
-          <w:i/>
-          <w:iCs/>
-        </w:rPr>
-        <w:t>[Reflecteer op je eigen bijdrage]</w:t>
-      </w:r>
-      <w:r>
-        <w:rPr>
-          <w:i/>
-          <w:iCs/>
-        </w:rPr>
-        <w:br/>
-      </w:r>
-    </w:p>
-    <w:p>
-      <w:pPr>
-        <w:pStyle w:val="Lijstalinea"/>
-        <w:numPr>
-          <w:ilvl w:val="0"/>
-          <w:numId w:val="33"/>
-        </w:numPr>
-      </w:pPr>
-      <w:r>
-        <w:rPr>
-          <w:b/>
-          <w:bCs/>
-        </w:rPr>
-        <w:t>Beschrijf mogelijke uitdagingen, obstakels en als die er zijn oplossing(en).</w:t>
-      </w:r>
-      <w:r>
-        <w:rPr>
-          <w:b/>
-          <w:bCs/>
-        </w:rPr>
-        <w:br/>
-      </w:r>
-      <w:r>
-        <w:rPr>
-          <w:i/>
-          <w:iCs/>
-        </w:rPr>
-        <w:t>[Reflecteer op je eigen bijdrage]</w:t>
-      </w:r>
-      <w:r>
-        <w:rPr>
-          <w:i/>
-          <w:iCs/>
-        </w:rPr>
-        <w:br/>
-      </w:r>
-    </w:p>
-    <w:p>
-      <w:pPr>
-        <w:pStyle w:val="Lijstalinea"/>
-        <w:numPr>
-          <w:ilvl w:val="0"/>
-          <w:numId w:val="33"/>
-        </w:numPr>
-      </w:pPr>
-      <w:r>
-        <w:rPr>
-          <w:b/>
-          <w:bCs/>
-        </w:rPr>
-        <w:t>Geleerde lessen.</w:t>
-      </w:r>
-      <w:r>
-        <w:rPr>
-          <w:b/>
-          <w:bCs/>
-        </w:rPr>
-        <w:br/>
-      </w:r>
-      <w:r>
-        <w:rPr>
-          <w:i/>
-          <w:iCs/>
-        </w:rPr>
-        <w:t>[Wat heb je geleerd en neem je mee naar de volgende sprint]</w:t>
-      </w:r>
-      <w:r>
-        <w:rPr>
-          <w:i/>
-          <w:iCs/>
-        </w:rPr>
-        <w:br/>
-      </w:r>
-    </w:p>
-    <w:p>
-      <w:pPr>
-        <w:pStyle w:val="Lijstalinea"/>
-        <w:numPr>
-          <w:ilvl w:val="0"/>
-          <w:numId w:val="33"/>
-        </w:numPr>
-      </w:pPr>
-      <w:r>
-        <w:rPr>
-          <w:b/>
-          <w:bCs/>
-        </w:rPr>
-        <w:t xml:space="preserve">Vragen en onduidelijkheden. </w:t>
-      </w:r>
-      <w:r>
-        <w:rPr>
-          <w:b/>
-          <w:bCs/>
-        </w:rPr>
-        <w:br/>
-      </w:r>
-      <w:r>
-        <w:rPr>
-          <w:i/>
-          <w:iCs/>
-        </w:rPr>
-        <w:t>[Heb je alle informatie om verder te kunnen werken. Weet jij wat en wanneer er iets van je wordt verwacht?]</w:t>
-      </w:r>
-      <w:r>
-        <w:rPr>
-          <w:i/>
-          <w:iCs/>
-        </w:rPr>
-        <w:br/>
-      </w:r>
-    </w:p>
-    <w:p>
-      <w:pPr>
-        <w:pStyle w:val="Lijstalinea"/>
-        <w:numPr>
-          <w:ilvl w:val="0"/>
-          <w:numId w:val="33"/>
-        </w:numPr>
-        <w:rPr>
-          <w:i/>
-          <w:iCs/>
-        </w:rPr>
-      </w:pPr>
-      <w:r>
-        <w:rPr>
-          <w:b/>
-          <w:bCs/>
-        </w:rPr>
-        <w:t>Feedback</w:t>
-      </w:r>
-      <w:r>
-        <w:t xml:space="preserve"> </w:t>
-      </w:r>
-      <w:r>
-        <w:rPr>
-          <w:b/>
-          <w:bCs/>
-        </w:rPr>
-        <w:t>en</w:t>
-      </w:r>
-      <w:r>
-        <w:t xml:space="preserve"> </w:t>
-      </w:r>
-      <w:r>
-        <w:rPr>
-          <w:b/>
-          <w:bCs/>
-        </w:rPr>
-        <w:t>waardering.</w:t>
-      </w:r>
-      <w:r>
-        <w:rPr>
-          <w:b/>
-          <w:bCs/>
-        </w:rPr>
-        <w:br/>
-      </w:r>
-      <w:r>
-        <w:rPr>
-          <w:i/>
-          <w:iCs/>
-        </w:rPr>
-        <w:t>[Welke feedback of waardering heb j</w:t>
-      </w:r>
-      <w:r>
-        <w:rPr>
-          <w:i/>
-          <w:iCs/>
-        </w:rPr>
-        <w:t xml:space="preserve">ij voor </w:t>
-      </w:r>
-      <w:r>
-        <w:rPr>
-          <w:i/>
-          <w:iCs/>
-        </w:rPr>
-        <w:t>de</w:t>
-      </w:r>
-      <w:r>
-        <w:rPr>
-          <w:i/>
-          <w:iCs/>
-        </w:rPr>
-        <w:t xml:space="preserve"> groepsl</w:t>
-      </w:r>
-      <w:r>
-        <w:rPr>
-          <w:i/>
-          <w:iCs/>
-        </w:rPr>
-        <w:t>e</w:t>
-      </w:r>
-      <w:r>
-        <w:rPr>
-          <w:i/>
-          <w:iCs/>
-        </w:rPr>
-        <w:t>d</w:t>
-      </w:r>
-      <w:r>
-        <w:rPr>
-          <w:i/>
-          <w:iCs/>
-        </w:rPr>
-        <w:t>en</w:t>
-      </w:r>
-      <w:r>
-        <w:rPr>
-          <w:i/>
-          <w:iCs/>
-        </w:rPr>
-        <w:t>]</w:t>
-      </w:r>
-      <w:r>
-        <w:rPr>
-          <w:i/>
-          <w:iCs/>
-        </w:rPr>
-        <w:br/>
-      </w:r>
-    </w:p>
-    <w:p>
-      <w:pPr>
-        <w:pStyle w:val="Lijstalinea"/>
-        <w:numPr>
-          <w:ilvl w:val="0"/>
-          <w:numId w:val="33"/>
-        </w:numPr>
-        <w:rPr>
-          <w:i/>
-          <w:iCs/>
-        </w:rPr>
-      </w:pPr>
-      <w:r>
-        <w:rPr>
-          <w:b/>
-          <w:bCs/>
-        </w:rPr>
-        <w:t xml:space="preserve">Verbeterpunten voor </w:t>
-      </w:r>
-      <w:r>
-        <w:rPr>
-          <w:b/>
-          <w:bCs/>
-        </w:rPr>
-        <w:t>volgende sprint</w:t>
-      </w:r>
-      <w:r>
-        <w:rPr>
-          <w:b/>
-          <w:bCs/>
-        </w:rPr>
-        <w:t xml:space="preserve">. </w:t>
-      </w:r>
-      <w:r>
-        <w:rPr>
-          <w:b/>
-          <w:bCs/>
-        </w:rPr>
-        <w:br/>
-      </w:r>
-      <w:r>
-        <w:rPr>
-          <w:i/>
-          <w:iCs/>
-        </w:rPr>
-        <w:t xml:space="preserve">[Heb jij punten voor </w:t>
-      </w:r>
-      <w:r>
-        <w:rPr>
-          <w:i/>
-          <w:iCs/>
-        </w:rPr>
-        <w:t>je groepsleden</w:t>
-      </w:r>
-      <w:r>
-        <w:rPr>
-          <w:i/>
-          <w:iCs/>
-        </w:rPr>
-        <w:t xml:space="preserve"> om </w:t>
-      </w:r>
-      <w:r>
-        <w:rPr>
-          <w:i/>
-          <w:iCs/>
-        </w:rPr>
-        <w:t>beter te functioneren?]</w:t>
-      </w:r>
-      <w:r>
-        <w:rPr>
-          <w:i/>
-          <w:iCs/>
-        </w:rPr>
-        <w:br/>
-      </w:r>
-    </w:p>
-    <w:p>
-      <w:pPr>
-        <w:pStyle w:val="Lijstalinea"/>
-        <w:numPr>
-          <w:ilvl w:val="0"/>
-          <w:numId w:val="33"/>
-        </w:numPr>
-      </w:pPr>
-      <w:r>
-        <w:rPr>
-          <w:b/>
-          <w:bCs/>
-        </w:rPr>
-        <w:t xml:space="preserve">Persoonlijk welzijn. </w:t>
-      </w:r>
-      <w:r>
-        <w:rPr>
-          <w:b/>
-          <w:bCs/>
-        </w:rPr>
-        <w:br/>
-      </w:r>
-      <w:r>
-        <w:rPr>
-          <w:i/>
-          <w:iCs/>
-        </w:rPr>
-        <w:t xml:space="preserve">[Hoe voel jij je </w:t>
-      </w:r>
-      <w:r>
-        <w:rPr>
-          <w:i/>
-          <w:iCs/>
-        </w:rPr>
-        <w:t>deze sprint;</w:t>
-      </w:r>
-      <w:r>
-        <w:rPr>
-          <w:i/>
-          <w:iCs/>
-        </w:rPr>
-        <w:t xml:space="preserve"> denk hierbij aan je gezondheid, stressniveau heb jij het idee dat je kon focussen op je werk?]</w:t>
-      </w:r>
-      <w:r>
-        <w:rPr>
-          <w:i/>
-          <w:iCs/>
-        </w:rPr>
-        <w:br/>
-      </w:r>
-    </w:p>
-    <w:p>
-      <w:pPr>
-        <w:pStyle w:val="Lijstalinea"/>
-        <w:numPr>
-          <w:ilvl w:val="0"/>
-          <w:numId w:val="33"/>
-        </w:numPr>
-        <w:rPr>
-          <w:i w:val="1"/>
-          <w:iCs w:val="1"/>
-        </w:rPr>
-      </w:pPr>
-      <w:r>
-        <w:rPr>
-          <w:b w:val="1"/>
-          <w:bCs w:val="1"/>
-        </w:rPr>
-        <w:t xml:space="preserve">Actiepunten voor de volgende </w:t>
-      </w:r>
-      <w:r>
-        <w:rPr>
-          <w:b w:val="1"/>
-          <w:bCs w:val="1"/>
-        </w:rPr>
-        <w:t>sprint</w:t>
-      </w:r>
-      <w:r>
-        <w:rPr>
-          <w:b w:val="1"/>
-          <w:bCs w:val="1"/>
-        </w:rPr>
-        <w:t xml:space="preserve">. </w:t>
-      </w:r>
-      <w:r>
-        <w:br/>
-      </w:r>
-      <w:r>
-        <w:rPr>
-          <w:i w:val="1"/>
-          <w:iCs w:val="1"/>
-        </w:rPr>
-        <w:t xml:space="preserve">[Welke onderdelen/taken wil je volgende werkdag weer oppakken/ ook te gebruiken voor je volgende Daily </w:t>
-      </w:r>
-      <w:r>
-        <w:rPr>
-          <w:i w:val="1"/>
-          <w:iCs w:val="1"/>
-        </w:rPr>
-        <w:t>standUp</w:t>
-      </w:r>
-      <w:r>
-        <w:rPr>
-          <w:i w:val="1"/>
-          <w:iCs w:val="1"/>
-        </w:rPr>
-        <w:t>?]</w:t>
-      </w:r>
-      <w:r>
-        <w:rPr>
-          <w:i w:val="1"/>
-          <w:iCs w:val="1"/>
-        </w:rPr>
-        <w:t>efwefewfaawefaeffe</w:t>
-      </w:r>
-    </w:p>
-    <w:p>
-      <w:pPr>
-        <w:rPr>
-          <w:rFonts w:eastAsiaTheme="majorEastAsia" w:cstheme="majorBidi"/>
-          <w:b/>
-          <w:bCs/>
-          <w:i/>
-          <w:color w:val="000000" w:themeColor="text1"/>
-          <w:szCs w:val="24"/>
-        </w:rPr>
-      </w:pPr>
-      <w:r>
-        <w:rPr>
-          <w:rFonts w:eastAsiaTheme="majorEastAsia" w:cstheme="majorBidi"/>
-          <w:b/>
-          <w:bCs/>
-          <w:i/>
-          <w:color w:val="000000" w:themeColor="text1"/>
-          <w:szCs w:val="24"/>
-        </w:rPr>
-        <w:br w:type="page"/>
-      </w:r>
-    </w:p>
-    <w:p>
-      <w:pPr>
         <w:pStyle w:val="Kop1"/>
       </w:pPr>
-      <w:bookmarkStart w:name="_Toc182471796" w:id="1"/>
+      <w:bookmarkStart w:id="0" w:name="_Toc182471796"/>
       <w:r>
         <w:lastRenderedPageBreak/>
         <w:t>Sprint</w:t>
@@ -1510,7 +1370,7 @@
       <w:r>
         <w:t xml:space="preserve"> 1</w:t>
       </w:r>
-      <w:bookmarkEnd w:id="1"/>
+      <w:bookmarkEnd w:id="0"/>
     </w:p>
     <w:p>
       <w:pPr>
@@ -1589,8 +1449,217 @@
         <w:rPr>
           <w:i/>
           <w:iCs/>
-        </w:rPr>
-        <w:t>…</w:t>
+          <w:noProof/>
+        </w:rPr>
+        <w:drawing>
+          <wp:inline distT="0" distB="0" distL="0" distR="0" wp14:anchorId="0A7110EF" wp14:editId="2EA34FCE">
+            <wp:extent cx="2788920" cy="2115087"/>
+            <wp:effectExtent l="0" t="0" r="0" b="0"/>
+            <wp:docPr id="1271743624" name="Afbeelding 4" descr="Afbeelding met tekst, schermopname, Lettertype&#10;&#10;Automatisch gegenereerde beschrijving"/>
+            <wp:cNvGraphicFramePr>
+              <a:graphicFrameLocks xmlns:a="http://schemas.openxmlformats.org/drawingml/2006/main" noChangeAspect="1"/>
+            </wp:cNvGraphicFramePr>
+            <a:graphic xmlns:a="http://schemas.openxmlformats.org/drawingml/2006/main">
+              <a:graphicData uri="http://schemas.openxmlformats.org/drawingml/2006/picture">
+                <pic:pic xmlns:pic="http://schemas.openxmlformats.org/drawingml/2006/picture">
+                  <pic:nvPicPr>
+                    <pic:cNvPr id="1271743624" name="Afbeelding 4" descr="Afbeelding met tekst, schermopname, Lettertype&#10;&#10;Automatisch gegenereerde beschrijving"/>
+                    <pic:cNvPicPr/>
+                  </pic:nvPicPr>
+                  <pic:blipFill>
+                    <a:blip r:embed="rId12">
+                      <a:extLst>
+                        <a:ext uri="{28A0092B-C50C-407E-A947-70E740481C1C}">
+                          <a14:useLocalDpi xmlns:a14="http://schemas.microsoft.com/office/drawing/2010/main" val="0"/>
+                        </a:ext>
+                      </a:extLst>
+                    </a:blip>
+                    <a:stretch>
+                      <a:fillRect/>
+                    </a:stretch>
+                  </pic:blipFill>
+                  <pic:spPr>
+                    <a:xfrm>
+                      <a:off x="0" y="0"/>
+                      <a:ext cx="2788920" cy="2115087"/>
+                    </a:xfrm>
+                    <a:prstGeom prst="rect">
+                      <a:avLst/>
+                    </a:prstGeom>
+                  </pic:spPr>
+                </pic:pic>
+              </a:graphicData>
+            </a:graphic>
+          </wp:inline>
+        </w:drawing>
+      </w:r>
+      <w:r>
+        <w:rPr>
+          <w:i/>
+          <w:iCs/>
+          <w:noProof/>
+        </w:rPr>
+        <w:t xml:space="preserve"> </w:t>
+      </w:r>
+      <w:r>
+        <w:rPr>
+          <w:i/>
+          <w:iCs/>
+          <w:noProof/>
+        </w:rPr>
+        <w:drawing>
+          <wp:inline distT="0" distB="0" distL="0" distR="0" wp14:anchorId="44C0EE68" wp14:editId="3886E399">
+            <wp:extent cx="2651760" cy="2370908"/>
+            <wp:effectExtent l="0" t="0" r="0" b="0"/>
+            <wp:docPr id="2106046225" name="Afbeelding 3" descr="Afbeelding met tekst, schermopname, Lettertype&#10;&#10;Automatisch gegenereerde beschrijving"/>
+            <wp:cNvGraphicFramePr>
+              <a:graphicFrameLocks xmlns:a="http://schemas.openxmlformats.org/drawingml/2006/main" noChangeAspect="1"/>
+            </wp:cNvGraphicFramePr>
+            <a:graphic xmlns:a="http://schemas.openxmlformats.org/drawingml/2006/main">
+              <a:graphicData uri="http://schemas.openxmlformats.org/drawingml/2006/picture">
+                <pic:pic xmlns:pic="http://schemas.openxmlformats.org/drawingml/2006/picture">
+                  <pic:nvPicPr>
+                    <pic:cNvPr id="2106046225" name="Afbeelding 3" descr="Afbeelding met tekst, schermopname, Lettertype&#10;&#10;Automatisch gegenereerde beschrijving"/>
+                    <pic:cNvPicPr/>
+                  </pic:nvPicPr>
+                  <pic:blipFill>
+                    <a:blip r:embed="rId13">
+                      <a:extLst>
+                        <a:ext uri="{28A0092B-C50C-407E-A947-70E740481C1C}">
+                          <a14:useLocalDpi xmlns:a14="http://schemas.microsoft.com/office/drawing/2010/main" val="0"/>
+                        </a:ext>
+                      </a:extLst>
+                    </a:blip>
+                    <a:stretch>
+                      <a:fillRect/>
+                    </a:stretch>
+                  </pic:blipFill>
+                  <pic:spPr>
+                    <a:xfrm>
+                      <a:off x="0" y="0"/>
+                      <a:ext cx="2678332" cy="2394666"/>
+                    </a:xfrm>
+                    <a:prstGeom prst="rect">
+                      <a:avLst/>
+                    </a:prstGeom>
+                  </pic:spPr>
+                </pic:pic>
+              </a:graphicData>
+            </a:graphic>
+          </wp:inline>
+        </w:drawing>
+      </w:r>
+      <w:r>
+        <w:rPr>
+          <w:i/>
+          <w:iCs/>
+          <w:noProof/>
+        </w:rPr>
+        <w:t xml:space="preserve"> </w:t>
+      </w:r>
+      <w:r>
+        <w:rPr>
+          <w:i/>
+          <w:iCs/>
+          <w:noProof/>
+        </w:rPr>
+        <w:drawing>
+          <wp:inline distT="0" distB="0" distL="0" distR="0" wp14:anchorId="0533E29B" wp14:editId="6FC8C5B0">
+            <wp:extent cx="2567446" cy="2328333"/>
+            <wp:effectExtent l="0" t="0" r="4445" b="0"/>
+            <wp:docPr id="1059648904" name="Afbeelding 2" descr="Afbeelding met tekst, schermopname, Lettertype&#10;&#10;Automatisch gegenereerde beschrijving"/>
+            <wp:cNvGraphicFramePr>
+              <a:graphicFrameLocks xmlns:a="http://schemas.openxmlformats.org/drawingml/2006/main" noChangeAspect="1"/>
+            </wp:cNvGraphicFramePr>
+            <a:graphic xmlns:a="http://schemas.openxmlformats.org/drawingml/2006/main">
+              <a:graphicData uri="http://schemas.openxmlformats.org/drawingml/2006/picture">
+                <pic:pic xmlns:pic="http://schemas.openxmlformats.org/drawingml/2006/picture">
+                  <pic:nvPicPr>
+                    <pic:cNvPr id="1059648904" name="Afbeelding 2" descr="Afbeelding met tekst, schermopname, Lettertype&#10;&#10;Automatisch gegenereerde beschrijving"/>
+                    <pic:cNvPicPr/>
+                  </pic:nvPicPr>
+                  <pic:blipFill>
+                    <a:blip r:embed="rId14">
+                      <a:extLst>
+                        <a:ext uri="{28A0092B-C50C-407E-A947-70E740481C1C}">
+                          <a14:useLocalDpi xmlns:a14="http://schemas.microsoft.com/office/drawing/2010/main" val="0"/>
+                        </a:ext>
+                      </a:extLst>
+                    </a:blip>
+                    <a:stretch>
+                      <a:fillRect/>
+                    </a:stretch>
+                  </pic:blipFill>
+                  <pic:spPr>
+                    <a:xfrm>
+                      <a:off x="0" y="0"/>
+                      <a:ext cx="2590589" cy="2349321"/>
+                    </a:xfrm>
+                    <a:prstGeom prst="rect">
+                      <a:avLst/>
+                    </a:prstGeom>
+                  </pic:spPr>
+                </pic:pic>
+              </a:graphicData>
+            </a:graphic>
+          </wp:inline>
+        </w:drawing>
+      </w:r>
+      <w:r>
+        <w:rPr>
+          <w:i/>
+          <w:iCs/>
+          <w:noProof/>
+        </w:rPr>
+        <w:t xml:space="preserve"> </w:t>
+      </w:r>
+      <w:r>
+        <w:rPr>
+          <w:i/>
+          <w:iCs/>
+          <w:noProof/>
+        </w:rPr>
+        <w:drawing>
+          <wp:inline distT="0" distB="0" distL="0" distR="0" wp14:anchorId="203A8DAE" wp14:editId="015A1F50">
+            <wp:extent cx="2895600" cy="1908697"/>
+            <wp:effectExtent l="0" t="0" r="0" b="0"/>
+            <wp:docPr id="317171269" name="Afbeelding 1" descr="Afbeelding met tekst, schermopname, Lettertype&#10;&#10;Automatisch gegenereerde beschrijving"/>
+            <wp:cNvGraphicFramePr>
+              <a:graphicFrameLocks xmlns:a="http://schemas.openxmlformats.org/drawingml/2006/main" noChangeAspect="1"/>
+            </wp:cNvGraphicFramePr>
+            <a:graphic xmlns:a="http://schemas.openxmlformats.org/drawingml/2006/main">
+              <a:graphicData uri="http://schemas.openxmlformats.org/drawingml/2006/picture">
+                <pic:pic xmlns:pic="http://schemas.openxmlformats.org/drawingml/2006/picture">
+                  <pic:nvPicPr>
+                    <pic:cNvPr id="317171269" name="Afbeelding 1" descr="Afbeelding met tekst, schermopname, Lettertype&#10;&#10;Automatisch gegenereerde beschrijving"/>
+                    <pic:cNvPicPr/>
+                  </pic:nvPicPr>
+                  <pic:blipFill>
+                    <a:blip r:embed="rId15">
+                      <a:extLst>
+                        <a:ext uri="{28A0092B-C50C-407E-A947-70E740481C1C}">
+                          <a14:useLocalDpi xmlns:a14="http://schemas.microsoft.com/office/drawing/2010/main" val="0"/>
+                        </a:ext>
+                      </a:extLst>
+                    </a:blip>
+                    <a:stretch>
+                      <a:fillRect/>
+                    </a:stretch>
+                  </pic:blipFill>
+                  <pic:spPr>
+                    <a:xfrm>
+                      <a:off x="0" y="0"/>
+                      <a:ext cx="2909837" cy="1918082"/>
+                    </a:xfrm>
+                    <a:prstGeom prst="rect">
+                      <a:avLst/>
+                    </a:prstGeom>
+                  </pic:spPr>
+                </pic:pic>
+              </a:graphicData>
+            </a:graphic>
+          </wp:inline>
+        </w:drawing>
       </w:r>
       <w:r>
         <w:rPr>
@@ -1613,21 +1682,7 @@
           <w:b/>
           <w:bCs/>
         </w:rPr>
-        <w:t xml:space="preserve">Wat is er </w:t>
-      </w:r>
-      <w:r>
-        <w:rPr>
-          <w:b/>
-          <w:bCs/>
-        </w:rPr>
-        <w:t>in sprint 1</w:t>
-      </w:r>
-      <w:r>
-        <w:rPr>
-          <w:b/>
-          <w:bCs/>
-        </w:rPr>
-        <w:t xml:space="preserve"> bereikt? </w:t>
+        <w:t xml:space="preserve">Wat is er in sprint 1 bereikt? </w:t>
       </w:r>
       <w:r>
         <w:rPr>
@@ -1637,11 +1692,15 @@
         <w:br/>
       </w:r>
       <w:r>
-        <w:rPr>
-          <w:i/>
-          <w:iCs/>
-        </w:rPr>
-        <w:t>…</w:t>
+        <w:t xml:space="preserve">In sprint 1 hebben we ons spelconcept uitgewerkt en beoordeeld op aantrekkelijkheid. We hebben ontwerpen en user </w:t>
+      </w:r>
+      <w:proofErr w:type="spellStart"/>
+      <w:r>
+        <w:t>stories</w:t>
+      </w:r>
+      <w:proofErr w:type="spellEnd"/>
+      <w:r>
+        <w:t xml:space="preserve"> gemaakt, de benodigde software bepaald, een ontwikkelingsplan opgesteld, taken verdeeld en de verhaallijn uitgewerkt. Bij elke stap hebben we elkaar feedback gegeven om de kwaliteit te verbeteren.</w:t>
       </w:r>
       <w:r>
         <w:rPr>
@@ -1674,11 +1733,7 @@
         <w:br/>
       </w:r>
       <w:r>
-        <w:rPr>
-          <w:i/>
-          <w:iCs/>
-        </w:rPr>
-        <w:t>…</w:t>
+        <w:t>Tijdens ons project zijn we verschillende uitdagingen en obstakels tegengekomen. Een van de belangrijkste uitdagingen was dat bijna ons hele groepje afwezig was op maandag vanwege een rekenexamen. Hierdoor hebben we vier uur van onze projecttijd gemist, wat ons schema enigszins in de war bracht. Omdat we op dat moment nog belangrijke zaken moesten bedenken en bespreken, konden we niet verder zonder de aanwezigheid van het hele team. Ondanks dit hebben we een manier gevonden om effectief samen te werken en onze taken goed te verdelen. Door duidelijke communicatie en het herverdelen van verantwoordelijkheden, konden we ervoor zorgen dat iedereen wist wat er van hen verwacht werd. Hierdoor hebben we onze taken toch op tijd kunnen afronden en konden we de verloren tijd inhalen.</w:t>
       </w:r>
       <w:r>
         <w:rPr>
@@ -1701,6 +1756,7 @@
           <w:b/>
           <w:bCs/>
         </w:rPr>
+        <w:lastRenderedPageBreak/>
         <w:t>Geleerde lessen.</w:t>
       </w:r>
       <w:r>
@@ -1711,11 +1767,7 @@
         <w:br/>
       </w:r>
       <w:r>
-        <w:rPr>
-          <w:i/>
-          <w:iCs/>
-        </w:rPr>
-        <w:t>…</w:t>
+        <w:t>Ik heb geleerd dat het voor iedereen veel duidelijker is als we alles goed organiseren. Daarom hebben we besloten om voor elk onderwerp een aparte map op Teams aan te maken. In deze mappen plaatsen we alle relevante documenten en informatie, zodat iedereen gemakkelijk kan vinden wat ze nodig hebben.</w:t>
       </w:r>
       <w:r>
         <w:rPr>
@@ -1748,11 +1800,7 @@
         <w:br/>
       </w:r>
       <w:r>
-        <w:rPr>
-          <w:i/>
-          <w:iCs/>
-        </w:rPr>
-        <w:t>…</w:t>
+        <w:t>Wij hebben alle informatie overzichtelijk in mapjes gesorteerd, zoals eerder vermeld. Daarnaast bespreken we altijd met elkaar wanneer iedereen aan zijn of haar taken gaat werken. Dit zorgt voor duidelijkheid en een goede samenwerking binnen het team.</w:t>
       </w:r>
       <w:r>
         <w:rPr>
@@ -1813,7 +1861,23 @@
           <w:i/>
           <w:iCs/>
         </w:rPr>
-        <w:t>…</w:t>
+        <w:t xml:space="preserve">Ik waardeer mijn groepsleden enorm omdat iedereen altijd aandachtig naar elkaar luistert en we goed doorwerken. De feedback die ik voor mijn groepsleden heb, is dat we soms </w:t>
+      </w:r>
+      <w:proofErr w:type="gramStart"/>
+      <w:r>
+        <w:rPr>
+          <w:i/>
+          <w:iCs/>
+        </w:rPr>
+        <w:t>teveel</w:t>
+      </w:r>
+      <w:proofErr w:type="gramEnd"/>
+      <w:r>
+        <w:rPr>
+          <w:i/>
+          <w:iCs/>
+        </w:rPr>
+        <w:t xml:space="preserve"> praten</w:t>
       </w:r>
       <w:r>
         <w:rPr>
@@ -1864,11 +1928,7 @@
         <w:br/>
       </w:r>
       <w:r>
-        <w:rPr>
-          <w:i/>
-          <w:iCs/>
-        </w:rPr>
-        <w:t>…</w:t>
+        <w:t>Een belangrijk verbeterpunt voor de volgende sprint is dat we wat minder moeten praten tijdens onze werksessies. Hoewel communicatie essentieel is, kunnen we efficiënter werken door onze gesprekken kort en doelgericht te houden.</w:t>
       </w:r>
       <w:r>
         <w:rPr>
@@ -1901,11 +1961,7 @@
         <w:br/>
       </w:r>
       <w:r>
-        <w:rPr>
-          <w:i/>
-          <w:iCs/>
-        </w:rPr>
-        <w:t>…</w:t>
+        <w:t>Tot nu toe voel ik mij prima. Ik ervaar geen stress en ik kan me gemakkelijk focussen op mijn werk. Mijn gezondheid is goed en ik heb het gevoel dat ik deze sprint effectief en productief heb kunnen werken. Het enige wat ik wel vaak ervaar, is duizeligheid. Hoewel ik hieraan gewend ben, heeft het toch invloed op mijn werk.</w:t>
       </w:r>
       <w:r>
         <w:rPr>
@@ -1960,7 +2016,23 @@
           <w:i/>
           <w:iCs/>
         </w:rPr>
-        <w:t>…</w:t>
+        <w:t xml:space="preserve">Wij hebben met ons groep afgesproken dat zodra we beginnen met coderen en het maken van </w:t>
+      </w:r>
+      <w:proofErr w:type="spellStart"/>
+      <w:r>
+        <w:rPr>
+          <w:i/>
+          <w:iCs/>
+        </w:rPr>
+        <w:t>sprites</w:t>
+      </w:r>
+      <w:proofErr w:type="spellEnd"/>
+      <w:r>
+        <w:rPr>
+          <w:i/>
+          <w:iCs/>
+        </w:rPr>
+        <w:t>, we elke dag een stand-up gesprek zullen houden. Tijdens deze gesprekken bespreken we precies wat we die dag gaan doen. Dit helpt ons om georganiseerd te blijven en ervoor te zorgen dat iedereen op de hoogte is van de voortgang en taken.</w:t>
       </w:r>
     </w:p>
     <w:p>
@@ -1990,12 +2062,12 @@
       <w:pPr>
         <w:pStyle w:val="Kop1"/>
       </w:pPr>
-      <w:bookmarkStart w:name="_Toc182471797" w:id="2"/>
+      <w:bookmarkStart w:id="1" w:name="_Toc182471797"/>
       <w:r>
         <w:lastRenderedPageBreak/>
         <w:t>Sprint 2</w:t>
       </w:r>
-      <w:bookmarkEnd w:id="2"/>
+      <w:bookmarkEnd w:id="1"/>
     </w:p>
     <w:p>
       <w:pPr>
@@ -2482,12 +2554,12 @@
       <w:pPr>
         <w:pStyle w:val="Kop1"/>
       </w:pPr>
-      <w:bookmarkStart w:name="_Toc182471798" w:id="3"/>
+      <w:bookmarkStart w:id="2" w:name="_Toc182471798"/>
       <w:r>
         <w:lastRenderedPageBreak/>
         <w:t>Sprint 3</w:t>
       </w:r>
-      <w:bookmarkEnd w:id="3"/>
+      <w:bookmarkEnd w:id="2"/>
     </w:p>
     <w:p>
       <w:pPr>
@@ -2938,12 +3010,12 @@
       <w:pPr>
         <w:pStyle w:val="Kop1"/>
       </w:pPr>
-      <w:bookmarkStart w:name="_Toc182471799" w:id="4"/>
+      <w:bookmarkStart w:id="3" w:name="_Toc182471799"/>
       <w:r>
         <w:lastRenderedPageBreak/>
         <w:t>Sprint 4</w:t>
       </w:r>
-      <w:bookmarkEnd w:id="4"/>
+      <w:bookmarkEnd w:id="3"/>
     </w:p>
     <w:p>
       <w:pPr>
@@ -3387,10 +3459,10 @@
       </w:pPr>
     </w:p>
     <w:sectPr>
-      <w:footerReference w:type="default" r:id="rId12"/>
-      <w:headerReference w:type="first" r:id="rId13"/>
-      <w:footerReference w:type="first" r:id="rId14"/>
-      <w:pgSz w:w="11906" w:h="16838" w:orient="portrait"/>
+      <w:footerReference w:type="default" r:id="rId16"/>
+      <w:headerReference w:type="first" r:id="rId17"/>
+      <w:footerReference w:type="first" r:id="rId18"/>
+      <w:pgSz w:w="11906" w:h="16838"/>
       <w:pgMar w:top="1417" w:right="1417" w:bottom="1417" w:left="1417" w:header="708" w:footer="708" w:gutter="0"/>
       <w:cols w:space="708"/>
       <w:titlePg/>
@@ -3433,7 +3505,7 @@
 </file>
 
 <file path=word/footer1.xml><?xml version="1.0" encoding="utf-8"?>
-<w:ftr xmlns:wpc="http://schemas.microsoft.com/office/word/2010/wordprocessingCanvas" xmlns:cx="http://schemas.microsoft.com/office/drawing/2014/chartex" xmlns:cx1="http://schemas.microsoft.com/office/drawing/2015/9/8/chartex" xmlns:cx2="http://schemas.microsoft.com/office/drawing/2015/10/21/chartex" xmlns:cx3="http://schemas.microsoft.com/office/drawing/2016/5/9/chartex" xmlns:cx4="http://schemas.microsoft.com/office/drawing/2016/5/10/chartex" xmlns:cx5="http://schemas.microsoft.com/office/drawing/2016/5/11/chartex" xmlns:cx6="http://schemas.microsoft.com/office/drawing/2016/5/12/chartex" xmlns:cx7="http://schemas.microsoft.com/office/drawing/2016/5/13/chartex" xmlns:cx8="http://schemas.microsoft.com/office/drawing/2016/5/14/chartex" xmlns:mc="http://schemas.openxmlformats.org/markup-compatibility/2006" xmlns:aink="http://schemas.microsoft.com/office/drawing/2016/ink" xmlns:am3d="http://schemas.microsoft.com/office/drawing/2017/model3d" xmlns:o="urn:schemas-microsoft-com:office:office" xmlns:oel="http://schemas.microsoft.com/office/2019/extlst" xmlns:r="http://schemas.openxmlformats.org/officeDocument/2006/relationships" xmlns:m="http://schemas.openxmlformats.org/officeDocument/2006/math" xmlns:v="urn:schemas-microsoft-com:vml" xmlns:wp14="http://schemas.microsoft.com/office/word/2010/wordprocessingDrawing" xmlns:wp="http://schemas.openxmlformats.org/drawingml/2006/wordprocessingDrawing" xmlns:w10="urn:schemas-microsoft-com:office:word" xmlns:w="http://schemas.openxmlformats.org/wordprocessingml/2006/main" xmlns:w14="http://schemas.microsoft.com/office/word/2010/wordml" xmlns:w15="http://schemas.microsoft.com/office/word/2012/wordml" xmlns:w16cex="http://schemas.microsoft.com/office/word/2018/wordml/cex" xmlns:w16cid="http://schemas.microsoft.com/office/word/2016/wordml/cid" xmlns:w16="http://schemas.microsoft.com/office/word/2018/wordml" xmlns:w16du="http://schemas.microsoft.com/office/word/2023/wordml/word16du" xmlns:w16sdtdh="http://schemas.microsoft.com/office/word/2020/wordml/sdtdatahash" xmlns:w16se="http://schemas.microsoft.com/office/word/2015/wordml/symex" xmlns:wpg="http://schemas.microsoft.com/office/word/2010/wordprocessingGroup" xmlns:wpi="http://schemas.microsoft.com/office/word/2010/wordprocessingInk" xmlns:wne="http://schemas.microsoft.com/office/word/2006/wordml" xmlns:wps="http://schemas.microsoft.com/office/word/2010/wordprocessingShape" xmlns:a="http://schemas.openxmlformats.org/drawingml/2006/main" xmlns:pic="http://schemas.openxmlformats.org/drawingml/2006/picture" xmlns:a14="http://schemas.microsoft.com/office/drawing/2010/main" mc:Ignorable="w14 w15 w16se w16cid w16 w16cex w16sdtdh w16du wp14">
+<w:ftr xmlns:wpc="http://schemas.microsoft.com/office/word/2010/wordprocessingCanvas" xmlns:cx="http://schemas.microsoft.com/office/drawing/2014/chartex" xmlns:cx1="http://schemas.microsoft.com/office/drawing/2015/9/8/chartex" xmlns:cx2="http://schemas.microsoft.com/office/drawing/2015/10/21/chartex" xmlns:cx3="http://schemas.microsoft.com/office/drawing/2016/5/9/chartex" xmlns:cx4="http://schemas.microsoft.com/office/drawing/2016/5/10/chartex" xmlns:cx5="http://schemas.microsoft.com/office/drawing/2016/5/11/chartex" xmlns:cx6="http://schemas.microsoft.com/office/drawing/2016/5/12/chartex" xmlns:cx7="http://schemas.microsoft.com/office/drawing/2016/5/13/chartex" xmlns:cx8="http://schemas.microsoft.com/office/drawing/2016/5/14/chartex" xmlns:mc="http://schemas.openxmlformats.org/markup-compatibility/2006" xmlns:aink="http://schemas.microsoft.com/office/drawing/2016/ink" xmlns:am3d="http://schemas.microsoft.com/office/drawing/2017/model3d" xmlns:o="urn:schemas-microsoft-com:office:office" xmlns:oel="http://schemas.microsoft.com/office/2019/extlst" xmlns:r="http://schemas.openxmlformats.org/officeDocument/2006/relationships" xmlns:m="http://schemas.openxmlformats.org/officeDocument/2006/math" xmlns:v="urn:schemas-microsoft-com:vml" xmlns:wp14="http://schemas.microsoft.com/office/word/2010/wordprocessingDrawing" xmlns:wp="http://schemas.openxmlformats.org/drawingml/2006/wordprocessingDrawing" xmlns:w10="urn:schemas-microsoft-com:office:word" xmlns:w="http://schemas.openxmlformats.org/wordprocessingml/2006/main" xmlns:w14="http://schemas.microsoft.com/office/word/2010/wordml" xmlns:w15="http://schemas.microsoft.com/office/word/2012/wordml" xmlns:w16cex="http://schemas.microsoft.com/office/word/2018/wordml/cex" xmlns:w16cid="http://schemas.microsoft.com/office/word/2016/wordml/cid" xmlns:w16="http://schemas.microsoft.com/office/word/2018/wordml" xmlns:w16du="http://schemas.microsoft.com/office/word/2023/wordml/word16du" xmlns:w16sdtdh="http://schemas.microsoft.com/office/word/2020/wordml/sdtdatahash" xmlns:w16se="http://schemas.microsoft.com/office/word/2015/wordml/symex" xmlns:wpg="http://schemas.microsoft.com/office/word/2010/wordprocessingGroup" xmlns:wpi="http://schemas.microsoft.com/office/word/2010/wordprocessingInk" xmlns:wne="http://schemas.microsoft.com/office/word/2006/wordml" xmlns:wps="http://schemas.microsoft.com/office/word/2010/wordprocessingShape" mc:Ignorable="w14 w15 w16se w16cid w16 w16cex w16sdtdh w16du wp14">
   <w:p>
     <w:pPr>
       <w:pBdr>
@@ -3761,7 +3833,7 @@
 </file>
 
 <file path=word/header1.xml><?xml version="1.0" encoding="utf-8"?>
-<w:hdr xmlns:wpc="http://schemas.microsoft.com/office/word/2010/wordprocessingCanvas" xmlns:cx="http://schemas.microsoft.com/office/drawing/2014/chartex" xmlns:cx1="http://schemas.microsoft.com/office/drawing/2015/9/8/chartex" xmlns:cx2="http://schemas.microsoft.com/office/drawing/2015/10/21/chartex" xmlns:cx3="http://schemas.microsoft.com/office/drawing/2016/5/9/chartex" xmlns:cx4="http://schemas.microsoft.com/office/drawing/2016/5/10/chartex" xmlns:cx5="http://schemas.microsoft.com/office/drawing/2016/5/11/chartex" xmlns:cx6="http://schemas.microsoft.com/office/drawing/2016/5/12/chartex" xmlns:cx7="http://schemas.microsoft.com/office/drawing/2016/5/13/chartex" xmlns:cx8="http://schemas.microsoft.com/office/drawing/2016/5/14/chartex" xmlns:mc="http://schemas.openxmlformats.org/markup-compatibility/2006" xmlns:aink="http://schemas.microsoft.com/office/drawing/2016/ink" xmlns:am3d="http://schemas.microsoft.com/office/drawing/2017/model3d" xmlns:o="urn:schemas-microsoft-com:office:office" xmlns:oel="http://schemas.microsoft.com/office/2019/extlst" xmlns:r="http://schemas.openxmlformats.org/officeDocument/2006/relationships" xmlns:m="http://schemas.openxmlformats.org/officeDocument/2006/math" xmlns:v="urn:schemas-microsoft-com:vml" xmlns:wp14="http://schemas.microsoft.com/office/word/2010/wordprocessingDrawing" xmlns:wp="http://schemas.openxmlformats.org/drawingml/2006/wordprocessingDrawing" xmlns:w10="urn:schemas-microsoft-com:office:word" xmlns:w="http://schemas.openxmlformats.org/wordprocessingml/2006/main" xmlns:w14="http://schemas.microsoft.com/office/word/2010/wordml" xmlns:w15="http://schemas.microsoft.com/office/word/2012/wordml" xmlns:w16cex="http://schemas.microsoft.com/office/word/2018/wordml/cex" xmlns:w16cid="http://schemas.microsoft.com/office/word/2016/wordml/cid" xmlns:w16="http://schemas.microsoft.com/office/word/2018/wordml" xmlns:w16du="http://schemas.microsoft.com/office/word/2023/wordml/word16du" xmlns:w16sdtdh="http://schemas.microsoft.com/office/word/2020/wordml/sdtdatahash" xmlns:w16se="http://schemas.microsoft.com/office/word/2015/wordml/symex" xmlns:wpg="http://schemas.microsoft.com/office/word/2010/wordprocessingGroup" xmlns:wpi="http://schemas.microsoft.com/office/word/2010/wordprocessingInk" xmlns:wne="http://schemas.microsoft.com/office/word/2006/wordml" xmlns:wps="http://schemas.microsoft.com/office/word/2010/wordprocessingShape" xmlns:a="http://schemas.openxmlformats.org/drawingml/2006/main" xmlns:pic="http://schemas.openxmlformats.org/drawingml/2006/picture" xmlns:a14="http://schemas.microsoft.com/office/drawing/2010/main" mc:Ignorable="w14 w15 w16se w16cid w16 w16cex w16sdtdh w16du wp14">
+<w:hdr xmlns:wpc="http://schemas.microsoft.com/office/word/2010/wordprocessingCanvas" xmlns:cx="http://schemas.microsoft.com/office/drawing/2014/chartex" xmlns:cx1="http://schemas.microsoft.com/office/drawing/2015/9/8/chartex" xmlns:cx2="http://schemas.microsoft.com/office/drawing/2015/10/21/chartex" xmlns:cx3="http://schemas.microsoft.com/office/drawing/2016/5/9/chartex" xmlns:cx4="http://schemas.microsoft.com/office/drawing/2016/5/10/chartex" xmlns:cx5="http://schemas.microsoft.com/office/drawing/2016/5/11/chartex" xmlns:cx6="http://schemas.microsoft.com/office/drawing/2016/5/12/chartex" xmlns:cx7="http://schemas.microsoft.com/office/drawing/2016/5/13/chartex" xmlns:cx8="http://schemas.microsoft.com/office/drawing/2016/5/14/chartex" xmlns:mc="http://schemas.openxmlformats.org/markup-compatibility/2006" xmlns:aink="http://schemas.microsoft.com/office/drawing/2016/ink" xmlns:am3d="http://schemas.microsoft.com/office/drawing/2017/model3d" xmlns:o="urn:schemas-microsoft-com:office:office" xmlns:oel="http://schemas.microsoft.com/office/2019/extlst" xmlns:r="http://schemas.openxmlformats.org/officeDocument/2006/relationships" xmlns:m="http://schemas.openxmlformats.org/officeDocument/2006/math" xmlns:v="urn:schemas-microsoft-com:vml" xmlns:wp14="http://schemas.microsoft.com/office/word/2010/wordprocessingDrawing" xmlns:wp="http://schemas.openxmlformats.org/drawingml/2006/wordprocessingDrawing" xmlns:w10="urn:schemas-microsoft-com:office:word" xmlns:w="http://schemas.openxmlformats.org/wordprocessingml/2006/main" xmlns:w14="http://schemas.microsoft.com/office/word/2010/wordml" xmlns:w15="http://schemas.microsoft.com/office/word/2012/wordml" xmlns:w16cex="http://schemas.microsoft.com/office/word/2018/wordml/cex" xmlns:w16cid="http://schemas.microsoft.com/office/word/2016/wordml/cid" xmlns:w16="http://schemas.microsoft.com/office/word/2018/wordml" xmlns:w16du="http://schemas.microsoft.com/office/word/2023/wordml/word16du" xmlns:w16sdtdh="http://schemas.microsoft.com/office/word/2020/wordml/sdtdatahash" xmlns:w16se="http://schemas.microsoft.com/office/word/2015/wordml/symex" xmlns:wpg="http://schemas.microsoft.com/office/word/2010/wordprocessingGroup" xmlns:wpi="http://schemas.microsoft.com/office/word/2010/wordprocessingInk" xmlns:wne="http://schemas.microsoft.com/office/word/2006/wordml" xmlns:wps="http://schemas.microsoft.com/office/word/2010/wordprocessingShape" mc:Ignorable="w14 w15 w16se w16cid w16 w16cex w16sdtdh w16du wp14">
   <w:p>
     <w:pPr>
       <w:pStyle w:val="Koptekst"/>
@@ -4106,7 +4178,7 @@
         <w:ind w:left="360" w:hanging="360"/>
       </w:pPr>
       <w:rPr>
-        <w:rFonts w:hint="default" w:ascii="Calibri" w:hAnsi="Calibri"/>
+        <w:rFonts w:ascii="Calibri" w:hAnsi="Calibri" w:hint="default"/>
         <w:b w:val="0"/>
         <w:i w:val="0"/>
         <w:sz w:val="22"/>
@@ -4213,7 +4285,7 @@
         <w:ind w:left="1440" w:hanging="360"/>
       </w:pPr>
       <w:rPr>
-        <w:rFonts w:hint="default" w:ascii="Courier New" w:hAnsi="Courier New"/>
+        <w:rFonts w:ascii="Courier New" w:hAnsi="Courier New" w:hint="default"/>
         <w:sz w:val="20"/>
       </w:rPr>
     </w:lvl>
@@ -4416,7 +4488,7 @@
         <w:ind w:left="1440" w:hanging="360"/>
       </w:pPr>
       <w:rPr>
-        <w:rFonts w:hint="default" w:ascii="Courier New" w:hAnsi="Courier New"/>
+        <w:rFonts w:ascii="Courier New" w:hAnsi="Courier New" w:hint="default"/>
         <w:sz w:val="20"/>
       </w:rPr>
     </w:lvl>
@@ -4776,7 +4848,7 @@
         <w:ind w:left="360" w:hanging="360"/>
       </w:pPr>
       <w:rPr>
-        <w:rFonts w:hint="default" w:ascii="Wingdings" w:hAnsi="Wingdings"/>
+        <w:rFonts w:ascii="Wingdings" w:hAnsi="Wingdings" w:hint="default"/>
       </w:rPr>
     </w:lvl>
     <w:lvl w:ilvl="1" w:tplc="04130003" w:tentative="1">
@@ -4788,7 +4860,7 @@
         <w:ind w:left="1080" w:hanging="360"/>
       </w:pPr>
       <w:rPr>
-        <w:rFonts w:hint="default" w:ascii="Courier New" w:hAnsi="Courier New" w:cs="Courier New"/>
+        <w:rFonts w:ascii="Courier New" w:hAnsi="Courier New" w:cs="Courier New" w:hint="default"/>
       </w:rPr>
     </w:lvl>
     <w:lvl w:ilvl="2" w:tplc="04130005" w:tentative="1">
@@ -4800,7 +4872,7 @@
         <w:ind w:left="1800" w:hanging="360"/>
       </w:pPr>
       <w:rPr>
-        <w:rFonts w:hint="default" w:ascii="Wingdings" w:hAnsi="Wingdings"/>
+        <w:rFonts w:ascii="Wingdings" w:hAnsi="Wingdings" w:hint="default"/>
       </w:rPr>
     </w:lvl>
     <w:lvl w:ilvl="3" w:tplc="04130001" w:tentative="1">
@@ -4812,7 +4884,7 @@
         <w:ind w:left="2520" w:hanging="360"/>
       </w:pPr>
       <w:rPr>
-        <w:rFonts w:hint="default" w:ascii="Symbol" w:hAnsi="Symbol"/>
+        <w:rFonts w:ascii="Symbol" w:hAnsi="Symbol" w:hint="default"/>
       </w:rPr>
     </w:lvl>
     <w:lvl w:ilvl="4" w:tplc="04130003" w:tentative="1">
@@ -4824,7 +4896,7 @@
         <w:ind w:left="3240" w:hanging="360"/>
       </w:pPr>
       <w:rPr>
-        <w:rFonts w:hint="default" w:ascii="Courier New" w:hAnsi="Courier New" w:cs="Courier New"/>
+        <w:rFonts w:ascii="Courier New" w:hAnsi="Courier New" w:cs="Courier New" w:hint="default"/>
       </w:rPr>
     </w:lvl>
     <w:lvl w:ilvl="5" w:tplc="04130005" w:tentative="1">
@@ -4836,7 +4908,7 @@
         <w:ind w:left="3960" w:hanging="360"/>
       </w:pPr>
       <w:rPr>
-        <w:rFonts w:hint="default" w:ascii="Wingdings" w:hAnsi="Wingdings"/>
+        <w:rFonts w:ascii="Wingdings" w:hAnsi="Wingdings" w:hint="default"/>
       </w:rPr>
     </w:lvl>
     <w:lvl w:ilvl="6" w:tplc="04130001" w:tentative="1">
@@ -4848,7 +4920,7 @@
         <w:ind w:left="4680" w:hanging="360"/>
       </w:pPr>
       <w:rPr>
-        <w:rFonts w:hint="default" w:ascii="Symbol" w:hAnsi="Symbol"/>
+        <w:rFonts w:ascii="Symbol" w:hAnsi="Symbol" w:hint="default"/>
       </w:rPr>
     </w:lvl>
     <w:lvl w:ilvl="7" w:tplc="04130003" w:tentative="1">
@@ -4860,7 +4932,7 @@
         <w:ind w:left="5400" w:hanging="360"/>
       </w:pPr>
       <w:rPr>
-        <w:rFonts w:hint="default" w:ascii="Courier New" w:hAnsi="Courier New" w:cs="Courier New"/>
+        <w:rFonts w:ascii="Courier New" w:hAnsi="Courier New" w:cs="Courier New" w:hint="default"/>
       </w:rPr>
     </w:lvl>
     <w:lvl w:ilvl="8" w:tplc="04130005" w:tentative="1">
@@ -4872,7 +4944,7 @@
         <w:ind w:left="6120" w:hanging="360"/>
       </w:pPr>
       <w:rPr>
-        <w:rFonts w:hint="default" w:ascii="Wingdings" w:hAnsi="Wingdings"/>
+        <w:rFonts w:ascii="Wingdings" w:hAnsi="Wingdings" w:hint="default"/>
       </w:rPr>
     </w:lvl>
   </w:abstractNum>
@@ -4904,7 +4976,7 @@
         <w:ind w:left="1440" w:hanging="360"/>
       </w:pPr>
       <w:rPr>
-        <w:rFonts w:hint="default" w:ascii="Courier New" w:hAnsi="Courier New"/>
+        <w:rFonts w:ascii="Courier New" w:hAnsi="Courier New" w:hint="default"/>
         <w:sz w:val="20"/>
       </w:rPr>
     </w:lvl>
@@ -5006,7 +5078,7 @@
         <w:ind w:left="360" w:hanging="360"/>
       </w:pPr>
       <w:rPr>
-        <w:rFonts w:hint="default" w:ascii="Calibri" w:hAnsi="Calibri"/>
+        <w:rFonts w:ascii="Calibri" w:hAnsi="Calibri" w:hint="default"/>
         <w:b w:val="0"/>
         <w:i w:val="0"/>
         <w:sz w:val="22"/>
@@ -5202,7 +5274,7 @@
         <w:ind w:left="1440" w:hanging="360"/>
       </w:pPr>
       <w:rPr>
-        <w:rFonts w:hint="default" w:ascii="Courier New" w:hAnsi="Courier New"/>
+        <w:rFonts w:ascii="Courier New" w:hAnsi="Courier New" w:hint="default"/>
         <w:sz w:val="20"/>
       </w:rPr>
     </w:lvl>
@@ -5480,7 +5552,7 @@
         <w:ind w:left="1800" w:hanging="360"/>
       </w:pPr>
       <w:rPr>
-        <w:rFonts w:hint="default" w:ascii="Symbol" w:hAnsi="Symbol"/>
+        <w:rFonts w:ascii="Symbol" w:hAnsi="Symbol" w:hint="default"/>
       </w:rPr>
     </w:lvl>
     <w:lvl w:ilvl="1" w:tplc="04130003" w:tentative="1">
@@ -5492,7 +5564,7 @@
         <w:ind w:left="2520" w:hanging="360"/>
       </w:pPr>
       <w:rPr>
-        <w:rFonts w:hint="default" w:ascii="Courier New" w:hAnsi="Courier New" w:cs="Courier New"/>
+        <w:rFonts w:ascii="Courier New" w:hAnsi="Courier New" w:cs="Courier New" w:hint="default"/>
       </w:rPr>
     </w:lvl>
     <w:lvl w:ilvl="2" w:tplc="04130005" w:tentative="1">
@@ -5504,7 +5576,7 @@
         <w:ind w:left="3240" w:hanging="360"/>
       </w:pPr>
       <w:rPr>
-        <w:rFonts w:hint="default" w:ascii="Wingdings" w:hAnsi="Wingdings"/>
+        <w:rFonts w:ascii="Wingdings" w:hAnsi="Wingdings" w:hint="default"/>
       </w:rPr>
     </w:lvl>
     <w:lvl w:ilvl="3" w:tplc="04130001" w:tentative="1">
@@ -5516,7 +5588,7 @@
         <w:ind w:left="3960" w:hanging="360"/>
       </w:pPr>
       <w:rPr>
-        <w:rFonts w:hint="default" w:ascii="Symbol" w:hAnsi="Symbol"/>
+        <w:rFonts w:ascii="Symbol" w:hAnsi="Symbol" w:hint="default"/>
       </w:rPr>
     </w:lvl>
     <w:lvl w:ilvl="4" w:tplc="04130003" w:tentative="1">
@@ -5528,7 +5600,7 @@
         <w:ind w:left="4680" w:hanging="360"/>
       </w:pPr>
       <w:rPr>
-        <w:rFonts w:hint="default" w:ascii="Courier New" w:hAnsi="Courier New" w:cs="Courier New"/>
+        <w:rFonts w:ascii="Courier New" w:hAnsi="Courier New" w:cs="Courier New" w:hint="default"/>
       </w:rPr>
     </w:lvl>
     <w:lvl w:ilvl="5" w:tplc="04130005" w:tentative="1">
@@ -5540,7 +5612,7 @@
         <w:ind w:left="5400" w:hanging="360"/>
       </w:pPr>
       <w:rPr>
-        <w:rFonts w:hint="default" w:ascii="Wingdings" w:hAnsi="Wingdings"/>
+        <w:rFonts w:ascii="Wingdings" w:hAnsi="Wingdings" w:hint="default"/>
       </w:rPr>
     </w:lvl>
     <w:lvl w:ilvl="6" w:tplc="04130001" w:tentative="1">
@@ -5552,7 +5624,7 @@
         <w:ind w:left="6120" w:hanging="360"/>
       </w:pPr>
       <w:rPr>
-        <w:rFonts w:hint="default" w:ascii="Symbol" w:hAnsi="Symbol"/>
+        <w:rFonts w:ascii="Symbol" w:hAnsi="Symbol" w:hint="default"/>
       </w:rPr>
     </w:lvl>
     <w:lvl w:ilvl="7" w:tplc="04130003" w:tentative="1">
@@ -5564,7 +5636,7 @@
         <w:ind w:left="6840" w:hanging="360"/>
       </w:pPr>
       <w:rPr>
-        <w:rFonts w:hint="default" w:ascii="Courier New" w:hAnsi="Courier New" w:cs="Courier New"/>
+        <w:rFonts w:ascii="Courier New" w:hAnsi="Courier New" w:cs="Courier New" w:hint="default"/>
       </w:rPr>
     </w:lvl>
     <w:lvl w:ilvl="8" w:tplc="04130005" w:tentative="1">
@@ -5576,7 +5648,7 @@
         <w:ind w:left="7560" w:hanging="360"/>
       </w:pPr>
       <w:rPr>
-        <w:rFonts w:hint="default" w:ascii="Wingdings" w:hAnsi="Wingdings"/>
+        <w:rFonts w:ascii="Wingdings" w:hAnsi="Wingdings" w:hint="default"/>
       </w:rPr>
     </w:lvl>
   </w:abstractNum>
@@ -5753,6 +5825,96 @@
     </w:lvl>
   </w:abstractNum>
   <w:abstractNum w:abstractNumId="20" w15:restartNumberingAfterBreak="0">
+    <w:nsid w:val="36C7202F"/>
+    <w:multiLevelType w:val="hybridMultilevel"/>
+    <w:tmpl w:val="02A6D2B8"/>
+    <w:lvl w:ilvl="0" w:tplc="B9941A94">
+      <w:start w:val="1"/>
+      <w:numFmt w:val="decimal"/>
+      <w:lvlText w:val="%1."/>
+      <w:lvlJc w:val="left"/>
+      <w:pPr>
+        <w:ind w:left="720" w:hanging="360"/>
+      </w:pPr>
+      <w:rPr>
+        <w:rFonts w:cstheme="minorHAnsi" w:hint="default"/>
+        <w:i/>
+      </w:rPr>
+    </w:lvl>
+    <w:lvl w:ilvl="1" w:tplc="04070019" w:tentative="1">
+      <w:start w:val="1"/>
+      <w:numFmt w:val="lowerLetter"/>
+      <w:lvlText w:val="%2."/>
+      <w:lvlJc w:val="left"/>
+      <w:pPr>
+        <w:ind w:left="1440" w:hanging="360"/>
+      </w:pPr>
+    </w:lvl>
+    <w:lvl w:ilvl="2" w:tplc="0407001B" w:tentative="1">
+      <w:start w:val="1"/>
+      <w:numFmt w:val="lowerRoman"/>
+      <w:lvlText w:val="%3."/>
+      <w:lvlJc w:val="right"/>
+      <w:pPr>
+        <w:ind w:left="2160" w:hanging="180"/>
+      </w:pPr>
+    </w:lvl>
+    <w:lvl w:ilvl="3" w:tplc="0407000F" w:tentative="1">
+      <w:start w:val="1"/>
+      <w:numFmt w:val="decimal"/>
+      <w:lvlText w:val="%4."/>
+      <w:lvlJc w:val="left"/>
+      <w:pPr>
+        <w:ind w:left="2880" w:hanging="360"/>
+      </w:pPr>
+    </w:lvl>
+    <w:lvl w:ilvl="4" w:tplc="04070019" w:tentative="1">
+      <w:start w:val="1"/>
+      <w:numFmt w:val="lowerLetter"/>
+      <w:lvlText w:val="%5."/>
+      <w:lvlJc w:val="left"/>
+      <w:pPr>
+        <w:ind w:left="3600" w:hanging="360"/>
+      </w:pPr>
+    </w:lvl>
+    <w:lvl w:ilvl="5" w:tplc="0407001B" w:tentative="1">
+      <w:start w:val="1"/>
+      <w:numFmt w:val="lowerRoman"/>
+      <w:lvlText w:val="%6."/>
+      <w:lvlJc w:val="right"/>
+      <w:pPr>
+        <w:ind w:left="4320" w:hanging="180"/>
+      </w:pPr>
+    </w:lvl>
+    <w:lvl w:ilvl="6" w:tplc="0407000F" w:tentative="1">
+      <w:start w:val="1"/>
+      <w:numFmt w:val="decimal"/>
+      <w:lvlText w:val="%7."/>
+      <w:lvlJc w:val="left"/>
+      <w:pPr>
+        <w:ind w:left="5040" w:hanging="360"/>
+      </w:pPr>
+    </w:lvl>
+    <w:lvl w:ilvl="7" w:tplc="04070019" w:tentative="1">
+      <w:start w:val="1"/>
+      <w:numFmt w:val="lowerLetter"/>
+      <w:lvlText w:val="%8."/>
+      <w:lvlJc w:val="left"/>
+      <w:pPr>
+        <w:ind w:left="5760" w:hanging="360"/>
+      </w:pPr>
+    </w:lvl>
+    <w:lvl w:ilvl="8" w:tplc="0407001B" w:tentative="1">
+      <w:start w:val="1"/>
+      <w:numFmt w:val="lowerRoman"/>
+      <w:lvlText w:val="%9."/>
+      <w:lvlJc w:val="right"/>
+      <w:pPr>
+        <w:ind w:left="6480" w:hanging="180"/>
+      </w:pPr>
+    </w:lvl>
+  </w:abstractNum>
+  <w:abstractNum w:abstractNumId="21" w15:restartNumberingAfterBreak="0">
     <w:nsid w:val="37B14609"/>
     <w:multiLevelType w:val="hybridMultilevel"/>
     <w:tmpl w:val="7494F120"/>
@@ -5842,7 +6004,7 @@
       </w:pPr>
     </w:lvl>
   </w:abstractNum>
-  <w:abstractNum w:abstractNumId="21" w15:restartNumberingAfterBreak="0">
+  <w:abstractNum w:abstractNumId="22" w15:restartNumberingAfterBreak="0">
     <w:nsid w:val="3AC60FC2"/>
     <w:multiLevelType w:val="hybridMultilevel"/>
     <w:tmpl w:val="E68667EE"/>
@@ -5928,7 +6090,7 @@
       </w:pPr>
     </w:lvl>
   </w:abstractNum>
-  <w:abstractNum w:abstractNumId="22" w15:restartNumberingAfterBreak="0">
+  <w:abstractNum w:abstractNumId="23" w15:restartNumberingAfterBreak="0">
     <w:nsid w:val="3F44515B"/>
     <w:multiLevelType w:val="hybridMultilevel"/>
     <w:tmpl w:val="7850F14A"/>
@@ -6014,7 +6176,7 @@
       </w:pPr>
     </w:lvl>
   </w:abstractNum>
-  <w:abstractNum w:abstractNumId="23" w15:restartNumberingAfterBreak="0">
+  <w:abstractNum w:abstractNumId="24" w15:restartNumberingAfterBreak="0">
     <w:nsid w:val="454B0214"/>
     <w:multiLevelType w:val="multilevel"/>
     <w:tmpl w:val="D4C0754E"/>
@@ -6042,7 +6204,7 @@
         <w:ind w:left="1440" w:hanging="360"/>
       </w:pPr>
       <w:rPr>
-        <w:rFonts w:hint="default" w:ascii="Courier New" w:hAnsi="Courier New"/>
+        <w:rFonts w:ascii="Courier New" w:hAnsi="Courier New" w:hint="default"/>
         <w:sz w:val="20"/>
       </w:rPr>
     </w:lvl>
@@ -6131,7 +6293,120 @@
       </w:pPr>
     </w:lvl>
   </w:abstractNum>
-  <w:abstractNum w:abstractNumId="24" w15:restartNumberingAfterBreak="0">
+  <w:abstractNum w:abstractNumId="25" w15:restartNumberingAfterBreak="0">
+    <w:nsid w:val="48E372C8"/>
+    <w:multiLevelType w:val="multilevel"/>
+    <w:tmpl w:val="531CB6DA"/>
+    <w:lvl w:ilvl="0">
+      <w:start w:val="1"/>
+      <w:numFmt w:val="decimal"/>
+      <w:lvlText w:val="%1."/>
+      <w:lvlJc w:val="left"/>
+      <w:pPr>
+        <w:tabs>
+          <w:tab w:val="num" w:pos="720"/>
+        </w:tabs>
+        <w:ind w:left="720" w:hanging="360"/>
+      </w:pPr>
+    </w:lvl>
+    <w:lvl w:ilvl="1" w:tentative="1">
+      <w:start w:val="1"/>
+      <w:numFmt w:val="decimal"/>
+      <w:lvlText w:val="%2."/>
+      <w:lvlJc w:val="left"/>
+      <w:pPr>
+        <w:tabs>
+          <w:tab w:val="num" w:pos="1440"/>
+        </w:tabs>
+        <w:ind w:left="1440" w:hanging="360"/>
+      </w:pPr>
+    </w:lvl>
+    <w:lvl w:ilvl="2" w:tentative="1">
+      <w:start w:val="1"/>
+      <w:numFmt w:val="decimal"/>
+      <w:lvlText w:val="%3."/>
+      <w:lvlJc w:val="left"/>
+      <w:pPr>
+        <w:tabs>
+          <w:tab w:val="num" w:pos="2160"/>
+        </w:tabs>
+        <w:ind w:left="2160" w:hanging="360"/>
+      </w:pPr>
+    </w:lvl>
+    <w:lvl w:ilvl="3" w:tentative="1">
+      <w:start w:val="1"/>
+      <w:numFmt w:val="decimal"/>
+      <w:lvlText w:val="%4."/>
+      <w:lvlJc w:val="left"/>
+      <w:pPr>
+        <w:tabs>
+          <w:tab w:val="num" w:pos="2880"/>
+        </w:tabs>
+        <w:ind w:left="2880" w:hanging="360"/>
+      </w:pPr>
+    </w:lvl>
+    <w:lvl w:ilvl="4" w:tentative="1">
+      <w:start w:val="1"/>
+      <w:numFmt w:val="decimal"/>
+      <w:lvlText w:val="%5."/>
+      <w:lvlJc w:val="left"/>
+      <w:pPr>
+        <w:tabs>
+          <w:tab w:val="num" w:pos="3600"/>
+        </w:tabs>
+        <w:ind w:left="3600" w:hanging="360"/>
+      </w:pPr>
+    </w:lvl>
+    <w:lvl w:ilvl="5" w:tentative="1">
+      <w:start w:val="1"/>
+      <w:numFmt w:val="decimal"/>
+      <w:lvlText w:val="%6."/>
+      <w:lvlJc w:val="left"/>
+      <w:pPr>
+        <w:tabs>
+          <w:tab w:val="num" w:pos="4320"/>
+        </w:tabs>
+        <w:ind w:left="4320" w:hanging="360"/>
+      </w:pPr>
+    </w:lvl>
+    <w:lvl w:ilvl="6" w:tentative="1">
+      <w:start w:val="1"/>
+      <w:numFmt w:val="decimal"/>
+      <w:lvlText w:val="%7."/>
+      <w:lvlJc w:val="left"/>
+      <w:pPr>
+        <w:tabs>
+          <w:tab w:val="num" w:pos="5040"/>
+        </w:tabs>
+        <w:ind w:left="5040" w:hanging="360"/>
+      </w:pPr>
+    </w:lvl>
+    <w:lvl w:ilvl="7" w:tentative="1">
+      <w:start w:val="1"/>
+      <w:numFmt w:val="decimal"/>
+      <w:lvlText w:val="%8."/>
+      <w:lvlJc w:val="left"/>
+      <w:pPr>
+        <w:tabs>
+          <w:tab w:val="num" w:pos="5760"/>
+        </w:tabs>
+        <w:ind w:left="5760" w:hanging="360"/>
+      </w:pPr>
+    </w:lvl>
+    <w:lvl w:ilvl="8" w:tentative="1">
+      <w:start w:val="1"/>
+      <w:numFmt w:val="decimal"/>
+      <w:lvlText w:val="%9."/>
+      <w:lvlJc w:val="left"/>
+      <w:pPr>
+        <w:tabs>
+          <w:tab w:val="num" w:pos="6480"/>
+        </w:tabs>
+        <w:ind w:left="6480" w:hanging="360"/>
+      </w:pPr>
+    </w:lvl>
+  </w:abstractNum>
+  <w:abstractNum w:abstractNumId="26" w15:restartNumberingAfterBreak="0">
     <w:nsid w:val="4A392327"/>
     <w:multiLevelType w:val="hybridMultilevel"/>
     <w:tmpl w:val="E68667EE"/>
@@ -6217,7 +6492,7 @@
       </w:pPr>
     </w:lvl>
   </w:abstractNum>
-  <w:abstractNum w:abstractNumId="25" w15:restartNumberingAfterBreak="0">
+  <w:abstractNum w:abstractNumId="27" w15:restartNumberingAfterBreak="0">
     <w:nsid w:val="4ACB234D"/>
     <w:multiLevelType w:val="hybridMultilevel"/>
     <w:tmpl w:val="E68667EE"/>
@@ -6303,7 +6578,7 @@
       </w:pPr>
     </w:lvl>
   </w:abstractNum>
-  <w:abstractNum w:abstractNumId="26" w15:restartNumberingAfterBreak="0">
+  <w:abstractNum w:abstractNumId="28" w15:restartNumberingAfterBreak="0">
     <w:nsid w:val="52222F1A"/>
     <w:multiLevelType w:val="hybridMultilevel"/>
     <w:tmpl w:val="7494F120"/>
@@ -6393,7 +6668,7 @@
       </w:pPr>
     </w:lvl>
   </w:abstractNum>
-  <w:abstractNum w:abstractNumId="27" w15:restartNumberingAfterBreak="0">
+  <w:abstractNum w:abstractNumId="29" w15:restartNumberingAfterBreak="0">
     <w:nsid w:val="54297952"/>
     <w:multiLevelType w:val="hybridMultilevel"/>
     <w:tmpl w:val="E68667EE"/>
@@ -6479,7 +6754,7 @@
       </w:pPr>
     </w:lvl>
   </w:abstractNum>
-  <w:abstractNum w:abstractNumId="28" w15:restartNumberingAfterBreak="0">
+  <w:abstractNum w:abstractNumId="30" w15:restartNumberingAfterBreak="0">
     <w:nsid w:val="5D902C32"/>
     <w:multiLevelType w:val="hybridMultilevel"/>
     <w:tmpl w:val="6EC891E8"/>
@@ -6565,7 +6840,97 @@
       </w:pPr>
     </w:lvl>
   </w:abstractNum>
-  <w:abstractNum w:abstractNumId="29" w15:restartNumberingAfterBreak="0">
+  <w:abstractNum w:abstractNumId="31" w15:restartNumberingAfterBreak="0">
+    <w:nsid w:val="5DA414E4"/>
+    <w:multiLevelType w:val="hybridMultilevel"/>
+    <w:tmpl w:val="B26EC13E"/>
+    <w:lvl w:ilvl="0" w:tplc="C6CC1262">
+      <w:start w:val="1"/>
+      <w:numFmt w:val="decimal"/>
+      <w:lvlText w:val="%1."/>
+      <w:lvlJc w:val="left"/>
+      <w:pPr>
+        <w:ind w:left="720" w:hanging="360"/>
+      </w:pPr>
+      <w:rPr>
+        <w:rFonts w:hint="default"/>
+        <w:b/>
+      </w:rPr>
+    </w:lvl>
+    <w:lvl w:ilvl="1" w:tplc="04070019" w:tentative="1">
+      <w:start w:val="1"/>
+      <w:numFmt w:val="lowerLetter"/>
+      <w:lvlText w:val="%2."/>
+      <w:lvlJc w:val="left"/>
+      <w:pPr>
+        <w:ind w:left="1440" w:hanging="360"/>
+      </w:pPr>
+    </w:lvl>
+    <w:lvl w:ilvl="2" w:tplc="0407001B" w:tentative="1">
+      <w:start w:val="1"/>
+      <w:numFmt w:val="lowerRoman"/>
+      <w:lvlText w:val="%3."/>
+      <w:lvlJc w:val="right"/>
+      <w:pPr>
+        <w:ind w:left="2160" w:hanging="180"/>
+      </w:pPr>
+    </w:lvl>
+    <w:lvl w:ilvl="3" w:tplc="0407000F" w:tentative="1">
+      <w:start w:val="1"/>
+      <w:numFmt w:val="decimal"/>
+      <w:lvlText w:val="%4."/>
+      <w:lvlJc w:val="left"/>
+      <w:pPr>
+        <w:ind w:left="2880" w:hanging="360"/>
+      </w:pPr>
+    </w:lvl>
+    <w:lvl w:ilvl="4" w:tplc="04070019" w:tentative="1">
+      <w:start w:val="1"/>
+      <w:numFmt w:val="lowerLetter"/>
+      <w:lvlText w:val="%5."/>
+      <w:lvlJc w:val="left"/>
+      <w:pPr>
+        <w:ind w:left="3600" w:hanging="360"/>
+      </w:pPr>
+    </w:lvl>
+    <w:lvl w:ilvl="5" w:tplc="0407001B" w:tentative="1">
+      <w:start w:val="1"/>
+      <w:numFmt w:val="lowerRoman"/>
+      <w:lvlText w:val="%6."/>
+      <w:lvlJc w:val="right"/>
+      <w:pPr>
+        <w:ind w:left="4320" w:hanging="180"/>
+      </w:pPr>
+    </w:lvl>
+    <w:lvl w:ilvl="6" w:tplc="0407000F" w:tentative="1">
+      <w:start w:val="1"/>
+      <w:numFmt w:val="decimal"/>
+      <w:lvlText w:val="%7."/>
+      <w:lvlJc w:val="left"/>
+      <w:pPr>
+        <w:ind w:left="5040" w:hanging="360"/>
+      </w:pPr>
+    </w:lvl>
+    <w:lvl w:ilvl="7" w:tplc="04070019" w:tentative="1">
+      <w:start w:val="1"/>
+      <w:numFmt w:val="lowerLetter"/>
+      <w:lvlText w:val="%8."/>
+      <w:lvlJc w:val="left"/>
+      <w:pPr>
+        <w:ind w:left="5760" w:hanging="360"/>
+      </w:pPr>
+    </w:lvl>
+    <w:lvl w:ilvl="8" w:tplc="0407001B" w:tentative="1">
+      <w:start w:val="1"/>
+      <w:numFmt w:val="lowerRoman"/>
+      <w:lvlText w:val="%9."/>
+      <w:lvlJc w:val="right"/>
+      <w:pPr>
+        <w:ind w:left="6480" w:hanging="180"/>
+      </w:pPr>
+    </w:lvl>
+  </w:abstractNum>
+  <w:abstractNum w:abstractNumId="32" w15:restartNumberingAfterBreak="0">
     <w:nsid w:val="5EC33394"/>
     <w:multiLevelType w:val="multilevel"/>
     <w:tmpl w:val="C8261284"/>
@@ -6654,7 +7019,7 @@
       </w:pPr>
     </w:lvl>
   </w:abstractNum>
-  <w:abstractNum w:abstractNumId="30" w15:restartNumberingAfterBreak="0">
+  <w:abstractNum w:abstractNumId="33" w15:restartNumberingAfterBreak="0">
     <w:nsid w:val="60486F26"/>
     <w:multiLevelType w:val="hybridMultilevel"/>
     <w:tmpl w:val="11C06BD8"/>
@@ -6740,7 +7105,7 @@
       </w:pPr>
     </w:lvl>
   </w:abstractNum>
-  <w:abstractNum w:abstractNumId="31" w15:restartNumberingAfterBreak="0">
+  <w:abstractNum w:abstractNumId="34" w15:restartNumberingAfterBreak="0">
     <w:nsid w:val="61B35E24"/>
     <w:multiLevelType w:val="hybridMultilevel"/>
     <w:tmpl w:val="E68667EE"/>
@@ -6826,7 +7191,7 @@
       </w:pPr>
     </w:lvl>
   </w:abstractNum>
-  <w:abstractNum w:abstractNumId="32" w15:restartNumberingAfterBreak="0">
+  <w:abstractNum w:abstractNumId="35" w15:restartNumberingAfterBreak="0">
     <w:nsid w:val="691A658C"/>
     <w:multiLevelType w:val="hybridMultilevel"/>
     <w:tmpl w:val="E68667EE"/>
@@ -6912,7 +7277,7 @@
       </w:pPr>
     </w:lvl>
   </w:abstractNum>
-  <w:abstractNum w:abstractNumId="33" w15:restartNumberingAfterBreak="0">
+  <w:abstractNum w:abstractNumId="36" w15:restartNumberingAfterBreak="0">
     <w:nsid w:val="6D313243"/>
     <w:multiLevelType w:val="hybridMultilevel"/>
     <w:tmpl w:val="FFFFFFFF"/>
@@ -6998,7 +7363,7 @@
       </w:pPr>
     </w:lvl>
   </w:abstractNum>
-  <w:abstractNum w:abstractNumId="34" w15:restartNumberingAfterBreak="0">
+  <w:abstractNum w:abstractNumId="37" w15:restartNumberingAfterBreak="0">
     <w:nsid w:val="6DBC20FC"/>
     <w:multiLevelType w:val="hybridMultilevel"/>
     <w:tmpl w:val="C96E1428"/>
@@ -7088,7 +7453,7 @@
       </w:pPr>
     </w:lvl>
   </w:abstractNum>
-  <w:abstractNum w:abstractNumId="35" w15:restartNumberingAfterBreak="0">
+  <w:abstractNum w:abstractNumId="38" w15:restartNumberingAfterBreak="0">
     <w:nsid w:val="6E201864"/>
     <w:multiLevelType w:val="hybridMultilevel"/>
     <w:tmpl w:val="E68667EE"/>
@@ -7174,7 +7539,7 @@
       </w:pPr>
     </w:lvl>
   </w:abstractNum>
-  <w:abstractNum w:abstractNumId="36" w15:restartNumberingAfterBreak="0">
+  <w:abstractNum w:abstractNumId="39" w15:restartNumberingAfterBreak="0">
     <w:nsid w:val="6FC11B7F"/>
     <w:multiLevelType w:val="hybridMultilevel"/>
     <w:tmpl w:val="21DA27D4"/>
@@ -7260,7 +7625,7 @@
       </w:pPr>
     </w:lvl>
   </w:abstractNum>
-  <w:abstractNum w:abstractNumId="37" w15:restartNumberingAfterBreak="0">
+  <w:abstractNum w:abstractNumId="40" w15:restartNumberingAfterBreak="0">
     <w:nsid w:val="733743B4"/>
     <w:multiLevelType w:val="hybridMultilevel"/>
     <w:tmpl w:val="E68667EE"/>
@@ -7346,7 +7711,7 @@
       </w:pPr>
     </w:lvl>
   </w:abstractNum>
-  <w:abstractNum w:abstractNumId="38" w15:restartNumberingAfterBreak="0">
+  <w:abstractNum w:abstractNumId="41" w15:restartNumberingAfterBreak="0">
     <w:nsid w:val="77DD2363"/>
     <w:multiLevelType w:val="hybridMultilevel"/>
     <w:tmpl w:val="11C06BD8"/>
@@ -7432,7 +7797,7 @@
       </w:pPr>
     </w:lvl>
   </w:abstractNum>
-  <w:abstractNum w:abstractNumId="39" w15:restartNumberingAfterBreak="0">
+  <w:abstractNum w:abstractNumId="42" w15:restartNumberingAfterBreak="0">
     <w:nsid w:val="7C731799"/>
     <w:multiLevelType w:val="hybridMultilevel"/>
     <w:tmpl w:val="11C06BD8"/>
@@ -7518,7 +7883,7 @@
       </w:pPr>
     </w:lvl>
   </w:abstractNum>
-  <w:abstractNum w:abstractNumId="40" w15:restartNumberingAfterBreak="0">
+  <w:abstractNum w:abstractNumId="43" w15:restartNumberingAfterBreak="0">
     <w:nsid w:val="7E2477B9"/>
     <w:multiLevelType w:val="hybridMultilevel"/>
     <w:tmpl w:val="B044C4A8"/>
@@ -7617,13 +7982,13 @@
     <w:abstractNumId w:val="3"/>
   </w:num>
   <w:num w:numId="4" w16cid:durableId="1852446849">
-    <w:abstractNumId w:val="22"/>
+    <w:abstractNumId w:val="23"/>
   </w:num>
   <w:num w:numId="5" w16cid:durableId="1374421500">
-    <w:abstractNumId w:val="28"/>
+    <w:abstractNumId w:val="30"/>
   </w:num>
   <w:num w:numId="6" w16cid:durableId="267205637">
-    <w:abstractNumId w:val="29"/>
+    <w:abstractNumId w:val="32"/>
   </w:num>
   <w:num w:numId="7" w16cid:durableId="2020111381">
     <w:abstractNumId w:val="5"/>
@@ -7635,7 +8000,7 @@
     <w:abstractNumId w:val="0"/>
   </w:num>
   <w:num w:numId="10" w16cid:durableId="774713555">
-    <w:abstractNumId w:val="40"/>
+    <w:abstractNumId w:val="43"/>
   </w:num>
   <w:num w:numId="11" w16cid:durableId="13263071">
     <w:abstractNumId w:val="6"/>
@@ -7647,7 +8012,7 @@
     <w:abstractNumId w:val="11"/>
   </w:num>
   <w:num w:numId="14" w16cid:durableId="1527333976">
-    <w:abstractNumId w:val="23"/>
+    <w:abstractNumId w:val="24"/>
   </w:num>
   <w:num w:numId="15" w16cid:durableId="2085833125">
     <w:abstractNumId w:val="14"/>
@@ -7656,46 +8021,46 @@
     <w:abstractNumId w:val="7"/>
   </w:num>
   <w:num w:numId="17" w16cid:durableId="165559337">
-    <w:abstractNumId w:val="21"/>
+    <w:abstractNumId w:val="22"/>
   </w:num>
   <w:num w:numId="18" w16cid:durableId="950356323">
     <w:abstractNumId w:val="13"/>
   </w:num>
   <w:num w:numId="19" w16cid:durableId="575240923">
-    <w:abstractNumId w:val="36"/>
+    <w:abstractNumId w:val="39"/>
   </w:num>
   <w:num w:numId="20" w16cid:durableId="967008093">
-    <w:abstractNumId w:val="24"/>
+    <w:abstractNumId w:val="26"/>
   </w:num>
   <w:num w:numId="21" w16cid:durableId="337737478">
-    <w:abstractNumId w:val="27"/>
+    <w:abstractNumId w:val="29"/>
   </w:num>
   <w:num w:numId="22" w16cid:durableId="1441952610">
-    <w:abstractNumId w:val="31"/>
+    <w:abstractNumId w:val="34"/>
   </w:num>
   <w:num w:numId="23" w16cid:durableId="132870284">
     <w:abstractNumId w:val="16"/>
   </w:num>
   <w:num w:numId="24" w16cid:durableId="2086609993">
-    <w:abstractNumId w:val="32"/>
+    <w:abstractNumId w:val="35"/>
   </w:num>
   <w:num w:numId="25" w16cid:durableId="2087334323">
-    <w:abstractNumId w:val="35"/>
+    <w:abstractNumId w:val="38"/>
   </w:num>
   <w:num w:numId="26" w16cid:durableId="2091460789">
-    <w:abstractNumId w:val="33"/>
+    <w:abstractNumId w:val="36"/>
   </w:num>
   <w:num w:numId="27" w16cid:durableId="1079594051">
-    <w:abstractNumId w:val="34"/>
+    <w:abstractNumId w:val="37"/>
   </w:num>
   <w:num w:numId="28" w16cid:durableId="74982123">
     <w:abstractNumId w:val="19"/>
   </w:num>
   <w:num w:numId="29" w16cid:durableId="1904219751">
-    <w:abstractNumId w:val="25"/>
+    <w:abstractNumId w:val="27"/>
   </w:num>
   <w:num w:numId="30" w16cid:durableId="147941437">
-    <w:abstractNumId w:val="37"/>
+    <w:abstractNumId w:val="40"/>
   </w:num>
   <w:num w:numId="31" w16cid:durableId="524682150">
     <w:abstractNumId w:val="2"/>
@@ -7707,19 +8072,19 @@
     <w:abstractNumId w:val="18"/>
   </w:num>
   <w:num w:numId="34" w16cid:durableId="1232547484">
-    <w:abstractNumId w:val="38"/>
+    <w:abstractNumId w:val="41"/>
   </w:num>
   <w:num w:numId="35" w16cid:durableId="1269585269">
-    <w:abstractNumId w:val="30"/>
+    <w:abstractNumId w:val="33"/>
   </w:num>
   <w:num w:numId="36" w16cid:durableId="164127806">
-    <w:abstractNumId w:val="39"/>
+    <w:abstractNumId w:val="42"/>
   </w:num>
   <w:num w:numId="37" w16cid:durableId="645009040">
     <w:abstractNumId w:val="8"/>
   </w:num>
   <w:num w:numId="38" w16cid:durableId="1177305698">
-    <w:abstractNumId w:val="26"/>
+    <w:abstractNumId w:val="28"/>
   </w:num>
   <w:num w:numId="39" w16cid:durableId="901256214">
     <w:abstractNumId w:val="1"/>
@@ -7728,7 +8093,16 @@
     <w:abstractNumId w:val="15"/>
   </w:num>
   <w:num w:numId="41" w16cid:durableId="479424721">
+    <w:abstractNumId w:val="21"/>
+  </w:num>
+  <w:num w:numId="42" w16cid:durableId="275798797">
     <w:abstractNumId w:val="20"/>
+  </w:num>
+  <w:num w:numId="43" w16cid:durableId="158816314">
+    <w:abstractNumId w:val="31"/>
+  </w:num>
+  <w:num w:numId="44" w16cid:durableId="670253044">
+    <w:abstractNumId w:val="25"/>
   </w:num>
 </w:numbering>
 </file>
@@ -7738,7 +8112,7 @@
   <w:docDefaults>
     <w:rPrDefault>
       <w:rPr>
-        <w:rFonts w:asciiTheme="minorHAnsi" w:hAnsiTheme="minorHAnsi" w:eastAsiaTheme="minorHAnsi" w:cstheme="minorBidi"/>
+        <w:rFonts w:asciiTheme="minorHAnsi" w:eastAsiaTheme="minorHAnsi" w:hAnsiTheme="minorHAnsi" w:cstheme="minorBidi"/>
         <w:sz w:val="22"/>
         <w:szCs w:val="22"/>
         <w:lang w:val="nl-NL" w:eastAsia="en-US" w:bidi="ar-SA"/>
@@ -7753,14 +8127,14 @@
   <w:latentStyles w:defLockedState="0" w:defUIPriority="99" w:defSemiHidden="0" w:defUnhideWhenUsed="0" w:defQFormat="0" w:count="376">
     <w:lsdException w:name="Normal" w:uiPriority="0" w:qFormat="1"/>
     <w:lsdException w:name="heading 1" w:uiPriority="9" w:qFormat="1"/>
-    <w:lsdException w:name="heading 2" w:uiPriority="9" w:semiHidden="1" w:unhideWhenUsed="1" w:qFormat="1"/>
-    <w:lsdException w:name="heading 3" w:uiPriority="9" w:semiHidden="1" w:unhideWhenUsed="1" w:qFormat="1"/>
-    <w:lsdException w:name="heading 4" w:uiPriority="9" w:semiHidden="1" w:unhideWhenUsed="1" w:qFormat="1"/>
-    <w:lsdException w:name="heading 5" w:uiPriority="9" w:semiHidden="1" w:unhideWhenUsed="1" w:qFormat="1"/>
-    <w:lsdException w:name="heading 6" w:uiPriority="9" w:semiHidden="1" w:unhideWhenUsed="1" w:qFormat="1"/>
-    <w:lsdException w:name="heading 7" w:uiPriority="9" w:semiHidden="1" w:unhideWhenUsed="1" w:qFormat="1"/>
-    <w:lsdException w:name="heading 8" w:uiPriority="9" w:semiHidden="1" w:unhideWhenUsed="1" w:qFormat="1"/>
-    <w:lsdException w:name="heading 9" w:uiPriority="9" w:semiHidden="1" w:unhideWhenUsed="1" w:qFormat="1"/>
+    <w:lsdException w:name="heading 2" w:semiHidden="1" w:uiPriority="9" w:unhideWhenUsed="1" w:qFormat="1"/>
+    <w:lsdException w:name="heading 3" w:semiHidden="1" w:uiPriority="9" w:unhideWhenUsed="1" w:qFormat="1"/>
+    <w:lsdException w:name="heading 4" w:semiHidden="1" w:uiPriority="9" w:unhideWhenUsed="1" w:qFormat="1"/>
+    <w:lsdException w:name="heading 5" w:semiHidden="1" w:uiPriority="9" w:unhideWhenUsed="1" w:qFormat="1"/>
+    <w:lsdException w:name="heading 6" w:semiHidden="1" w:uiPriority="9" w:unhideWhenUsed="1" w:qFormat="1"/>
+    <w:lsdException w:name="heading 7" w:semiHidden="1" w:uiPriority="9" w:unhideWhenUsed="1" w:qFormat="1"/>
+    <w:lsdException w:name="heading 8" w:semiHidden="1" w:uiPriority="9" w:unhideWhenUsed="1" w:qFormat="1"/>
+    <w:lsdException w:name="heading 9" w:semiHidden="1" w:uiPriority="9" w:unhideWhenUsed="1" w:qFormat="1"/>
     <w:lsdException w:name="index 1" w:semiHidden="1" w:unhideWhenUsed="1"/>
     <w:lsdException w:name="index 2" w:semiHidden="1" w:unhideWhenUsed="1"/>
     <w:lsdException w:name="index 3" w:semiHidden="1" w:unhideWhenUsed="1"/>
@@ -7770,22 +8144,22 @@
     <w:lsdException w:name="index 7" w:semiHidden="1" w:unhideWhenUsed="1"/>
     <w:lsdException w:name="index 8" w:semiHidden="1" w:unhideWhenUsed="1"/>
     <w:lsdException w:name="index 9" w:semiHidden="1" w:unhideWhenUsed="1"/>
-    <w:lsdException w:name="toc 1" w:uiPriority="39" w:semiHidden="1" w:unhideWhenUsed="1"/>
-    <w:lsdException w:name="toc 2" w:uiPriority="39" w:semiHidden="1" w:unhideWhenUsed="1"/>
-    <w:lsdException w:name="toc 3" w:uiPriority="39" w:semiHidden="1" w:unhideWhenUsed="1"/>
-    <w:lsdException w:name="toc 4" w:uiPriority="39" w:semiHidden="1" w:unhideWhenUsed="1"/>
-    <w:lsdException w:name="toc 5" w:uiPriority="39" w:semiHidden="1" w:unhideWhenUsed="1"/>
-    <w:lsdException w:name="toc 6" w:uiPriority="39" w:semiHidden="1" w:unhideWhenUsed="1"/>
-    <w:lsdException w:name="toc 7" w:uiPriority="39" w:semiHidden="1" w:unhideWhenUsed="1"/>
-    <w:lsdException w:name="toc 8" w:uiPriority="39" w:semiHidden="1" w:unhideWhenUsed="1"/>
-    <w:lsdException w:name="toc 9" w:uiPriority="39" w:semiHidden="1" w:unhideWhenUsed="1"/>
+    <w:lsdException w:name="toc 1" w:semiHidden="1" w:uiPriority="39" w:unhideWhenUsed="1"/>
+    <w:lsdException w:name="toc 2" w:semiHidden="1" w:uiPriority="39" w:unhideWhenUsed="1"/>
+    <w:lsdException w:name="toc 3" w:semiHidden="1" w:uiPriority="39" w:unhideWhenUsed="1"/>
+    <w:lsdException w:name="toc 4" w:semiHidden="1" w:uiPriority="39" w:unhideWhenUsed="1"/>
+    <w:lsdException w:name="toc 5" w:semiHidden="1" w:uiPriority="39" w:unhideWhenUsed="1"/>
+    <w:lsdException w:name="toc 6" w:semiHidden="1" w:uiPriority="39" w:unhideWhenUsed="1"/>
+    <w:lsdException w:name="toc 7" w:semiHidden="1" w:uiPriority="39" w:unhideWhenUsed="1"/>
+    <w:lsdException w:name="toc 8" w:semiHidden="1" w:uiPriority="39" w:unhideWhenUsed="1"/>
+    <w:lsdException w:name="toc 9" w:semiHidden="1" w:uiPriority="39" w:unhideWhenUsed="1"/>
     <w:lsdException w:name="Normal Indent" w:semiHidden="1" w:unhideWhenUsed="1"/>
     <w:lsdException w:name="footnote text" w:semiHidden="1" w:unhideWhenUsed="1"/>
     <w:lsdException w:name="annotation text" w:semiHidden="1" w:unhideWhenUsed="1"/>
     <w:lsdException w:name="header" w:semiHidden="1" w:unhideWhenUsed="1"/>
     <w:lsdException w:name="footer" w:semiHidden="1" w:unhideWhenUsed="1"/>
     <w:lsdException w:name="index heading" w:semiHidden="1" w:unhideWhenUsed="1"/>
-    <w:lsdException w:name="caption" w:uiPriority="35" w:semiHidden="1" w:unhideWhenUsed="1" w:qFormat="1"/>
+    <w:lsdException w:name="caption" w:semiHidden="1" w:uiPriority="35" w:unhideWhenUsed="1" w:qFormat="1"/>
     <w:lsdException w:name="table of figures" w:semiHidden="1" w:unhideWhenUsed="1"/>
     <w:lsdException w:name="envelope address" w:semiHidden="1" w:unhideWhenUsed="1"/>
     <w:lsdException w:name="envelope return" w:semiHidden="1" w:unhideWhenUsed="1"/>
@@ -7816,7 +8190,7 @@
     <w:lsdException w:name="Title" w:uiPriority="10" w:qFormat="1"/>
     <w:lsdException w:name="Closing" w:semiHidden="1" w:unhideWhenUsed="1"/>
     <w:lsdException w:name="Signature" w:semiHidden="1" w:unhideWhenUsed="1"/>
-    <w:lsdException w:name="Default Paragraph Font" w:uiPriority="1" w:semiHidden="1" w:unhideWhenUsed="1"/>
+    <w:lsdException w:name="Default Paragraph Font" w:semiHidden="1" w:uiPriority="1" w:unhideWhenUsed="1"/>
     <w:lsdException w:name="Body Text" w:semiHidden="1" w:unhideWhenUsed="1"/>
     <w:lsdException w:name="Body Text Indent" w:semiHidden="1" w:unhideWhenUsed="1"/>
     <w:lsdException w:name="List Continue" w:semiHidden="1" w:unhideWhenUsed="1"/>
@@ -8016,8 +8390,8 @@
     <w:lsdException w:name="Subtle Reference" w:uiPriority="31" w:qFormat="1"/>
     <w:lsdException w:name="Intense Reference" w:uiPriority="32" w:qFormat="1"/>
     <w:lsdException w:name="Book Title" w:uiPriority="33" w:qFormat="1"/>
-    <w:lsdException w:name="Bibliography" w:uiPriority="37" w:semiHidden="1" w:unhideWhenUsed="1"/>
-    <w:lsdException w:name="TOC Heading" w:uiPriority="39" w:semiHidden="1" w:unhideWhenUsed="1" w:qFormat="1"/>
+    <w:lsdException w:name="Bibliography" w:semiHidden="1" w:uiPriority="37" w:unhideWhenUsed="1"/>
+    <w:lsdException w:name="TOC Heading" w:semiHidden="1" w:uiPriority="39" w:unhideWhenUsed="1" w:qFormat="1"/>
     <w:lsdException w:name="Plain Table 1" w:uiPriority="41"/>
     <w:lsdException w:name="Plain Table 2" w:uiPriority="42"/>
     <w:lsdException w:name="Plain Table 3" w:uiPriority="43"/>
@@ -8128,7 +8502,7 @@
     <w:lsdException w:name="Unresolved Mention" w:semiHidden="1" w:unhideWhenUsed="1"/>
     <w:lsdException w:name="Smart Link" w:semiHidden="1" w:unhideWhenUsed="1"/>
   </w:latentStyles>
-  <w:style w:type="paragraph" w:styleId="Standaard" w:default="1">
+  <w:style w:type="paragraph" w:default="1" w:styleId="Standaard">
     <w:name w:val="Normal"/>
     <w:qFormat/>
     <w:rsid w:val="00B44264"/>
@@ -8239,17 +8613,17 @@
       <w:outlineLvl w:val="5"/>
     </w:pPr>
     <w:rPr>
-      <w:rFonts w:asciiTheme="majorHAnsi" w:hAnsiTheme="majorHAnsi" w:eastAsiaTheme="majorEastAsia" w:cstheme="majorBidi"/>
+      <w:rFonts w:asciiTheme="majorHAnsi" w:eastAsiaTheme="majorEastAsia" w:hAnsiTheme="majorHAnsi" w:cstheme="majorBidi"/>
       <w:color w:val="1F4D78" w:themeColor="accent1" w:themeShade="7F"/>
     </w:rPr>
   </w:style>
-  <w:style w:type="character" w:styleId="Standaardalinea-lettertype" w:default="1">
+  <w:style w:type="character" w:default="1" w:styleId="Standaardalinea-lettertype">
     <w:name w:val="Default Paragraph Font"/>
     <w:uiPriority w:val="1"/>
     <w:semiHidden/>
     <w:unhideWhenUsed/>
   </w:style>
-  <w:style w:type="table" w:styleId="Standaardtabel" w:default="1">
+  <w:style w:type="table" w:default="1" w:styleId="Standaardtabel">
     <w:name w:val="Normal Table"/>
     <w:uiPriority w:val="99"/>
     <w:semiHidden/>
@@ -8264,7 +8638,7 @@
       </w:tblCellMar>
     </w:tblPr>
   </w:style>
-  <w:style w:type="numbering" w:styleId="Geenlijst" w:default="1">
+  <w:style w:type="numbering" w:default="1" w:styleId="Geenlijst">
     <w:name w:val="No List"/>
     <w:uiPriority w:val="99"/>
     <w:semiHidden/>
@@ -8285,7 +8659,7 @@
       <w:spacing w:after="0" w:line="240" w:lineRule="auto"/>
     </w:pPr>
   </w:style>
-  <w:style w:type="character" w:styleId="KoptekstChar" w:customStyle="1">
+  <w:style w:type="character" w:customStyle="1" w:styleId="KoptekstChar">
     <w:name w:val="Koptekst Char"/>
     <w:basedOn w:val="Standaardalinea-lettertype"/>
     <w:link w:val="Koptekst"/>
@@ -8307,7 +8681,7 @@
       <w:spacing w:after="0" w:line="240" w:lineRule="auto"/>
     </w:pPr>
   </w:style>
-  <w:style w:type="character" w:styleId="VoettekstChar" w:customStyle="1">
+  <w:style w:type="character" w:customStyle="1" w:styleId="VoettekstChar">
     <w:name w:val="Voettekst Char"/>
     <w:basedOn w:val="Standaardalinea-lettertype"/>
     <w:link w:val="Voettekst"/>
@@ -8324,12 +8698,12 @@
     </w:pPr>
     <w:tblPr>
       <w:tblBorders>
-        <w:top w:val="single" w:color="auto" w:sz="4" w:space="0"/>
-        <w:left w:val="single" w:color="auto" w:sz="4" w:space="0"/>
-        <w:bottom w:val="single" w:color="auto" w:sz="4" w:space="0"/>
-        <w:right w:val="single" w:color="auto" w:sz="4" w:space="0"/>
-        <w:insideH w:val="single" w:color="auto" w:sz="4" w:space="0"/>
-        <w:insideV w:val="single" w:color="auto" w:sz="4" w:space="0"/>
+        <w:top w:val="single" w:sz="4" w:space="0" w:color="auto"/>
+        <w:left w:val="single" w:sz="4" w:space="0" w:color="auto"/>
+        <w:bottom w:val="single" w:sz="4" w:space="0" w:color="auto"/>
+        <w:right w:val="single" w:sz="4" w:space="0" w:color="auto"/>
+        <w:insideH w:val="single" w:sz="4" w:space="0" w:color="auto"/>
+        <w:insideV w:val="single" w:sz="4" w:space="0" w:color="auto"/>
       </w:tblBorders>
     </w:tblPr>
   </w:style>
@@ -8344,7 +8718,7 @@
       <w:contextualSpacing/>
     </w:pPr>
   </w:style>
-  <w:style w:type="character" w:styleId="Kop1Char" w:customStyle="1">
+  <w:style w:type="character" w:customStyle="1" w:styleId="Kop1Char">
     <w:name w:val="Kop 1 Char"/>
     <w:basedOn w:val="Standaardalinea-lettertype"/>
     <w:link w:val="Kop1"/>
@@ -8357,7 +8731,7 @@
       <w:szCs w:val="32"/>
     </w:rPr>
   </w:style>
-  <w:style w:type="character" w:styleId="Kop2Char" w:customStyle="1">
+  <w:style w:type="character" w:customStyle="1" w:styleId="Kop2Char">
     <w:name w:val="Kop 2 Char"/>
     <w:basedOn w:val="Standaardalinea-lettertype"/>
     <w:link w:val="Kop2"/>
@@ -8370,7 +8744,7 @@
       <w:szCs w:val="26"/>
     </w:rPr>
   </w:style>
-  <w:style w:type="character" w:styleId="Kop3Char" w:customStyle="1">
+  <w:style w:type="character" w:customStyle="1" w:styleId="Kop3Char">
     <w:name w:val="Kop 3 Char"/>
     <w:basedOn w:val="Standaardalinea-lettertype"/>
     <w:link w:val="Kop3"/>
@@ -8383,7 +8757,7 @@
       <w:szCs w:val="24"/>
     </w:rPr>
   </w:style>
-  <w:style w:type="character" w:styleId="Kop4Char" w:customStyle="1">
+  <w:style w:type="character" w:customStyle="1" w:styleId="Kop4Char">
     <w:name w:val="Kop 4 Char"/>
     <w:basedOn w:val="Standaardalinea-lettertype"/>
     <w:link w:val="Kop4"/>
@@ -8414,7 +8788,7 @@
       <w:szCs w:val="16"/>
     </w:rPr>
   </w:style>
-  <w:style w:type="character" w:styleId="BallontekstChar" w:customStyle="1">
+  <w:style w:type="character" w:customStyle="1" w:styleId="BallontekstChar">
     <w:name w:val="Ballontekst Char"/>
     <w:basedOn w:val="Standaardalinea-lettertype"/>
     <w:link w:val="Ballontekst"/>
@@ -8482,13 +8856,13 @@
     <w:rsid w:val="00DD7202"/>
     <w:pPr>
       <w:pBdr>
-        <w:bottom w:val="single" w:color="5B9BD5" w:themeColor="accent1" w:sz="8" w:space="4"/>
+        <w:bottom w:val="single" w:sz="8" w:space="4" w:color="5B9BD5" w:themeColor="accent1"/>
       </w:pBdr>
       <w:spacing w:after="300" w:line="240" w:lineRule="auto"/>
       <w:contextualSpacing/>
     </w:pPr>
     <w:rPr>
-      <w:rFonts w:asciiTheme="majorHAnsi" w:hAnsiTheme="majorHAnsi" w:eastAsiaTheme="majorEastAsia" w:cstheme="majorBidi"/>
+      <w:rFonts w:asciiTheme="majorHAnsi" w:eastAsiaTheme="majorEastAsia" w:hAnsiTheme="majorHAnsi" w:cstheme="majorBidi"/>
       <w:color w:val="323E4F" w:themeColor="text2" w:themeShade="BF"/>
       <w:spacing w:val="5"/>
       <w:kern w:val="28"/>
@@ -8496,14 +8870,14 @@
       <w:szCs w:val="52"/>
     </w:rPr>
   </w:style>
-  <w:style w:type="character" w:styleId="TitelChar" w:customStyle="1">
+  <w:style w:type="character" w:customStyle="1" w:styleId="TitelChar">
     <w:name w:val="Titel Char"/>
     <w:basedOn w:val="Standaardalinea-lettertype"/>
     <w:link w:val="Titel"/>
     <w:uiPriority w:val="10"/>
     <w:rsid w:val="00DD7202"/>
     <w:rPr>
-      <w:rFonts w:asciiTheme="majorHAnsi" w:hAnsiTheme="majorHAnsi" w:eastAsiaTheme="majorEastAsia" w:cstheme="majorBidi"/>
+      <w:rFonts w:asciiTheme="majorHAnsi" w:eastAsiaTheme="majorEastAsia" w:hAnsiTheme="majorHAnsi" w:cstheme="majorBidi"/>
       <w:color w:val="323E4F" w:themeColor="text2" w:themeShade="BF"/>
       <w:spacing w:val="5"/>
       <w:kern w:val="28"/>
@@ -8525,7 +8899,7 @@
       </w:numPr>
     </w:pPr>
     <w:rPr>
-      <w:rFonts w:asciiTheme="majorHAnsi" w:hAnsiTheme="majorHAnsi" w:eastAsiaTheme="majorEastAsia" w:cstheme="majorBidi"/>
+      <w:rFonts w:asciiTheme="majorHAnsi" w:eastAsiaTheme="majorEastAsia" w:hAnsiTheme="majorHAnsi" w:cstheme="majorBidi"/>
       <w:i/>
       <w:iCs/>
       <w:color w:val="5B9BD5" w:themeColor="accent1"/>
@@ -8534,14 +8908,14 @@
       <w:szCs w:val="24"/>
     </w:rPr>
   </w:style>
-  <w:style w:type="character" w:styleId="OndertitelChar" w:customStyle="1">
+  <w:style w:type="character" w:customStyle="1" w:styleId="OndertitelChar">
     <w:name w:val="Ondertitel Char"/>
     <w:basedOn w:val="Standaardalinea-lettertype"/>
     <w:link w:val="Ondertitel"/>
     <w:uiPriority w:val="11"/>
     <w:rsid w:val="00DD7202"/>
     <w:rPr>
-      <w:rFonts w:asciiTheme="majorHAnsi" w:hAnsiTheme="majorHAnsi" w:eastAsiaTheme="majorEastAsia" w:cstheme="majorBidi"/>
+      <w:rFonts w:asciiTheme="majorHAnsi" w:eastAsiaTheme="majorEastAsia" w:hAnsiTheme="majorHAnsi" w:cstheme="majorBidi"/>
       <w:i/>
       <w:iCs/>
       <w:color w:val="5B9BD5" w:themeColor="accent1"/>
@@ -8578,7 +8952,7 @@
       <w:szCs w:val="24"/>
     </w:rPr>
   </w:style>
-  <w:style w:type="character" w:styleId="TekstopmerkingChar" w:customStyle="1">
+  <w:style w:type="character" w:customStyle="1" w:styleId="TekstopmerkingChar">
     <w:name w:val="Tekst opmerking Char"/>
     <w:basedOn w:val="Standaardalinea-lettertype"/>
     <w:link w:val="Tekstopmerking"/>
@@ -8606,7 +8980,7 @@
       <w:szCs w:val="20"/>
     </w:rPr>
   </w:style>
-  <w:style w:type="character" w:styleId="OnderwerpvanopmerkingChar" w:customStyle="1">
+  <w:style w:type="character" w:customStyle="1" w:styleId="OnderwerpvanopmerkingChar">
     <w:name w:val="Onderwerp van opmerking Char"/>
     <w:basedOn w:val="TekstopmerkingChar"/>
     <w:link w:val="Onderwerpvanopmerking"/>
@@ -8620,7 +8994,7 @@
       <w:szCs w:val="20"/>
     </w:rPr>
   </w:style>
-  <w:style w:type="character" w:styleId="lewnzc" w:customStyle="1">
+  <w:style w:type="character" w:customStyle="1" w:styleId="lewnzc">
     <w:name w:val="lewnzc"/>
     <w:basedOn w:val="Standaardalinea-lettertype"/>
     <w:rsid w:val="003A1469"/>
@@ -8636,7 +9010,7 @@
       <w:iCs/>
     </w:rPr>
   </w:style>
-  <w:style w:type="character" w:styleId="tlssbb" w:customStyle="1">
+  <w:style w:type="character" w:customStyle="1" w:styleId="tlssbb">
     <w:name w:val="tlssbb"/>
     <w:basedOn w:val="Standaardalinea-lettertype"/>
     <w:rsid w:val="00B2286A"/>
@@ -8650,7 +9024,7 @@
       <w:spacing w:after="0" w:line="240" w:lineRule="auto"/>
     </w:pPr>
   </w:style>
-  <w:style w:type="character" w:styleId="Kop6Char" w:customStyle="1">
+  <w:style w:type="character" w:customStyle="1" w:styleId="Kop6Char">
     <w:name w:val="Kop 6 Char"/>
     <w:basedOn w:val="Standaardalinea-lettertype"/>
     <w:link w:val="Kop6"/>
@@ -8658,7 +9032,7 @@
     <w:semiHidden/>
     <w:rsid w:val="00710649"/>
     <w:rPr>
-      <w:rFonts w:asciiTheme="majorHAnsi" w:hAnsiTheme="majorHAnsi" w:eastAsiaTheme="majorEastAsia" w:cstheme="majorBidi"/>
+      <w:rFonts w:asciiTheme="majorHAnsi" w:eastAsiaTheme="majorEastAsia" w:hAnsiTheme="majorHAnsi" w:cstheme="majorBidi"/>
       <w:color w:val="1F4D78" w:themeColor="accent1" w:themeShade="7F"/>
     </w:rPr>
   </w:style>
@@ -8687,6 +9061,34 @@
       <w:spacing w:after="100"/>
       <w:ind w:left="220"/>
     </w:pPr>
+  </w:style>
+  <w:style w:type="paragraph" w:styleId="Normaalweb">
+    <w:name w:val="Normal (Web)"/>
+    <w:basedOn w:val="Standaard"/>
+    <w:uiPriority w:val="99"/>
+    <w:semiHidden/>
+    <w:unhideWhenUsed/>
+    <w:rsid w:val="00AB5A24"/>
+    <w:pPr>
+      <w:spacing w:before="100" w:beforeAutospacing="1" w:after="100" w:afterAutospacing="1" w:line="240" w:lineRule="auto"/>
+    </w:pPr>
+    <w:rPr>
+      <w:rFonts w:ascii="Times New Roman" w:eastAsia="Times New Roman" w:hAnsi="Times New Roman" w:cs="Times New Roman"/>
+      <w:sz w:val="24"/>
+      <w:szCs w:val="24"/>
+      <w:lang w:val="de-DE" w:eastAsia="de-DE"/>
+    </w:rPr>
+  </w:style>
+  <w:style w:type="character" w:styleId="Zwaar">
+    <w:name w:val="Strong"/>
+    <w:basedOn w:val="Standaardalinea-lettertype"/>
+    <w:uiPriority w:val="22"/>
+    <w:qFormat/>
+    <w:rsid w:val="00AB5A24"/>
+    <w:rPr>
+      <w:b/>
+      <w:bCs/>
+    </w:rPr>
   </w:style>
 </w:styles>
 </file>
@@ -8953,19 +9355,34 @@
 </file>
 
 <file path=customXml/item1.xml><?xml version="1.0" encoding="utf-8"?>
+<p:properties xmlns:p="http://schemas.microsoft.com/office/2006/metadata/properties" xmlns:xsi="http://www.w3.org/2001/XMLSchema-instance" xmlns:pc="http://schemas.microsoft.com/office/infopath/2007/PartnerControls">
+  <documentManagement>
+    <TaxCatchAll xmlns="32dd6115-ce5d-46b4-b638-9e7d5ca6cbee" xsi:nil="true"/>
+    <lcf76f155ced4ddcb4097134ff3c332f xmlns="094ecc41-7a37-40c9-8390-f18431712098">
+      <Terms xmlns="http://schemas.microsoft.com/office/infopath/2007/PartnerControls"/>
+    </lcf76f155ced4ddcb4097134ff3c332f>
+  </documentManagement>
+</p:properties>
+</file>
+
+<file path=customXml/item2.xml><?xml version="1.0" encoding="utf-8"?>
 <b:Sources xmlns:b="http://schemas.openxmlformats.org/officeDocument/2006/bibliography" xmlns="http://schemas.openxmlformats.org/officeDocument/2006/bibliography" SelectedStyle="\APASixthEditionOfficeOnline.xsl" StyleName="APA" Version="6"/>
 </file>
 
-<file path=customXml/item2.xml><?xml version="1.0" encoding="utf-8"?>
-<p:properties xmlns:p="http://schemas.microsoft.com/office/2006/metadata/properties" xmlns:xsi="http://www.w3.org/2001/XMLSchema-instance" xmlns:pc="http://schemas.microsoft.com/office/infopath/2007/PartnerControls">
-  <documentManagement/>
-</p:properties>
+<file path=customXml/item3.xml><?xml version="1.0" encoding="utf-8"?>
+<?mso-contentType ?>
+<FormTemplates xmlns="http://schemas.microsoft.com/sharepoint/v3/contenttype/forms">
+  <Display>DocumentLibraryForm</Display>
+  <Edit>DocumentLibraryForm</Edit>
+  <New>DocumentLibraryForm</New>
+</FormTemplates>
 </file>
 
-<file path=customXml/item3.xml><?xml version="1.0" encoding="utf-8"?>
-<ct:contentTypeSchema xmlns:ct="http://schemas.microsoft.com/office/2006/metadata/contentType" xmlns:ma="http://schemas.microsoft.com/office/2006/metadata/properties/metaAttributes" ct:_="" ma:_="" ma:contentTypeName="Document" ma:contentTypeID="0x010100B53DE988A1348F4D805A80A64A8B1633" ma:contentTypeVersion="4" ma:contentTypeDescription="Een nieuw document maken." ma:contentTypeScope="" ma:versionID="d108988e373688ec0a801b309233a8ed">
-  <xsd:schema xmlns:xsd="http://www.w3.org/2001/XMLSchema" xmlns:xs="http://www.w3.org/2001/XMLSchema" xmlns:p="http://schemas.microsoft.com/office/2006/metadata/properties" xmlns:ns2="7b10142a-cf52-4d04-b5e3-bf00b63fba52" targetNamespace="http://schemas.microsoft.com/office/2006/metadata/properties" ma:root="true" ma:fieldsID="d1301db82d66880590ab9359e6c1b0d1" ns2:_="">
-    <xsd:import namespace="7b10142a-cf52-4d04-b5e3-bf00b63fba52"/>
+<file path=customXml/item4.xml><?xml version="1.0" encoding="utf-8"?>
+<ct:contentTypeSchema xmlns:ct="http://schemas.microsoft.com/office/2006/metadata/contentType" xmlns:ma="http://schemas.microsoft.com/office/2006/metadata/properties/metaAttributes" ct:_="" ma:_="" ma:contentTypeName="Document" ma:contentTypeID="0x010100D5188FA4F7421B4A93E65E307A769E27" ma:contentTypeVersion="15" ma:contentTypeDescription="Een nieuw document maken." ma:contentTypeScope="" ma:versionID="9bfd002f47f5f7e7b2724518f3fad1a5">
+  <xsd:schema xmlns:xsd="http://www.w3.org/2001/XMLSchema" xmlns:xs="http://www.w3.org/2001/XMLSchema" xmlns:p="http://schemas.microsoft.com/office/2006/metadata/properties" xmlns:ns2="094ecc41-7a37-40c9-8390-f18431712098" xmlns:ns3="32dd6115-ce5d-46b4-b638-9e7d5ca6cbee" targetNamespace="http://schemas.microsoft.com/office/2006/metadata/properties" ma:root="true" ma:fieldsID="e2c1118370456e9a6d2939e9bd0f2e89" ns2:_="" ns3:_="">
+    <xsd:import namespace="094ecc41-7a37-40c9-8390-f18431712098"/>
+    <xsd:import namespace="32dd6115-ce5d-46b4-b638-9e7d5ca6cbee"/>
     <xsd:element name="properties">
       <xsd:complexType>
         <xsd:sequence>
@@ -8974,8 +9391,18 @@
               <xsd:all>
                 <xsd:element ref="ns2:MediaServiceMetadata" minOccurs="0"/>
                 <xsd:element ref="ns2:MediaServiceFastMetadata" minOccurs="0"/>
+                <xsd:element ref="ns2:lcf76f155ced4ddcb4097134ff3c332f" minOccurs="0"/>
+                <xsd:element ref="ns3:TaxCatchAll" minOccurs="0"/>
+                <xsd:element ref="ns2:MediaServiceOCR" minOccurs="0"/>
+                <xsd:element ref="ns2:MediaServiceGenerationTime" minOccurs="0"/>
+                <xsd:element ref="ns2:MediaServiceEventHashCode" minOccurs="0"/>
+                <xsd:element ref="ns2:MediaServiceDateTaken" minOccurs="0"/>
+                <xsd:element ref="ns2:MediaServiceObjectDetectorVersions" minOccurs="0"/>
+                <xsd:element ref="ns3:SharedWithUsers" minOccurs="0"/>
+                <xsd:element ref="ns3:SharedWithDetails" minOccurs="0"/>
+                <xsd:element ref="ns2:MediaLengthInSeconds" minOccurs="0"/>
                 <xsd:element ref="ns2:MediaServiceSearchProperties" minOccurs="0"/>
-                <xsd:element ref="ns2:MediaServiceObjectDetectorVersions" minOccurs="0"/>
+                <xsd:element ref="ns2:MediaServiceLocation" minOccurs="0"/>
               </xsd:all>
             </xsd:complexType>
           </xsd:element>
@@ -8983,7 +9410,7 @@
       </xsd:complexType>
     </xsd:element>
   </xsd:schema>
-  <xsd:schema xmlns:xsd="http://www.w3.org/2001/XMLSchema" xmlns:xs="http://www.w3.org/2001/XMLSchema" xmlns:dms="http://schemas.microsoft.com/office/2006/documentManagement/types" xmlns:pc="http://schemas.microsoft.com/office/infopath/2007/PartnerControls" targetNamespace="7b10142a-cf52-4d04-b5e3-bf00b63fba52" elementFormDefault="qualified">
+  <xsd:schema xmlns:xsd="http://www.w3.org/2001/XMLSchema" xmlns:xs="http://www.w3.org/2001/XMLSchema" xmlns:dms="http://schemas.microsoft.com/office/2006/documentManagement/types" xmlns:pc="http://schemas.microsoft.com/office/infopath/2007/PartnerControls" targetNamespace="094ecc41-7a37-40c9-8390-f18431712098" elementFormDefault="qualified">
     <xsd:import namespace="http://schemas.microsoft.com/office/2006/documentManagement/types"/>
     <xsd:import namespace="http://schemas.microsoft.com/office/infopath/2007/PartnerControls"/>
     <xsd:element name="MediaServiceMetadata" ma:index="8" nillable="true" ma:displayName="MediaServiceMetadata" ma:hidden="true" ma:internalName="MediaServiceMetadata" ma:readOnly="true">
@@ -8996,14 +9423,94 @@
         <xsd:restriction base="dms:Note"/>
       </xsd:simpleType>
     </xsd:element>
-    <xsd:element name="MediaServiceSearchProperties" ma:index="10" nillable="true" ma:displayName="MediaServiceSearchProperties" ma:hidden="true" ma:internalName="MediaServiceSearchProperties" ma:readOnly="true">
+    <xsd:element name="lcf76f155ced4ddcb4097134ff3c332f" ma:index="11" nillable="true" ma:taxonomy="true" ma:internalName="lcf76f155ced4ddcb4097134ff3c332f" ma:taxonomyFieldName="MediaServiceImageTags" ma:displayName="Afbeeldingtags" ma:readOnly="false" ma:fieldId="{5cf76f15-5ced-4ddc-b409-7134ff3c332f}" ma:taxonomyMulti="true" ma:sspId="913d8191-1fa0-4b0e-82ea-9b3ed889c571" ma:termSetId="09814cd3-568e-fe90-9814-8d621ff8fb84" ma:anchorId="fba54fb3-c3e1-fe81-a776-ca4b69148c4d" ma:open="true" ma:isKeyword="false">
+      <xsd:complexType>
+        <xsd:sequence>
+          <xsd:element ref="pc:Terms" minOccurs="0" maxOccurs="1"/>
+        </xsd:sequence>
+      </xsd:complexType>
+    </xsd:element>
+    <xsd:element name="MediaServiceOCR" ma:index="13" nillable="true" ma:displayName="Extracted Text" ma:internalName="MediaServiceOCR" ma:readOnly="true">
+      <xsd:simpleType>
+        <xsd:restriction base="dms:Note">
+          <xsd:maxLength value="255"/>
+        </xsd:restriction>
+      </xsd:simpleType>
+    </xsd:element>
+    <xsd:element name="MediaServiceGenerationTime" ma:index="14" nillable="true" ma:displayName="MediaServiceGenerationTime" ma:hidden="true" ma:internalName="MediaServiceGenerationTime" ma:readOnly="true">
+      <xsd:simpleType>
+        <xsd:restriction base="dms:Text"/>
+      </xsd:simpleType>
+    </xsd:element>
+    <xsd:element name="MediaServiceEventHashCode" ma:index="15" nillable="true" ma:displayName="MediaServiceEventHashCode" ma:hidden="true" ma:internalName="MediaServiceEventHashCode" ma:readOnly="true">
+      <xsd:simpleType>
+        <xsd:restriction base="dms:Text"/>
+      </xsd:simpleType>
+    </xsd:element>
+    <xsd:element name="MediaServiceDateTaken" ma:index="16" nillable="true" ma:displayName="MediaServiceDateTaken" ma:hidden="true" ma:indexed="true" ma:internalName="MediaServiceDateTaken" ma:readOnly="true">
+      <xsd:simpleType>
+        <xsd:restriction base="dms:Text"/>
+      </xsd:simpleType>
+    </xsd:element>
+    <xsd:element name="MediaServiceObjectDetectorVersions" ma:index="17" nillable="true" ma:displayName="MediaServiceObjectDetectorVersions" ma:hidden="true" ma:indexed="true" ma:internalName="MediaServiceObjectDetectorVersions" ma:readOnly="true">
+      <xsd:simpleType>
+        <xsd:restriction base="dms:Text"/>
+      </xsd:simpleType>
+    </xsd:element>
+    <xsd:element name="MediaLengthInSeconds" ma:index="20" nillable="true" ma:displayName="MediaLengthInSeconds" ma:hidden="true" ma:internalName="MediaLengthInSeconds" ma:readOnly="true">
+      <xsd:simpleType>
+        <xsd:restriction base="dms:Unknown"/>
+      </xsd:simpleType>
+    </xsd:element>
+    <xsd:element name="MediaServiceSearchProperties" ma:index="21" nillable="true" ma:displayName="MediaServiceSearchProperties" ma:hidden="true" ma:internalName="MediaServiceSearchProperties" ma:readOnly="true">
       <xsd:simpleType>
         <xsd:restriction base="dms:Note"/>
       </xsd:simpleType>
     </xsd:element>
-    <xsd:element name="MediaServiceObjectDetectorVersions" ma:index="11" nillable="true" ma:displayName="MediaServiceObjectDetectorVersions" ma:hidden="true" ma:indexed="true" ma:internalName="MediaServiceObjectDetectorVersions" ma:readOnly="true">
+    <xsd:element name="MediaServiceLocation" ma:index="22" nillable="true" ma:displayName="Location" ma:indexed="true" ma:internalName="MediaServiceLocation" ma:readOnly="true">
       <xsd:simpleType>
         <xsd:restriction base="dms:Text"/>
+      </xsd:simpleType>
+    </xsd:element>
+  </xsd:schema>
+  <xsd:schema xmlns:xsd="http://www.w3.org/2001/XMLSchema" xmlns:xs="http://www.w3.org/2001/XMLSchema" xmlns:dms="http://schemas.microsoft.com/office/2006/documentManagement/types" xmlns:pc="http://schemas.microsoft.com/office/infopath/2007/PartnerControls" targetNamespace="32dd6115-ce5d-46b4-b638-9e7d5ca6cbee" elementFormDefault="qualified">
+    <xsd:import namespace="http://schemas.microsoft.com/office/2006/documentManagement/types"/>
+    <xsd:import namespace="http://schemas.microsoft.com/office/infopath/2007/PartnerControls"/>
+    <xsd:element name="TaxCatchAll" ma:index="12" nillable="true" ma:displayName="Taxonomy Catch All Column" ma:hidden="true" ma:list="{3ce8e41d-e4ee-4c63-be71-563cd362734e}" ma:internalName="TaxCatchAll" ma:showField="CatchAllData" ma:web="32dd6115-ce5d-46b4-b638-9e7d5ca6cbee">
+      <xsd:complexType>
+        <xsd:complexContent>
+          <xsd:extension base="dms:MultiChoiceLookup">
+            <xsd:sequence>
+              <xsd:element name="Value" type="dms:Lookup" maxOccurs="unbounded" minOccurs="0" nillable="true"/>
+            </xsd:sequence>
+          </xsd:extension>
+        </xsd:complexContent>
+      </xsd:complexType>
+    </xsd:element>
+    <xsd:element name="SharedWithUsers" ma:index="18" nillable="true" ma:displayName="Gedeeld met" ma:internalName="SharedWithUsers" ma:readOnly="true">
+      <xsd:complexType>
+        <xsd:complexContent>
+          <xsd:extension base="dms:UserMulti">
+            <xsd:sequence>
+              <xsd:element name="UserInfo" minOccurs="0" maxOccurs="unbounded">
+                <xsd:complexType>
+                  <xsd:sequence>
+                    <xsd:element name="DisplayName" type="xsd:string" minOccurs="0"/>
+                    <xsd:element name="AccountId" type="dms:UserId" minOccurs="0" nillable="true"/>
+                    <xsd:element name="AccountType" type="xsd:string" minOccurs="0"/>
+                  </xsd:sequence>
+                </xsd:complexType>
+              </xsd:element>
+            </xsd:sequence>
+          </xsd:extension>
+        </xsd:complexContent>
+      </xsd:complexType>
+    </xsd:element>
+    <xsd:element name="SharedWithDetails" ma:index="19" nillable="true" ma:displayName="Gedeeld met details" ma:internalName="SharedWithDetails" ma:readOnly="true">
+      <xsd:simpleType>
+        <xsd:restriction base="dms:Note">
+          <xsd:maxLength value="255"/>
+        </xsd:restriction>
       </xsd:simpleType>
     </xsd:element>
   </xsd:schema>
@@ -9106,24 +9613,7 @@
 </ct:contentTypeSchema>
 </file>
 
-<file path=customXml/item4.xml><?xml version="1.0" encoding="utf-8"?>
-<?mso-contentType ?>
-<FormTemplates xmlns="http://schemas.microsoft.com/sharepoint/v3/contenttype/forms">
-  <Display>DocumentLibraryForm</Display>
-  <Edit>DocumentLibraryForm</Edit>
-  <New>DocumentLibraryForm</New>
-</FormTemplates>
-</file>
-
 <file path=customXml/itemProps1.xml><?xml version="1.0" encoding="utf-8"?>
-<ds:datastoreItem xmlns:ds="http://schemas.openxmlformats.org/officeDocument/2006/customXml" ds:itemID="{72B7D650-2FAA-4D72-B587-235E59E6AC26}">
-  <ds:schemaRefs>
-    <ds:schemaRef ds:uri="http://schemas.openxmlformats.org/officeDocument/2006/bibliography"/>
-  </ds:schemaRefs>
-</ds:datastoreItem>
-</file>
-
-<file path=customXml/itemProps2.xml><?xml version="1.0" encoding="utf-8"?>
 <ds:datastoreItem xmlns:ds="http://schemas.openxmlformats.org/officeDocument/2006/customXml" ds:itemID="{846B1C81-E993-40E7-BCC5-DA63F0CD945C}">
   <ds:schemaRefs>
     <ds:schemaRef ds:uri="http://schemas.microsoft.com/office/2006/metadata/properties"/>
@@ -9134,14 +9624,37 @@
 </ds:datastoreItem>
 </file>
 
-<file path=customXml/itemProps3.xml><?xml version="1.0" encoding="utf-8"?>
-<ds:datastoreItem xmlns:ds="http://schemas.openxmlformats.org/officeDocument/2006/customXml" ds:itemID="{28D5546A-74FD-47E5-B753-2E648D708CC9}"/>
+<file path=customXml/itemProps2.xml><?xml version="1.0" encoding="utf-8"?>
+<ds:datastoreItem xmlns:ds="http://schemas.openxmlformats.org/officeDocument/2006/customXml" ds:itemID="{72B7D650-2FAA-4D72-B587-235E59E6AC26}">
+  <ds:schemaRefs>
+    <ds:schemaRef ds:uri="http://schemas.openxmlformats.org/officeDocument/2006/bibliography"/>
+  </ds:schemaRefs>
+</ds:datastoreItem>
 </file>
 
-<file path=customXml/itemProps4.xml><?xml version="1.0" encoding="utf-8"?>
+<file path=customXml/itemProps3.xml><?xml version="1.0" encoding="utf-8"?>
 <ds:datastoreItem xmlns:ds="http://schemas.openxmlformats.org/officeDocument/2006/customXml" ds:itemID="{C6916C6B-E06E-47CD-A094-BBBE44C5EA8C}">
   <ds:schemaRefs>
     <ds:schemaRef ds:uri="http://schemas.microsoft.com/sharepoint/v3/contenttype/forms"/>
   </ds:schemaRefs>
 </ds:datastoreItem>
+</file>
+
+<file path=customXml/itemProps4.xml><?xml version="1.0" encoding="utf-8"?>
+<ds:datastoreItem xmlns:ds="http://schemas.openxmlformats.org/officeDocument/2006/customXml" ds:itemID="{7FB410C4-6DED-4E94-8F1E-FF9C8071DEDF}">
+  <ds:schemaRefs>
+    <ds:schemaRef ds:uri="http://schemas.microsoft.com/office/2006/metadata/contentType"/>
+    <ds:schemaRef ds:uri="http://schemas.microsoft.com/office/2006/metadata/properties/metaAttributes"/>
+    <ds:schemaRef ds:uri="http://www.w3.org/2001/XMLSchema"/>
+    <ds:schemaRef ds:uri="http://schemas.microsoft.com/office/2006/metadata/properties"/>
+    <ds:schemaRef ds:uri="094ecc41-7a37-40c9-8390-f18431712098"/>
+    <ds:schemaRef ds:uri="32dd6115-ce5d-46b4-b638-9e7d5ca6cbee"/>
+    <ds:schemaRef ds:uri="http://schemas.microsoft.com/office/2006/documentManagement/types"/>
+    <ds:schemaRef ds:uri="http://schemas.microsoft.com/office/infopath/2007/PartnerControls"/>
+    <ds:schemaRef ds:uri="http://schemas.openxmlformats.org/package/2006/metadata/core-properties"/>
+    <ds:schemaRef ds:uri="http://purl.org/dc/elements/1.1/"/>
+    <ds:schemaRef ds:uri="http://purl.org/dc/terms/"/>
+    <ds:schemaRef ds:uri="http://schemas.microsoft.com/internal/obd"/>
+  </ds:schemaRefs>
+</ds:datastoreItem>
 </file>
--- a/Documenten/Sjablonen/Sjabloon 5 - Log/Sjabloon 5 - Log(Zeineb).docx
+++ b/Documenten/Sjablonen/Sjabloon 5 - Log/Sjabloon 5 - Log(Zeineb).docx
@@ -1861,7 +1861,23 @@
           <w:i/>
           <w:iCs/>
         </w:rPr>
-        <w:t>Ik waardeer mijn groepsleden enorm omdat iedereen altijd aandachtig naar elkaar luistert en we goed doorwerken. De feedback die ik voor mijn groepsleden heb, is dat we soms teveel praten</w:t>
+        <w:t xml:space="preserve">Ik waardeer mijn groepsleden enorm omdat iedereen altijd aandachtig naar elkaar luistert en we goed doorwerken. De feedback die ik voor mijn groepsleden heb, is dat we soms </w:t>
+      </w:r>
+      <w:proofErr w:type="gramStart"/>
+      <w:r>
+        <w:rPr>
+          <w:i/>
+          <w:iCs/>
+        </w:rPr>
+        <w:t>teveel</w:t>
+      </w:r>
+      <w:proofErr w:type="gramEnd"/>
+      <w:r>
+        <w:rPr>
+          <w:i/>
+          <w:iCs/>
+        </w:rPr>
+        <w:t xml:space="preserve"> praten</w:t>
       </w:r>
       <w:r>
         <w:rPr>
@@ -2130,193 +2146,8 @@
         <w:rPr>
           <w:i/>
           <w:iCs/>
-          <w:noProof/>
-        </w:rPr>
-        <w:drawing>
-          <wp:inline distT="0" distB="0" distL="0" distR="0" wp14:anchorId="7E5FC885" wp14:editId="4DD55F13">
-            <wp:extent cx="1765300" cy="1579479"/>
-            <wp:effectExtent l="0" t="0" r="6350" b="1905"/>
-            <wp:docPr id="547266213" name="Afbeelding 1" descr="Afbeelding met tekst, schermopname, Lettertype&#10;&#10;Automatisch gegenereerde beschrijving"/>
-            <wp:cNvGraphicFramePr>
-              <a:graphicFrameLocks xmlns:a="http://schemas.openxmlformats.org/drawingml/2006/main" noChangeAspect="1"/>
-            </wp:cNvGraphicFramePr>
-            <a:graphic xmlns:a="http://schemas.openxmlformats.org/drawingml/2006/main">
-              <a:graphicData uri="http://schemas.openxmlformats.org/drawingml/2006/picture">
-                <pic:pic xmlns:pic="http://schemas.openxmlformats.org/drawingml/2006/picture">
-                  <pic:nvPicPr>
-                    <pic:cNvPr id="547266213" name="Afbeelding 1" descr="Afbeelding met tekst, schermopname, Lettertype&#10;&#10;Automatisch gegenereerde beschrijving"/>
-                    <pic:cNvPicPr/>
-                  </pic:nvPicPr>
-                  <pic:blipFill>
-                    <a:blip r:embed="rId16">
-                      <a:extLst>
-                        <a:ext uri="{28A0092B-C50C-407E-A947-70E740481C1C}">
-                          <a14:useLocalDpi xmlns:a14="http://schemas.microsoft.com/office/drawing/2010/main" val="0"/>
-                        </a:ext>
-                      </a:extLst>
-                    </a:blip>
-                    <a:stretch>
-                      <a:fillRect/>
-                    </a:stretch>
-                  </pic:blipFill>
-                  <pic:spPr>
-                    <a:xfrm>
-                      <a:off x="0" y="0"/>
-                      <a:ext cx="1769649" cy="1583371"/>
-                    </a:xfrm>
-                    <a:prstGeom prst="rect">
-                      <a:avLst/>
-                    </a:prstGeom>
-                  </pic:spPr>
-                </pic:pic>
-              </a:graphicData>
-            </a:graphic>
-          </wp:inline>
-        </w:drawing>
-      </w:r>
-      <w:r>
-        <w:rPr>
-          <w:i/>
-          <w:iCs/>
-          <w:noProof/>
-        </w:rPr>
-        <w:drawing>
-          <wp:inline distT="0" distB="0" distL="0" distR="0" wp14:anchorId="154F3A42" wp14:editId="2B045B79">
-            <wp:extent cx="2228850" cy="1612172"/>
-            <wp:effectExtent l="0" t="0" r="0" b="7620"/>
-            <wp:docPr id="1000307626" name="Afbeelding 2" descr="Afbeelding met tekst, schermopname, Lettertype&#10;&#10;Automatisch gegenereerde beschrijving"/>
-            <wp:cNvGraphicFramePr>
-              <a:graphicFrameLocks xmlns:a="http://schemas.openxmlformats.org/drawingml/2006/main" noChangeAspect="1"/>
-            </wp:cNvGraphicFramePr>
-            <a:graphic xmlns:a="http://schemas.openxmlformats.org/drawingml/2006/main">
-              <a:graphicData uri="http://schemas.openxmlformats.org/drawingml/2006/picture">
-                <pic:pic xmlns:pic="http://schemas.openxmlformats.org/drawingml/2006/picture">
-                  <pic:nvPicPr>
-                    <pic:cNvPr id="1000307626" name="Afbeelding 2" descr="Afbeelding met tekst, schermopname, Lettertype&#10;&#10;Automatisch gegenereerde beschrijving"/>
-                    <pic:cNvPicPr/>
-                  </pic:nvPicPr>
-                  <pic:blipFill>
-                    <a:blip r:embed="rId17">
-                      <a:extLst>
-                        <a:ext uri="{28A0092B-C50C-407E-A947-70E740481C1C}">
-                          <a14:useLocalDpi xmlns:a14="http://schemas.microsoft.com/office/drawing/2010/main" val="0"/>
-                        </a:ext>
-                      </a:extLst>
-                    </a:blip>
-                    <a:stretch>
-                      <a:fillRect/>
-                    </a:stretch>
-                  </pic:blipFill>
-                  <pic:spPr>
-                    <a:xfrm>
-                      <a:off x="0" y="0"/>
-                      <a:ext cx="2231873" cy="1614359"/>
-                    </a:xfrm>
-                    <a:prstGeom prst="rect">
-                      <a:avLst/>
-                    </a:prstGeom>
-                  </pic:spPr>
-                </pic:pic>
-              </a:graphicData>
-            </a:graphic>
-          </wp:inline>
-        </w:drawing>
-      </w:r>
-      <w:r>
-        <w:rPr>
-          <w:i/>
-          <w:iCs/>
-          <w:noProof/>
-        </w:rPr>
-        <w:drawing>
-          <wp:inline distT="0" distB="0" distL="0" distR="0" wp14:anchorId="197D1DF9" wp14:editId="15A89A2A">
-            <wp:extent cx="1792432" cy="1619250"/>
-            <wp:effectExtent l="0" t="0" r="0" b="0"/>
-            <wp:docPr id="223365696" name="Afbeelding 3" descr="Afbeelding met tekst, schermopname, Lettertype&#10;&#10;Automatisch gegenereerde beschrijving"/>
-            <wp:cNvGraphicFramePr>
-              <a:graphicFrameLocks xmlns:a="http://schemas.openxmlformats.org/drawingml/2006/main" noChangeAspect="1"/>
-            </wp:cNvGraphicFramePr>
-            <a:graphic xmlns:a="http://schemas.openxmlformats.org/drawingml/2006/main">
-              <a:graphicData uri="http://schemas.openxmlformats.org/drawingml/2006/picture">
-                <pic:pic xmlns:pic="http://schemas.openxmlformats.org/drawingml/2006/picture">
-                  <pic:nvPicPr>
-                    <pic:cNvPr id="223365696" name="Afbeelding 3" descr="Afbeelding met tekst, schermopname, Lettertype&#10;&#10;Automatisch gegenereerde beschrijving"/>
-                    <pic:cNvPicPr/>
-                  </pic:nvPicPr>
-                  <pic:blipFill>
-                    <a:blip r:embed="rId18">
-                      <a:extLst>
-                        <a:ext uri="{28A0092B-C50C-407E-A947-70E740481C1C}">
-                          <a14:useLocalDpi xmlns:a14="http://schemas.microsoft.com/office/drawing/2010/main" val="0"/>
-                        </a:ext>
-                      </a:extLst>
-                    </a:blip>
-                    <a:stretch>
-                      <a:fillRect/>
-                    </a:stretch>
-                  </pic:blipFill>
-                  <pic:spPr>
-                    <a:xfrm>
-                      <a:off x="0" y="0"/>
-                      <a:ext cx="1797553" cy="1623877"/>
-                    </a:xfrm>
-                    <a:prstGeom prst="rect">
-                      <a:avLst/>
-                    </a:prstGeom>
-                  </pic:spPr>
-                </pic:pic>
-              </a:graphicData>
-            </a:graphic>
-          </wp:inline>
-        </w:drawing>
-      </w:r>
-      <w:r>
-        <w:rPr>
-          <w:i/>
-          <w:iCs/>
-          <w:noProof/>
-        </w:rPr>
-        <w:drawing>
-          <wp:inline distT="0" distB="0" distL="0" distR="0" wp14:anchorId="721222DE" wp14:editId="5283CAB8">
-            <wp:extent cx="2571750" cy="1721290"/>
-            <wp:effectExtent l="0" t="0" r="0" b="0"/>
-            <wp:docPr id="1594755798" name="Afbeelding 4" descr="Afbeelding met tekst, schermopname, Lettertype&#10;&#10;Automatisch gegenereerde beschrijving"/>
-            <wp:cNvGraphicFramePr>
-              <a:graphicFrameLocks xmlns:a="http://schemas.openxmlformats.org/drawingml/2006/main" noChangeAspect="1"/>
-            </wp:cNvGraphicFramePr>
-            <a:graphic xmlns:a="http://schemas.openxmlformats.org/drawingml/2006/main">
-              <a:graphicData uri="http://schemas.openxmlformats.org/drawingml/2006/picture">
-                <pic:pic xmlns:pic="http://schemas.openxmlformats.org/drawingml/2006/picture">
-                  <pic:nvPicPr>
-                    <pic:cNvPr id="1594755798" name="Afbeelding 4" descr="Afbeelding met tekst, schermopname, Lettertype&#10;&#10;Automatisch gegenereerde beschrijving"/>
-                    <pic:cNvPicPr/>
-                  </pic:nvPicPr>
-                  <pic:blipFill>
-                    <a:blip r:embed="rId19">
-                      <a:extLst>
-                        <a:ext uri="{28A0092B-C50C-407E-A947-70E740481C1C}">
-                          <a14:useLocalDpi xmlns:a14="http://schemas.microsoft.com/office/drawing/2010/main" val="0"/>
-                        </a:ext>
-                      </a:extLst>
-                    </a:blip>
-                    <a:stretch>
-                      <a:fillRect/>
-                    </a:stretch>
-                  </pic:blipFill>
-                  <pic:spPr>
-                    <a:xfrm>
-                      <a:off x="0" y="0"/>
-                      <a:ext cx="2575821" cy="1724015"/>
-                    </a:xfrm>
-                    <a:prstGeom prst="rect">
-                      <a:avLst/>
-                    </a:prstGeom>
-                  </pic:spPr>
-                </pic:pic>
-              </a:graphicData>
-            </a:graphic>
-          </wp:inline>
-        </w:drawing>
+        </w:rPr>
+        <w:t>…</w:t>
       </w:r>
       <w:r>
         <w:rPr>
@@ -2362,208 +2193,19 @@
         </w:rPr>
         <w:t xml:space="preserve"> bereikt? </w:t>
       </w:r>
-    </w:p>
-    <w:p>
-      <w:pPr>
-        <w:pStyle w:val="Lijstalinea"/>
-        <w:ind w:left="360"/>
-      </w:pPr>
-      <w:r>
-        <w:t>In sprint 2 hebben we verschillende belangrijke functies ontwikkeld, waaronder</w:t>
-      </w:r>
-      <w:r>
-        <w:t>:</w:t>
-      </w:r>
-    </w:p>
-    <w:p>
-      <w:pPr>
-        <w:pStyle w:val="Lijstalinea"/>
-        <w:ind w:left="360"/>
-        <w:rPr>
-          <w:i/>
-          <w:iCs/>
-        </w:rPr>
-      </w:pPr>
-      <w:r>
-        <w:rPr>
-          <w:i/>
-          <w:iCs/>
-        </w:rPr>
-        <w:t>Top-down speler</w:t>
-      </w:r>
-      <w:r>
-        <w:rPr>
-          <w:i/>
-          <w:iCs/>
-        </w:rPr>
-        <w:t xml:space="preserve"> </w:t>
-      </w:r>
-      <w:r>
-        <w:rPr>
-          <w:i/>
-          <w:iCs/>
-        </w:rPr>
-        <w:t>beweging: Dit stelt de speler in staat om de hoofdpersoon soepel in alle richtingen te bewegen vanuit een bovenaanzicht.</w:t>
-      </w:r>
-    </w:p>
-    <w:p>
-      <w:pPr>
-        <w:pStyle w:val="Lijstalinea"/>
-        <w:ind w:left="360"/>
-        <w:rPr>
-          <w:i/>
-          <w:iCs/>
-        </w:rPr>
-      </w:pPr>
-      <w:r>
-        <w:rPr>
-          <w:i/>
-          <w:iCs/>
-        </w:rPr>
-        <w:t>Autosysteem: We hebben een systeem ontwikkeld waarmee spelers voertuigen kunnen besturen</w:t>
-      </w:r>
-      <w:r>
-        <w:rPr>
-          <w:i/>
-          <w:iCs/>
-        </w:rPr>
-        <w:t>.</w:t>
-      </w:r>
-    </w:p>
-    <w:p>
-      <w:pPr>
-        <w:pStyle w:val="Lijstalinea"/>
-        <w:ind w:left="360"/>
-        <w:rPr>
-          <w:i/>
-          <w:iCs/>
-        </w:rPr>
-      </w:pPr>
-      <w:r>
-        <w:rPr>
-          <w:i/>
-          <w:iCs/>
-        </w:rPr>
-        <w:t>Speler</w:t>
-      </w:r>
-      <w:r>
-        <w:rPr>
-          <w:i/>
-          <w:iCs/>
-        </w:rPr>
-        <w:t xml:space="preserve"> </w:t>
-      </w:r>
-      <w:r>
-        <w:rPr>
-          <w:i/>
-          <w:iCs/>
-        </w:rPr>
-        <w:t>rotatie: De speler kan nu in verschillende richtingen draaien en richt op de plek waar de muis zich bevindt</w:t>
-      </w:r>
-      <w:r>
-        <w:rPr>
-          <w:i/>
-          <w:iCs/>
-        </w:rPr>
-        <w:t>.</w:t>
-      </w:r>
-    </w:p>
-    <w:p>
-      <w:pPr>
-        <w:pStyle w:val="Lijstalinea"/>
-        <w:ind w:left="360"/>
-        <w:rPr>
-          <w:i/>
-          <w:iCs/>
-        </w:rPr>
-      </w:pPr>
-      <w:r>
-        <w:rPr>
-          <w:i/>
-          <w:iCs/>
-        </w:rPr>
-        <w:t xml:space="preserve">Schieten: We hebben een schietsysteem geïmplementeerd, waardoor spelers </w:t>
-      </w:r>
-      <w:r>
-        <w:rPr>
-          <w:i/>
-          <w:iCs/>
-        </w:rPr>
-        <w:t>kogels</w:t>
-      </w:r>
-      <w:r>
-        <w:rPr>
-          <w:i/>
-          <w:iCs/>
-        </w:rPr>
-        <w:t xml:space="preserve"> kunnen afvuren op vijanden</w:t>
-      </w:r>
-      <w:r>
-        <w:rPr>
-          <w:i/>
-          <w:iCs/>
-        </w:rPr>
-        <w:t>.</w:t>
-      </w:r>
-    </w:p>
-    <w:p>
-      <w:pPr>
-        <w:pStyle w:val="Lijstalinea"/>
-        <w:ind w:left="360"/>
-        <w:rPr>
-          <w:i/>
-          <w:iCs/>
-        </w:rPr>
-      </w:pPr>
-      <w:r>
-        <w:rPr>
-          <w:i/>
-          <w:iCs/>
-        </w:rPr>
-        <w:t>Menu-UI: Het menu voor de gebruikersinterface is ontworpe</w:t>
-      </w:r>
-      <w:r>
-        <w:rPr>
-          <w:i/>
-          <w:iCs/>
-        </w:rPr>
-        <w:t>n, maar het werkt nog niet.</w:t>
-      </w:r>
-    </w:p>
-    <w:p>
-      <w:pPr>
-        <w:pStyle w:val="Lijstalinea"/>
-        <w:ind w:left="360"/>
-      </w:pPr>
-      <w:r>
-        <w:rPr>
-          <w:i/>
-          <w:iCs/>
-        </w:rPr>
-        <w:t xml:space="preserve">Sprites: We hebben verschillende </w:t>
-      </w:r>
-      <w:proofErr w:type="spellStart"/>
-      <w:r>
-        <w:rPr>
-          <w:i/>
-          <w:iCs/>
-        </w:rPr>
-        <w:t>sprites</w:t>
-      </w:r>
-      <w:proofErr w:type="spellEnd"/>
-      <w:r>
-        <w:rPr>
-          <w:i/>
-          <w:iCs/>
-        </w:rPr>
-        <w:t xml:space="preserve"> gemaakt</w:t>
-      </w:r>
-      <w:r>
-        <w:rPr>
-          <w:i/>
-          <w:iCs/>
-        </w:rPr>
-        <w:t xml:space="preserve"> zoals loop animatie, auto en straat.</w:t>
+      <w:r>
+        <w:rPr>
+          <w:b/>
+          <w:bCs/>
+        </w:rPr>
+        <w:br/>
+      </w:r>
+      <w:r>
+        <w:rPr>
+          <w:i/>
+          <w:iCs/>
+        </w:rPr>
+        <w:t>…</w:t>
       </w:r>
       <w:r>
         <w:rPr>
@@ -2600,21 +2242,7 @@
           <w:i/>
           <w:iCs/>
         </w:rPr>
-        <w:t>Een uitdaging was het voor het eerst maken van top-view pixel art, vooral bij de animatie van het lopen had ik enige moeite. Het was ook de eerste keer dat ik top-down speler</w:t>
-      </w:r>
-      <w:r>
-        <w:rPr>
-          <w:i/>
-          <w:iCs/>
-        </w:rPr>
-        <w:t xml:space="preserve"> </w:t>
-      </w:r>
-      <w:r>
-        <w:rPr>
-          <w:i/>
-          <w:iCs/>
-        </w:rPr>
-        <w:t>beweging implementeerde, maar dat bleek niet al te moeilijk. Op donderdag ben ik begonnen met het ontwikkelen van de shop-UI en de bijbehorende functionaliteit. Hiervoor heb ik tutorialvideo's moeten bekijken omdat ik dit enigszins lastig vond.</w:t>
+        <w:t>…</w:t>
       </w:r>
       <w:r>
         <w:rPr>
@@ -2631,10 +2259,6 @@
           <w:ilvl w:val="0"/>
           <w:numId w:val="39"/>
         </w:numPr>
-        <w:rPr>
-          <w:i/>
-          <w:iCs/>
-        </w:rPr>
       </w:pPr>
       <w:r>
         <w:rPr>
@@ -2655,86 +2279,7 @@
           <w:i/>
           <w:iCs/>
         </w:rPr>
-        <w:t>Mijn geleerde lessen zijn:</w:t>
-      </w:r>
-    </w:p>
-    <w:p>
-      <w:pPr>
-        <w:pStyle w:val="Lijstalinea"/>
-        <w:ind w:left="360"/>
-        <w:rPr>
-          <w:i/>
-          <w:iCs/>
-        </w:rPr>
-      </w:pPr>
-      <w:r>
-        <w:rPr>
-          <w:i/>
-          <w:iCs/>
-        </w:rPr>
-        <w:t>Top-view pixel art: Het maken van top-view pixel art, vooral de animaties, was een leerzaam proces</w:t>
-      </w:r>
-      <w:r>
-        <w:rPr>
-          <w:i/>
-          <w:iCs/>
-        </w:rPr>
-        <w:t>.</w:t>
-      </w:r>
-    </w:p>
-    <w:p>
-      <w:pPr>
-        <w:pStyle w:val="Lijstalinea"/>
-        <w:ind w:left="360"/>
-        <w:rPr>
-          <w:i/>
-          <w:iCs/>
-        </w:rPr>
-      </w:pPr>
-      <w:r>
-        <w:rPr>
-          <w:i/>
-          <w:iCs/>
-        </w:rPr>
-        <w:lastRenderedPageBreak/>
-        <w:t>Shop-UI ontwikkeling:</w:t>
-      </w:r>
-      <w:r>
-        <w:t xml:space="preserve"> </w:t>
-      </w:r>
-      <w:r>
-        <w:rPr>
-          <w:i/>
-          <w:iCs/>
-        </w:rPr>
-        <w:t>Dankzij de tutorialvideo's zijn veel aspecten nu duidelijker voor mij geworden. Hoewel ik slechts een klein begin heb gemaakt, ben ik van plan om in de volgende sprint verder te werken aan de ontwikkeling van de shop-UI.</w:t>
-      </w:r>
-    </w:p>
-    <w:p>
-      <w:pPr>
-        <w:pStyle w:val="Lijstalinea"/>
-        <w:ind w:left="360"/>
-      </w:pPr>
-      <w:r>
-        <w:rPr>
-          <w:i/>
-          <w:iCs/>
-        </w:rPr>
-        <w:t>Samenwerking en communicatie: Gedurende de sprint hebben we gemerkt hoe cruciaal effectieve samenwerking en communicatie zijn om obstakels te overwinnen en doelen te bereiken. Regelmatige teamvergaderingen en het delen van voortgang en uitdagingen</w:t>
-      </w:r>
-      <w:r>
-        <w:rPr>
-          <w:i/>
-          <w:iCs/>
-        </w:rPr>
-        <w:t xml:space="preserve"> heeft gezorgd voor </w:t>
-      </w:r>
-      <w:r>
-        <w:rPr>
-          <w:i/>
-          <w:iCs/>
-        </w:rPr>
-        <w:t>een soepel verloop van de sprint.</w:t>
+        <w:t>…</w:t>
       </w:r>
       <w:r>
         <w:rPr>
@@ -2751,10 +2296,6 @@
           <w:ilvl w:val="0"/>
           <w:numId w:val="39"/>
         </w:numPr>
-        <w:rPr>
-          <w:i/>
-          <w:iCs/>
-        </w:rPr>
       </w:pPr>
       <w:r>
         <w:rPr>
@@ -2775,35 +2316,7 @@
           <w:i/>
           <w:iCs/>
         </w:rPr>
-        <w:t xml:space="preserve">Tijdens deze sprint waren er vrijwel geen onduidelijkheden, wat </w:t>
-      </w:r>
-      <w:r>
-        <w:rPr>
-          <w:i/>
-          <w:iCs/>
-        </w:rPr>
-        <w:t>komt door</w:t>
-      </w:r>
-      <w:r>
-        <w:rPr>
-          <w:i/>
-          <w:iCs/>
-        </w:rPr>
-        <w:t xml:space="preserve"> onze effectieve communicatie binnen het team. We hebben regelmatig met elkaar gecommuniceerd en onze voortgang gedeeld, wat ervoor zorgde dat iedereen op de hoogte was van de laatste ontwikkelingen en verwachtingen. Deze</w:t>
-      </w:r>
-      <w:r>
-        <w:rPr>
-          <w:i/>
-          <w:iCs/>
-        </w:rPr>
-        <w:t xml:space="preserve"> </w:t>
-      </w:r>
-      <w:r>
-        <w:rPr>
-          <w:i/>
-          <w:iCs/>
-        </w:rPr>
-        <w:t>communicatie heeft geholpen om eventuele vragen of onduidelijkheden snel op te lossen voordat ze problematisch konden worden.</w:t>
+        <w:t>…</w:t>
       </w:r>
       <w:r>
         <w:rPr>
@@ -2864,45 +2377,15 @@
           <w:i/>
           <w:iCs/>
         </w:rPr>
-        <w:t>Tijdens deze sprint heb ik veel waardering gekregen voor mijn teamleden. Iedereen heeft consistent hard gewerkt en heeft bijgedragen aan de voortgang van het project. Een belangrijk aspect van ons succes was de open communicatie binnen het team. We hebben regelmatig onze voortgang gedeeld en elkaar om feedback gevraagd, wat heeft geleid tot waardevolle inzichten en verbeteringen.</w:t>
-      </w:r>
-    </w:p>
-    <w:p>
-      <w:pPr>
-        <w:pStyle w:val="Lijstalinea"/>
-        <w:ind w:left="360"/>
-        <w:rPr>
-          <w:i/>
-          <w:iCs/>
-        </w:rPr>
-      </w:pPr>
-    </w:p>
-    <w:p>
-      <w:pPr>
-        <w:pStyle w:val="Lijstalinea"/>
-        <w:ind w:left="360"/>
-        <w:rPr>
-          <w:i/>
-          <w:iCs/>
-        </w:rPr>
-      </w:pPr>
-      <w:r>
-        <w:rPr>
-          <w:i/>
-          <w:iCs/>
-        </w:rPr>
-        <w:t>Daarnaast waardeer ik de bereidheid van mijn teamleden om elkaar te ondersteunen en te helpen waar nodig. Deze samenwerking heeft niet alleen de kwaliteit van ons werk verhoogd, maar ook de teamgeest versterkt. Het was inspirerend om te zien hoe iedereen zich inzet voor het gezamenlijke doel en hoe we samen obstakels hebben overwonnen.</w:t>
-      </w:r>
-    </w:p>
-    <w:p>
-      <w:pPr>
-        <w:pStyle w:val="Lijstalinea"/>
-        <w:ind w:left="360"/>
-        <w:rPr>
-          <w:i/>
-          <w:iCs/>
-        </w:rPr>
-      </w:pPr>
+        <w:t>…</w:t>
+      </w:r>
+      <w:r>
+        <w:rPr>
+          <w:i/>
+          <w:iCs/>
+        </w:rPr>
+        <w:br/>
+      </w:r>
     </w:p>
     <w:p>
       <w:pPr>
@@ -2949,7 +2432,7 @@
           <w:i/>
           <w:iCs/>
         </w:rPr>
-        <w:t>Tijdens deze sprint waren we sterk gefocust op ons werk en hebben we voornamelijk binnen het team om feedback gevraagd. Hoewel dit onze interne samenwerking heeft versterkt, hebben we daardoor minder feedback ontvangen van mensen buiten ons team. Voor de volgende sprint willen we dit verbeteren door actief externe feedback te zoeken. Dit zal ons helpen om een breder perspectief te krijgen en mogelijke verbeterpunten te identificeren die we anders misschien over het hoofd zouden zien.</w:t>
+        <w:t>…</w:t>
       </w:r>
       <w:r>
         <w:rPr>
@@ -2982,10 +2465,11 @@
         <w:br/>
       </w:r>
       <w:r>
-        <w:t>Tot nu toe voel ik mij prima. Ik ervaar geen stress en ik kan me gemakkelijk focussen op mijn werk. Mijn gezondheid is goed en ik heb het gevoel dat ik deze sprint effectief en productief heb kunnen werken. Het enige wat ik wel vaak ervaar, is duizeligheid. Hoewel ik hieraan gewend ben, heeft het toch invloed op mijn werk.</w:t>
-      </w:r>
-      <w:r>
-        <w:t xml:space="preserve"> Wat ik wel jammer vond is dat ik dinsdag helaas niet naar school kon komen vanwege ov uitval.</w:t>
+        <w:rPr>
+          <w:i/>
+          <w:iCs/>
+        </w:rPr>
+        <w:t>…</w:t>
       </w:r>
       <w:r>
         <w:rPr>
@@ -3037,90 +2521,23 @@
       </w:r>
       <w:r>
         <w:rPr>
-          <w:b/>
-          <w:bCs/>
-          <w:i/>
-          <w:iCs/>
-        </w:rPr>
-        <w:t>Voltooien van de shop-UI:</w:t>
-      </w:r>
-      <w:r>
-        <w:rPr>
-          <w:i/>
-          <w:iCs/>
-        </w:rPr>
-        <w:t xml:space="preserve"> Verder werken aan de ontwikkeling en functionaliteit van de shop-UI, inclusief het testen en verfijnen van de gebruikerservaring.</w:t>
+          <w:i/>
+          <w:iCs/>
+        </w:rPr>
+        <w:t>…</w:t>
       </w:r>
     </w:p>
     <w:p>
       <w:pPr>
-        <w:pStyle w:val="Lijstalinea"/>
-        <w:ind w:left="360"/>
-        <w:rPr>
-          <w:i/>
-          <w:iCs/>
-        </w:rPr>
-      </w:pPr>
-      <w:r>
-        <w:rPr>
-          <w:i/>
-          <w:iCs/>
-        </w:rPr>
-        <w:t>Verder werken</w:t>
-      </w:r>
-      <w:r>
-        <w:rPr>
-          <w:i/>
-          <w:iCs/>
-        </w:rPr>
-        <w:t xml:space="preserve"> </w:t>
-      </w:r>
-      <w:r>
-        <w:rPr>
-          <w:i/>
-          <w:iCs/>
-        </w:rPr>
-        <w:t>aan</w:t>
-      </w:r>
-      <w:r>
-        <w:rPr>
-          <w:i/>
-          <w:iCs/>
-        </w:rPr>
-        <w:t xml:space="preserve"> top-view pixel art: Doorwerken aan details van de top-view pixel art om een vloeiendere en aantrekkelijkere visuele presentatie te bereiken.</w:t>
-      </w:r>
-    </w:p>
-    <w:p>
-      <w:pPr>
-        <w:pStyle w:val="Lijstalinea"/>
-        <w:ind w:left="360"/>
-        <w:rPr>
-          <w:i/>
-          <w:iCs/>
-        </w:rPr>
-      </w:pPr>
-      <w:r>
-        <w:rPr>
-          <w:i/>
-          <w:iCs/>
-        </w:rPr>
-        <w:lastRenderedPageBreak/>
-        <w:t>Testen en debuggen: Uitgebreid testen van de nieuwe functies en het oplossen van eventuele bugs die tijdens de vorige sprint zij</w:t>
-      </w:r>
-      <w:r>
-        <w:rPr>
-          <w:i/>
-          <w:iCs/>
-        </w:rPr>
-        <w:t>n gedetecteerd</w:t>
-      </w:r>
-      <w:r>
-        <w:rPr>
-          <w:i/>
-          <w:iCs/>
-        </w:rPr>
-        <w:t>.</w:t>
-      </w:r>
+        <w:rPr>
+          <w:rFonts w:eastAsiaTheme="majorEastAsia" w:cstheme="majorBidi"/>
+          <w:b/>
+          <w:bCs/>
+          <w:i/>
+          <w:color w:val="000000" w:themeColor="text1"/>
+          <w:szCs w:val="24"/>
+        </w:rPr>
+      </w:pPr>
       <w:r>
         <w:rPr>
           <w:rFonts w:eastAsiaTheme="majorEastAsia" w:cstheme="majorBidi"/>
@@ -4042,9 +3459,9 @@
       </w:pPr>
     </w:p>
     <w:sectPr>
-      <w:footerReference w:type="default" r:id="rId20"/>
-      <w:headerReference w:type="first" r:id="rId21"/>
-      <w:footerReference w:type="first" r:id="rId22"/>
+      <w:footerReference w:type="default" r:id="rId16"/>
+      <w:headerReference w:type="first" r:id="rId17"/>
+      <w:footerReference w:type="first" r:id="rId18"/>
       <w:pgSz w:w="11906" w:h="16838"/>
       <w:pgMar w:top="1417" w:right="1417" w:bottom="1417" w:left="1417" w:header="708" w:footer="708" w:gutter="0"/>
       <w:cols w:space="708"/>
@@ -9938,10 +9355,6 @@
 </file>
 
 <file path=customXml/item1.xml><?xml version="1.0" encoding="utf-8"?>
-<b:Sources xmlns:b="http://schemas.openxmlformats.org/officeDocument/2006/bibliography" xmlns="http://schemas.openxmlformats.org/officeDocument/2006/bibliography" SelectedStyle="\APASixthEditionOfficeOnline.xsl" StyleName="APA" Version="6"/>
-</file>
-
-<file path=customXml/item2.xml><?xml version="1.0" encoding="utf-8"?>
 <p:properties xmlns:p="http://schemas.microsoft.com/office/2006/metadata/properties" xmlns:xsi="http://www.w3.org/2001/XMLSchema-instance" xmlns:pc="http://schemas.microsoft.com/office/infopath/2007/PartnerControls">
   <documentManagement>
     <TaxCatchAll xmlns="32dd6115-ce5d-46b4-b638-9e7d5ca6cbee" xsi:nil="true"/>
@@ -9952,7 +9365,20 @@
 </p:properties>
 </file>
 
+<file path=customXml/item2.xml><?xml version="1.0" encoding="utf-8"?>
+<b:Sources xmlns:b="http://schemas.openxmlformats.org/officeDocument/2006/bibliography" xmlns="http://schemas.openxmlformats.org/officeDocument/2006/bibliography" SelectedStyle="\APASixthEditionOfficeOnline.xsl" StyleName="APA" Version="6"/>
+</file>
+
 <file path=customXml/item3.xml><?xml version="1.0" encoding="utf-8"?>
+<?mso-contentType ?>
+<FormTemplates xmlns="http://schemas.microsoft.com/sharepoint/v3/contenttype/forms">
+  <Display>DocumentLibraryForm</Display>
+  <Edit>DocumentLibraryForm</Edit>
+  <New>DocumentLibraryForm</New>
+</FormTemplates>
+</file>
+
+<file path=customXml/item4.xml><?xml version="1.0" encoding="utf-8"?>
 <ct:contentTypeSchema xmlns:ct="http://schemas.microsoft.com/office/2006/metadata/contentType" xmlns:ma="http://schemas.microsoft.com/office/2006/metadata/properties/metaAttributes" ct:_="" ma:_="" ma:contentTypeName="Document" ma:contentTypeID="0x010100D5188FA4F7421B4A93E65E307A769E27" ma:contentTypeVersion="15" ma:contentTypeDescription="Een nieuw document maken." ma:contentTypeScope="" ma:versionID="9bfd002f47f5f7e7b2724518f3fad1a5">
   <xsd:schema xmlns:xsd="http://www.w3.org/2001/XMLSchema" xmlns:xs="http://www.w3.org/2001/XMLSchema" xmlns:p="http://schemas.microsoft.com/office/2006/metadata/properties" xmlns:ns2="094ecc41-7a37-40c9-8390-f18431712098" xmlns:ns3="32dd6115-ce5d-46b4-b638-9e7d5ca6cbee" targetNamespace="http://schemas.microsoft.com/office/2006/metadata/properties" ma:root="true" ma:fieldsID="e2c1118370456e9a6d2939e9bd0f2e89" ns2:_="" ns3:_="">
     <xsd:import namespace="094ecc41-7a37-40c9-8390-f18431712098"/>
@@ -10187,24 +9613,7 @@
 </ct:contentTypeSchema>
 </file>
 
-<file path=customXml/item4.xml><?xml version="1.0" encoding="utf-8"?>
-<?mso-contentType ?>
-<FormTemplates xmlns="http://schemas.microsoft.com/sharepoint/v3/contenttype/forms">
-  <Display>DocumentLibraryForm</Display>
-  <Edit>DocumentLibraryForm</Edit>
-  <New>DocumentLibraryForm</New>
-</FormTemplates>
-</file>
-
 <file path=customXml/itemProps1.xml><?xml version="1.0" encoding="utf-8"?>
-<ds:datastoreItem xmlns:ds="http://schemas.openxmlformats.org/officeDocument/2006/customXml" ds:itemID="{72B7D650-2FAA-4D72-B587-235E59E6AC26}">
-  <ds:schemaRefs>
-    <ds:schemaRef ds:uri="http://schemas.openxmlformats.org/officeDocument/2006/bibliography"/>
-  </ds:schemaRefs>
-</ds:datastoreItem>
-</file>
-
-<file path=customXml/itemProps2.xml><?xml version="1.0" encoding="utf-8"?>
 <ds:datastoreItem xmlns:ds="http://schemas.openxmlformats.org/officeDocument/2006/customXml" ds:itemID="{846B1C81-E993-40E7-BCC5-DA63F0CD945C}">
   <ds:schemaRefs>
     <ds:schemaRef ds:uri="http://schemas.microsoft.com/office/2006/metadata/properties"/>
@@ -10215,7 +9624,23 @@
 </ds:datastoreItem>
 </file>
 
+<file path=customXml/itemProps2.xml><?xml version="1.0" encoding="utf-8"?>
+<ds:datastoreItem xmlns:ds="http://schemas.openxmlformats.org/officeDocument/2006/customXml" ds:itemID="{72B7D650-2FAA-4D72-B587-235E59E6AC26}">
+  <ds:schemaRefs>
+    <ds:schemaRef ds:uri="http://schemas.openxmlformats.org/officeDocument/2006/bibliography"/>
+  </ds:schemaRefs>
+</ds:datastoreItem>
+</file>
+
 <file path=customXml/itemProps3.xml><?xml version="1.0" encoding="utf-8"?>
+<ds:datastoreItem xmlns:ds="http://schemas.openxmlformats.org/officeDocument/2006/customXml" ds:itemID="{C6916C6B-E06E-47CD-A094-BBBE44C5EA8C}">
+  <ds:schemaRefs>
+    <ds:schemaRef ds:uri="http://schemas.microsoft.com/sharepoint/v3/contenttype/forms"/>
+  </ds:schemaRefs>
+</ds:datastoreItem>
+</file>
+
+<file path=customXml/itemProps4.xml><?xml version="1.0" encoding="utf-8"?>
 <ds:datastoreItem xmlns:ds="http://schemas.openxmlformats.org/officeDocument/2006/customXml" ds:itemID="{7FB410C4-6DED-4E94-8F1E-FF9C8071DEDF}">
   <ds:schemaRefs>
     <ds:schemaRef ds:uri="http://schemas.microsoft.com/office/2006/metadata/contentType"/>
@@ -10232,12 +9657,4 @@
     <ds:schemaRef ds:uri="http://schemas.microsoft.com/internal/obd"/>
   </ds:schemaRefs>
 </ds:datastoreItem>
-</file>
-
-<file path=customXml/itemProps4.xml><?xml version="1.0" encoding="utf-8"?>
-<ds:datastoreItem xmlns:ds="http://schemas.openxmlformats.org/officeDocument/2006/customXml" ds:itemID="{C6916C6B-E06E-47CD-A094-BBBE44C5EA8C}">
-  <ds:schemaRefs>
-    <ds:schemaRef ds:uri="http://schemas.microsoft.com/sharepoint/v3/contenttype/forms"/>
-  </ds:schemaRefs>
-</ds:datastoreItem>
 </file>